--- a/doc/Функциональные требования к проекту.docx
+++ b/doc/Функциональные требования к проекту.docx
@@ -11,6 +11,7 @@
           <w:rFonts w:ascii="Segoe UI" w:hAnsi="Segoe UI" w:cs="Segoe UI"/>
           <w:sz w:val="28"/>
           <w:szCs w:val="28"/>
+          <w:lang w:val="ru-RU"/>
         </w:rPr>
       </w:pPr>
       <w:r>
@@ -49,25 +50,7 @@
           <w:szCs w:val="24"/>
           <w:lang w:val="ru-RU"/>
         </w:rPr>
-        <w:t>“</w:t>
-      </w:r>
-      <w:proofErr w:type="spellStart"/>
-      <w:r>
-        <w:rPr>
-          <w:sz w:val="24"/>
-          <w:szCs w:val="24"/>
-          <w:lang w:val="ru-RU"/>
-        </w:rPr>
-        <w:t>Едапоиск</w:t>
-      </w:r>
-      <w:proofErr w:type="spellEnd"/>
-      <w:r>
-        <w:rPr>
-          <w:sz w:val="24"/>
-          <w:szCs w:val="24"/>
-          <w:lang w:val="ru-RU"/>
-        </w:rPr>
-        <w:t>”</w:t>
+        <w:t>“Едапоиск”</w:t>
       </w:r>
     </w:p>
     <w:p>
@@ -112,25 +95,23 @@
           <w:szCs w:val="24"/>
           <w:lang w:val="ru-RU"/>
         </w:rPr>
-        <w:t xml:space="preserve"> </w:t>
-      </w:r>
-      <w:proofErr w:type="gramStart"/>
+        <w:t xml:space="preserve"> система позволяющая авторам загружать свои рецепты, пользователи ставят оценки им и пишут рецензии, что продвигает их в рейтинге.</w:t>
+      </w:r>
       <w:r>
         <w:rPr>
           <w:sz w:val="24"/>
           <w:szCs w:val="24"/>
           <w:lang w:val="ru-RU"/>
         </w:rPr>
-        <w:t>система</w:t>
-      </w:r>
-      <w:proofErr w:type="gramEnd"/>
+        <w:t xml:space="preserve"> </w:t>
+      </w:r>
       <w:r>
         <w:rPr>
           <w:sz w:val="24"/>
           <w:szCs w:val="24"/>
           <w:lang w:val="ru-RU"/>
         </w:rPr>
-        <w:t xml:space="preserve"> позволяющая авторам загружать свои рецепты, пользователи ставят оценки им и пишут рецензии, что продвигает их в рейтинге.</w:t>
+        <w:t>Блюдо и рецепт не одно и тоже, рецепт это одно, блюдо уже от пользователей</w:t>
       </w:r>
     </w:p>
     <w:p>
@@ -723,20 +704,8 @@
           <w:szCs w:val="22"/>
           <w:lang w:val="ru-RU"/>
         </w:rPr>
-        <w:t xml:space="preserve"> </w:t>
-      </w:r>
-      <w:proofErr w:type="spellStart"/>
-      <w:r>
-        <w:rPr>
-          <w:rStyle w:val="spellingerror"/>
-          <w:rFonts w:ascii="Calibri" w:eastAsiaTheme="majorEastAsia" w:hAnsi="Calibri" w:cs="Calibri"/>
-          <w:sz w:val="22"/>
-          <w:szCs w:val="22"/>
-          <w:lang w:val="ru-RU"/>
-        </w:rPr>
-        <w:t>Аунтефекация</w:t>
-      </w:r>
-      <w:proofErr w:type="spellEnd"/>
+        <w:t xml:space="preserve"> Аунтефекация</w:t>
+      </w:r>
     </w:p>
     <w:p>
       <w:pPr>
@@ -888,7 +857,7 @@
           <w:rFonts w:ascii="Segoe UI" w:hAnsi="Segoe UI" w:cs="Segoe UI"/>
           <w:sz w:val="18"/>
           <w:szCs w:val="18"/>
-          <w:lang w:val="en-US"/>
+          <w:lang w:val="ru-RU"/>
         </w:rPr>
       </w:pPr>
       <w:r>
@@ -1060,7 +1029,6 @@
           <w:lang w:val="ru-RU"/>
         </w:rPr>
       </w:pPr>
-      <w:proofErr w:type="spellStart"/>
       <w:r>
         <w:rPr>
           <w:rStyle w:val="normaltextrun"/>
@@ -1071,7 +1039,6 @@
         </w:rPr>
         <w:t>Name</w:t>
       </w:r>
-      <w:proofErr w:type="spellEnd"/>
       <w:r>
         <w:rPr>
           <w:rStyle w:val="normaltextrun"/>
@@ -1128,7 +1095,6 @@
           <w:lang w:val="ru-RU"/>
         </w:rPr>
       </w:pPr>
-      <w:proofErr w:type="spellStart"/>
       <w:r>
         <w:rPr>
           <w:rStyle w:val="normaltextrun"/>
@@ -1137,18 +1103,7 @@
           <w:szCs w:val="22"/>
           <w:lang w:val="ru-RU"/>
         </w:rPr>
-        <w:t>Type</w:t>
-      </w:r>
-      <w:proofErr w:type="spellEnd"/>
-      <w:r>
-        <w:rPr>
-          <w:rStyle w:val="normaltextrun"/>
-          <w:rFonts w:ascii="Calibri" w:eastAsiaTheme="majorEastAsia" w:hAnsi="Calibri" w:cs="Calibri"/>
-          <w:sz w:val="22"/>
-          <w:szCs w:val="22"/>
-          <w:lang w:val="ru-RU"/>
-        </w:rPr>
-        <w:t xml:space="preserve"> (</w:t>
+        <w:t>Type (</w:t>
       </w:r>
       <w:r>
         <w:rPr>
@@ -1216,7 +1171,6 @@
           <w:lang w:val="ru-RU"/>
         </w:rPr>
       </w:pPr>
-      <w:proofErr w:type="spellStart"/>
       <w:r>
         <w:rPr>
           <w:rStyle w:val="spellingerror"/>
@@ -1227,7 +1181,6 @@
         </w:rPr>
         <w:t>Taste</w:t>
       </w:r>
-      <w:proofErr w:type="spellEnd"/>
       <w:r>
         <w:rPr>
           <w:rStyle w:val="normaltextrun"/>
@@ -1304,7 +1257,6 @@
           <w:lang w:val="ru-RU"/>
         </w:rPr>
       </w:pPr>
-      <w:proofErr w:type="spellStart"/>
       <w:r>
         <w:rPr>
           <w:rStyle w:val="spellingerror"/>
@@ -1315,7 +1267,6 @@
         </w:rPr>
         <w:t>Category</w:t>
       </w:r>
-      <w:proofErr w:type="spellEnd"/>
       <w:r>
         <w:rPr>
           <w:rStyle w:val="normaltextrun"/>
@@ -1382,7 +1333,6 @@
           <w:lang w:val="ru-RU"/>
         </w:rPr>
       </w:pPr>
-      <w:proofErr w:type="spellStart"/>
       <w:r>
         <w:rPr>
           <w:rStyle w:val="spellingerror"/>
@@ -1393,7 +1343,6 @@
         </w:rPr>
         <w:t>Recipe</w:t>
       </w:r>
-      <w:proofErr w:type="spellEnd"/>
       <w:r>
         <w:rPr>
           <w:rStyle w:val="eop"/>
@@ -1430,7 +1379,6 @@
           <w:lang w:val="ru-RU"/>
         </w:rPr>
       </w:pPr>
-      <w:proofErr w:type="spellStart"/>
       <w:r>
         <w:rPr>
           <w:rStyle w:val="normaltextrun"/>
@@ -1441,7 +1389,6 @@
         </w:rPr>
         <w:t>Mark</w:t>
       </w:r>
-      <w:proofErr w:type="spellEnd"/>
       <w:r>
         <w:rPr>
           <w:rStyle w:val="eop"/>
@@ -1726,27 +1673,7 @@
           <w:szCs w:val="22"/>
           <w:lang w:val="ru-RU"/>
         </w:rPr>
-        <w:t xml:space="preserve"> (и</w:t>
-      </w:r>
-      <w:r>
-        <w:rPr>
-          <w:rStyle w:val="eop"/>
-          <w:rFonts w:ascii="Segoe UI" w:eastAsiaTheme="majorEastAsia" w:hAnsi="Segoe UI" w:cs="Segoe UI"/>
-          <w:sz w:val="22"/>
-          <w:szCs w:val="22"/>
-          <w:lang w:val="ru-RU"/>
-        </w:rPr>
-        <w:t>нгредиенты</w:t>
-      </w:r>
-      <w:r>
-        <w:rPr>
-          <w:rStyle w:val="eop"/>
-          <w:rFonts w:ascii="Segoe UI" w:eastAsiaTheme="majorEastAsia" w:hAnsi="Segoe UI" w:cs="Segoe UI"/>
-          <w:sz w:val="22"/>
-          <w:szCs w:val="22"/>
-          <w:lang w:val="ru-RU"/>
-        </w:rPr>
-        <w:t>)</w:t>
+        <w:t xml:space="preserve"> (ингредиенты)</w:t>
       </w:r>
     </w:p>
     <w:p>
@@ -1946,27 +1873,15 @@
           <w:lang w:val="ru-RU"/>
         </w:rPr>
       </w:pPr>
-      <w:proofErr w:type="spellStart"/>
-      <w:r>
-        <w:rPr>
-          <w:rStyle w:val="normaltextrun"/>
-          <w:rFonts w:ascii="Segoe UI" w:eastAsiaTheme="majorEastAsia" w:hAnsi="Segoe UI" w:cs="Segoe UI"/>
-          <w:sz w:val="22"/>
-          <w:szCs w:val="22"/>
-          <w:lang w:val="en-US"/>
-        </w:rPr>
-        <w:t>Time_to_cook</w:t>
-      </w:r>
-      <w:proofErr w:type="spellEnd"/>
-      <w:r>
-        <w:rPr>
-          <w:rStyle w:val="normaltextrun"/>
-          <w:rFonts w:ascii="Segoe UI" w:eastAsiaTheme="majorEastAsia" w:hAnsi="Segoe UI" w:cs="Segoe UI"/>
-          <w:sz w:val="22"/>
-          <w:szCs w:val="22"/>
-          <w:lang w:val="en-US"/>
-        </w:rPr>
-        <w:t xml:space="preserve"> (</w:t>
+      <w:r>
+        <w:rPr>
+          <w:rStyle w:val="normaltextrun"/>
+          <w:rFonts w:ascii="Segoe UI" w:eastAsiaTheme="majorEastAsia" w:hAnsi="Segoe UI" w:cs="Segoe UI"/>
+          <w:sz w:val="22"/>
+          <w:szCs w:val="22"/>
+          <w:lang w:val="en-US"/>
+        </w:rPr>
+        <w:t>Time_to_cook (</w:t>
       </w:r>
       <w:r>
         <w:rPr>
@@ -2489,56 +2404,2191 @@
           <w:lang w:val="ru-RU"/>
         </w:rPr>
       </w:pPr>
-      <w:proofErr w:type="spellStart"/>
-      <w:r>
-        <w:rPr>
-          <w:rStyle w:val="normaltextrun"/>
-          <w:rFonts w:ascii="Segoe UI" w:eastAsiaTheme="majorEastAsia" w:hAnsi="Segoe UI" w:cs="Segoe UI"/>
-          <w:sz w:val="22"/>
-          <w:szCs w:val="22"/>
-          <w:lang w:val="en-US"/>
-        </w:rPr>
-        <w:t>Mark_value</w:t>
-      </w:r>
-      <w:proofErr w:type="spellEnd"/>
-      <w:r>
-        <w:rPr>
-          <w:rStyle w:val="normaltextrun"/>
-          <w:rFonts w:ascii="Segoe UI" w:eastAsiaTheme="majorEastAsia" w:hAnsi="Segoe UI" w:cs="Segoe UI"/>
-          <w:sz w:val="22"/>
-          <w:szCs w:val="22"/>
+      <w:r>
+        <w:rPr>
+          <w:rStyle w:val="normaltextrun"/>
+          <w:rFonts w:ascii="Segoe UI" w:eastAsiaTheme="majorEastAsia" w:hAnsi="Segoe UI" w:cs="Segoe UI"/>
+          <w:sz w:val="22"/>
+          <w:szCs w:val="22"/>
+          <w:lang w:val="en-US"/>
+        </w:rPr>
+        <w:t>Mark_value (</w:t>
+      </w:r>
+      <w:r>
+        <w:rPr>
+          <w:rStyle w:val="normaltextrun"/>
+          <w:rFonts w:ascii="Segoe UI" w:eastAsiaTheme="majorEastAsia" w:hAnsi="Segoe UI" w:cs="Segoe UI"/>
+          <w:sz w:val="22"/>
+          <w:szCs w:val="22"/>
+          <w:lang w:val="ru-RU"/>
+        </w:rPr>
+        <w:t>Оценка</w:t>
+      </w:r>
+      <w:r>
+        <w:rPr>
+          <w:rStyle w:val="normaltextrun"/>
+          <w:rFonts w:ascii="Segoe UI" w:eastAsiaTheme="majorEastAsia" w:hAnsi="Segoe UI" w:cs="Segoe UI"/>
+          <w:sz w:val="22"/>
+          <w:szCs w:val="22"/>
+          <w:lang w:val="en-US"/>
+        </w:rPr>
+        <w:t>)</w:t>
+      </w:r>
+      <w:r>
+        <w:rPr>
+          <w:rStyle w:val="eop"/>
+          <w:rFonts w:ascii="Segoe UI" w:eastAsiaTheme="majorEastAsia" w:hAnsi="Segoe UI" w:cs="Segoe UI"/>
+          <w:sz w:val="22"/>
+          <w:szCs w:val="22"/>
+        </w:rPr>
+        <w:t> </w:t>
+      </w:r>
+    </w:p>
+    <w:p>
+      <w:pPr>
+        <w:pStyle w:val="paragraph"/>
+        <w:spacing w:before="0" w:beforeAutospacing="0" w:after="0" w:afterAutospacing="0"/>
+        <w:textAlignment w:val="baseline"/>
+        <w:rPr>
+          <w:rStyle w:val="eop"/>
+          <w:rFonts w:ascii="Calibri" w:eastAsiaTheme="majorEastAsia" w:hAnsi="Calibri" w:cs="Calibri"/>
+          <w:sz w:val="22"/>
+          <w:szCs w:val="22"/>
+        </w:rPr>
+      </w:pPr>
+      <w:r>
+        <w:rPr>
+          <w:rStyle w:val="eop"/>
+          <w:rFonts w:ascii="Calibri" w:eastAsiaTheme="majorEastAsia" w:hAnsi="Calibri" w:cs="Calibri"/>
+          <w:sz w:val="22"/>
+          <w:szCs w:val="22"/>
+        </w:rPr>
+        <w:t> </w:t>
+      </w:r>
+    </w:p>
+    <w:p>
+      <w:pPr>
+        <w:pStyle w:val="paragraph"/>
+        <w:spacing w:before="0" w:beforeAutospacing="0" w:after="0" w:afterAutospacing="0"/>
+        <w:textAlignment w:val="baseline"/>
+        <w:rPr>
+          <w:rStyle w:val="eop"/>
+          <w:rFonts w:ascii="Calibri" w:eastAsiaTheme="majorEastAsia" w:hAnsi="Calibri" w:cs="Calibri"/>
+          <w:sz w:val="22"/>
+          <w:szCs w:val="22"/>
+          <w:u w:val="single"/>
+          <w:lang w:val="ru-RU"/>
+        </w:rPr>
+      </w:pPr>
+      <w:r>
+        <w:rPr>
+          <w:rStyle w:val="eop"/>
+          <w:rFonts w:ascii="Calibri" w:eastAsiaTheme="majorEastAsia" w:hAnsi="Calibri" w:cs="Calibri"/>
+          <w:sz w:val="22"/>
+          <w:szCs w:val="22"/>
+          <w:u w:val="single"/>
+          <w:lang w:val="ru-RU"/>
+        </w:rPr>
+        <w:t>Описание схемы</w:t>
+      </w:r>
+    </w:p>
+    <w:p>
+      <w:pPr>
+        <w:pStyle w:val="paragraph"/>
+        <w:spacing w:before="0" w:beforeAutospacing="0" w:after="0" w:afterAutospacing="0"/>
+        <w:textAlignment w:val="baseline"/>
+        <w:rPr>
+          <w:rStyle w:val="eop"/>
+          <w:rFonts w:ascii="Calibri" w:eastAsiaTheme="majorEastAsia" w:hAnsi="Calibri" w:cs="Calibri"/>
+          <w:sz w:val="22"/>
+          <w:szCs w:val="22"/>
+          <w:u w:val="single"/>
+          <w:lang w:val="ru-RU"/>
+        </w:rPr>
+      </w:pPr>
+    </w:p>
+    <w:p>
+      <w:pPr>
+        <w:pStyle w:val="paragraph"/>
+        <w:textAlignment w:val="baseline"/>
+        <w:rPr>
+          <w:rStyle w:val="eop"/>
+          <w:rFonts w:ascii="Consolas" w:eastAsiaTheme="majorEastAsia" w:hAnsi="Consolas"/>
+          <w:sz w:val="16"/>
+          <w:szCs w:val="16"/>
+          <w:lang w:val="en-US"/>
+        </w:rPr>
+      </w:pPr>
+      <w:r>
+        <w:rPr>
+          <w:rStyle w:val="eop"/>
+          <w:rFonts w:ascii="Consolas" w:eastAsiaTheme="majorEastAsia" w:hAnsi="Consolas"/>
+          <w:sz w:val="16"/>
+          <w:szCs w:val="16"/>
+          <w:lang w:val="en-US"/>
+        </w:rPr>
+        <w:t>Table "dish" {</w:t>
+      </w:r>
+    </w:p>
+    <w:p>
+      <w:pPr>
+        <w:pStyle w:val="paragraph"/>
+        <w:textAlignment w:val="baseline"/>
+        <w:rPr>
+          <w:rStyle w:val="eop"/>
+          <w:rFonts w:ascii="Consolas" w:eastAsiaTheme="majorEastAsia" w:hAnsi="Consolas"/>
+          <w:sz w:val="16"/>
+          <w:szCs w:val="16"/>
+          <w:lang w:val="en-US"/>
+        </w:rPr>
+      </w:pPr>
+      <w:r>
+        <w:rPr>
+          <w:rStyle w:val="eop"/>
+          <w:rFonts w:ascii="Consolas" w:eastAsiaTheme="majorEastAsia" w:hAnsi="Consolas"/>
+          <w:sz w:val="16"/>
+          <w:szCs w:val="16"/>
+          <w:lang w:val="en-US"/>
+        </w:rPr>
+        <w:t xml:space="preserve">  "id" INTEGER [not null]</w:t>
+      </w:r>
+      <w:r>
+        <w:rPr>
+          <w:rStyle w:val="eop"/>
+          <w:rFonts w:ascii="Consolas" w:eastAsiaTheme="majorEastAsia" w:hAnsi="Consolas"/>
+          <w:sz w:val="16"/>
+          <w:szCs w:val="16"/>
+          <w:lang w:val="en-US"/>
+        </w:rPr>
+        <w:t xml:space="preserve"> (pk)</w:t>
+      </w:r>
+    </w:p>
+    <w:p>
+      <w:pPr>
+        <w:pStyle w:val="paragraph"/>
+        <w:textAlignment w:val="baseline"/>
+        <w:rPr>
+          <w:rStyle w:val="eop"/>
+          <w:rFonts w:ascii="Consolas" w:eastAsiaTheme="majorEastAsia" w:hAnsi="Consolas"/>
+          <w:sz w:val="16"/>
+          <w:szCs w:val="16"/>
+          <w:lang w:val="en-US"/>
+        </w:rPr>
+      </w:pPr>
+      <w:r>
+        <w:rPr>
+          <w:rStyle w:val="eop"/>
+          <w:rFonts w:ascii="Consolas" w:eastAsiaTheme="majorEastAsia" w:hAnsi="Consolas"/>
+          <w:sz w:val="16"/>
+          <w:szCs w:val="16"/>
+          <w:lang w:val="en-US"/>
+        </w:rPr>
+        <w:t xml:space="preserve">  "name" VARCHAR(50) [not null]</w:t>
+      </w:r>
+    </w:p>
+    <w:p>
+      <w:pPr>
+        <w:pStyle w:val="paragraph"/>
+        <w:textAlignment w:val="baseline"/>
+        <w:rPr>
+          <w:rStyle w:val="eop"/>
+          <w:rFonts w:ascii="Consolas" w:eastAsiaTheme="majorEastAsia" w:hAnsi="Consolas"/>
+          <w:sz w:val="16"/>
+          <w:szCs w:val="16"/>
+          <w:lang w:val="en-US"/>
+        </w:rPr>
+      </w:pPr>
+      <w:r>
+        <w:rPr>
+          <w:rStyle w:val="eop"/>
+          <w:rFonts w:ascii="Consolas" w:eastAsiaTheme="majorEastAsia" w:hAnsi="Consolas"/>
+          <w:sz w:val="16"/>
+          <w:szCs w:val="16"/>
+          <w:lang w:val="en-US"/>
+        </w:rPr>
+        <w:t xml:space="preserve">  "type" VARCHAR(255) [not null]</w:t>
+      </w:r>
+      <w:r>
+        <w:rPr>
+          <w:rStyle w:val="eop"/>
+          <w:rFonts w:ascii="Consolas" w:eastAsiaTheme="majorEastAsia" w:hAnsi="Consolas"/>
+          <w:sz w:val="16"/>
+          <w:szCs w:val="16"/>
+          <w:lang w:val="en-US"/>
+        </w:rPr>
+        <w:t xml:space="preserve"> fk</w:t>
+      </w:r>
+    </w:p>
+    <w:p>
+      <w:pPr>
+        <w:pStyle w:val="paragraph"/>
+        <w:textAlignment w:val="baseline"/>
+        <w:rPr>
+          <w:rStyle w:val="eop"/>
+          <w:rFonts w:ascii="Consolas" w:eastAsiaTheme="majorEastAsia" w:hAnsi="Consolas"/>
+          <w:sz w:val="16"/>
+          <w:szCs w:val="16"/>
+          <w:lang w:val="en-US"/>
+        </w:rPr>
+      </w:pPr>
+      <w:r>
+        <w:rPr>
+          <w:rStyle w:val="eop"/>
+          <w:rFonts w:ascii="Consolas" w:eastAsiaTheme="majorEastAsia" w:hAnsi="Consolas"/>
+          <w:sz w:val="16"/>
+          <w:szCs w:val="16"/>
+          <w:lang w:val="en-US"/>
+        </w:rPr>
+        <w:t xml:space="preserve">  "category" VARCHAR(255) [not null]</w:t>
+      </w:r>
+      <w:r>
+        <w:rPr>
+          <w:rStyle w:val="eop"/>
+          <w:rFonts w:ascii="Consolas" w:eastAsiaTheme="majorEastAsia" w:hAnsi="Consolas"/>
+          <w:sz w:val="16"/>
+          <w:szCs w:val="16"/>
+          <w:lang w:val="en-US"/>
+        </w:rPr>
+        <w:t xml:space="preserve"> fk</w:t>
+      </w:r>
+    </w:p>
+    <w:p>
+      <w:pPr>
+        <w:pStyle w:val="paragraph"/>
+        <w:textAlignment w:val="baseline"/>
+        <w:rPr>
+          <w:rStyle w:val="eop"/>
+          <w:rFonts w:ascii="Consolas" w:eastAsiaTheme="majorEastAsia" w:hAnsi="Consolas"/>
+          <w:sz w:val="16"/>
+          <w:szCs w:val="16"/>
+          <w:lang w:val="en-US"/>
+        </w:rPr>
+      </w:pPr>
+      <w:r>
+        <w:rPr>
+          <w:rStyle w:val="eop"/>
+          <w:rFonts w:ascii="Consolas" w:eastAsiaTheme="majorEastAsia" w:hAnsi="Consolas"/>
+          <w:sz w:val="16"/>
+          <w:szCs w:val="16"/>
+          <w:lang w:val="en-US"/>
+        </w:rPr>
+        <w:t xml:space="preserve">  "taste" VARCHAR(255) [not null]</w:t>
+      </w:r>
+      <w:r>
+        <w:rPr>
+          <w:rStyle w:val="eop"/>
+          <w:rFonts w:ascii="Consolas" w:eastAsiaTheme="majorEastAsia" w:hAnsi="Consolas"/>
+          <w:sz w:val="16"/>
+          <w:szCs w:val="16"/>
+          <w:lang w:val="en-US"/>
+        </w:rPr>
+        <w:t xml:space="preserve"> fk</w:t>
+      </w:r>
+    </w:p>
+    <w:p>
+      <w:pPr>
+        <w:pStyle w:val="paragraph"/>
+        <w:textAlignment w:val="baseline"/>
+        <w:rPr>
+          <w:rStyle w:val="eop"/>
+          <w:rFonts w:ascii="Consolas" w:eastAsiaTheme="majorEastAsia" w:hAnsi="Consolas"/>
+          <w:sz w:val="16"/>
+          <w:szCs w:val="16"/>
+          <w:lang w:val="en-US"/>
+        </w:rPr>
+      </w:pPr>
+      <w:r>
+        <w:rPr>
+          <w:rStyle w:val="eop"/>
+          <w:rFonts w:ascii="Consolas" w:eastAsiaTheme="majorEastAsia" w:hAnsi="Consolas"/>
+          <w:sz w:val="16"/>
+          <w:szCs w:val="16"/>
+          <w:lang w:val="en-US"/>
+        </w:rPr>
+        <w:t xml:space="preserve">  "avg_mark" INTEGER [not null]</w:t>
+      </w:r>
+    </w:p>
+    <w:p>
+      <w:pPr>
+        <w:pStyle w:val="paragraph"/>
+        <w:textAlignment w:val="baseline"/>
+        <w:rPr>
+          <w:rStyle w:val="eop"/>
+          <w:rFonts w:ascii="Consolas" w:eastAsiaTheme="majorEastAsia" w:hAnsi="Consolas"/>
+          <w:sz w:val="16"/>
+          <w:szCs w:val="16"/>
+          <w:lang w:val="en-US"/>
+        </w:rPr>
+      </w:pPr>
+      <w:r>
+        <w:rPr>
+          <w:rStyle w:val="eop"/>
+          <w:rFonts w:ascii="Consolas" w:eastAsiaTheme="majorEastAsia" w:hAnsi="Consolas"/>
+          <w:sz w:val="16"/>
+          <w:szCs w:val="16"/>
+          <w:lang w:val="en-US"/>
+        </w:rPr>
+        <w:t xml:space="preserve">  "recipe_id" INTEGER [not null]</w:t>
+      </w:r>
+    </w:p>
+    <w:p>
+      <w:pPr>
+        <w:pStyle w:val="paragraph"/>
+        <w:textAlignment w:val="baseline"/>
+        <w:rPr>
+          <w:rStyle w:val="eop"/>
+          <w:rFonts w:ascii="Consolas" w:eastAsiaTheme="majorEastAsia" w:hAnsi="Consolas"/>
+          <w:sz w:val="16"/>
+          <w:szCs w:val="16"/>
+          <w:lang w:val="en-US"/>
+        </w:rPr>
+      </w:pPr>
+      <w:r>
+        <w:rPr>
+          <w:rStyle w:val="eop"/>
+          <w:rFonts w:ascii="Consolas" w:eastAsiaTheme="majorEastAsia" w:hAnsi="Consolas"/>
+          <w:sz w:val="16"/>
+          <w:szCs w:val="16"/>
+          <w:lang w:val="en-US"/>
+        </w:rPr>
+        <w:t>}</w:t>
+      </w:r>
+    </w:p>
+    <w:p>
+      <w:pPr>
+        <w:pStyle w:val="paragraph"/>
+        <w:textAlignment w:val="baseline"/>
+        <w:rPr>
+          <w:rStyle w:val="eop"/>
+          <w:rFonts w:ascii="Consolas" w:eastAsiaTheme="majorEastAsia" w:hAnsi="Consolas"/>
+          <w:sz w:val="16"/>
+          <w:szCs w:val="16"/>
+          <w:lang w:val="en-US"/>
+        </w:rPr>
+      </w:pPr>
+    </w:p>
+    <w:p>
+      <w:pPr>
+        <w:pStyle w:val="paragraph"/>
+        <w:textAlignment w:val="baseline"/>
+        <w:rPr>
+          <w:rStyle w:val="eop"/>
+          <w:rFonts w:ascii="Consolas" w:eastAsiaTheme="majorEastAsia" w:hAnsi="Consolas"/>
+          <w:sz w:val="16"/>
+          <w:szCs w:val="16"/>
+          <w:lang w:val="en-US"/>
+        </w:rPr>
+      </w:pPr>
+      <w:r>
+        <w:rPr>
+          <w:rStyle w:val="eop"/>
+          <w:rFonts w:ascii="Consolas" w:eastAsiaTheme="majorEastAsia" w:hAnsi="Consolas"/>
+          <w:sz w:val="16"/>
+          <w:szCs w:val="16"/>
+          <w:lang w:val="en-US"/>
+        </w:rPr>
+        <w:t>Table "Author" {</w:t>
+      </w:r>
+    </w:p>
+    <w:p>
+      <w:pPr>
+        <w:pStyle w:val="paragraph"/>
+        <w:textAlignment w:val="baseline"/>
+        <w:rPr>
+          <w:rStyle w:val="eop"/>
+          <w:rFonts w:ascii="Consolas" w:eastAsiaTheme="majorEastAsia" w:hAnsi="Consolas"/>
+          <w:sz w:val="16"/>
+          <w:szCs w:val="16"/>
+          <w:lang w:val="en-US"/>
+        </w:rPr>
+      </w:pPr>
+      <w:r>
+        <w:rPr>
+          <w:rStyle w:val="eop"/>
+          <w:rFonts w:ascii="Consolas" w:eastAsiaTheme="majorEastAsia" w:hAnsi="Consolas"/>
+          <w:sz w:val="16"/>
+          <w:szCs w:val="16"/>
+          <w:lang w:val="en-US"/>
+        </w:rPr>
+        <w:t xml:space="preserve">  "id" INTEGER [not null]</w:t>
+      </w:r>
+      <w:r>
+        <w:rPr>
+          <w:rStyle w:val="eop"/>
+          <w:rFonts w:ascii="Consolas" w:eastAsiaTheme="majorEastAsia" w:hAnsi="Consolas"/>
+          <w:sz w:val="16"/>
+          <w:szCs w:val="16"/>
+          <w:lang w:val="en-US"/>
+        </w:rPr>
+        <w:t xml:space="preserve"> </w:t>
+      </w:r>
+      <w:r>
+        <w:rPr>
+          <w:rStyle w:val="eop"/>
+          <w:rFonts w:ascii="Consolas" w:eastAsiaTheme="majorEastAsia" w:hAnsi="Consolas"/>
+          <w:sz w:val="16"/>
+          <w:szCs w:val="16"/>
+          <w:lang w:val="en-US"/>
+        </w:rPr>
+        <w:t>(pk)</w:t>
+      </w:r>
+    </w:p>
+    <w:p>
+      <w:pPr>
+        <w:pStyle w:val="paragraph"/>
+        <w:textAlignment w:val="baseline"/>
+        <w:rPr>
+          <w:rStyle w:val="eop"/>
+          <w:rFonts w:ascii="Consolas" w:eastAsiaTheme="majorEastAsia" w:hAnsi="Consolas"/>
+          <w:sz w:val="16"/>
+          <w:szCs w:val="16"/>
+          <w:lang w:val="en-US"/>
+        </w:rPr>
+      </w:pPr>
+      <w:r>
+        <w:rPr>
+          <w:rStyle w:val="eop"/>
+          <w:rFonts w:ascii="Consolas" w:eastAsiaTheme="majorEastAsia" w:hAnsi="Consolas"/>
+          <w:sz w:val="16"/>
+          <w:szCs w:val="16"/>
+          <w:lang w:val="en-US"/>
+        </w:rPr>
+        <w:t xml:space="preserve">  "name" VARCHAR(50)</w:t>
+      </w:r>
+    </w:p>
+    <w:p>
+      <w:pPr>
+        <w:pStyle w:val="paragraph"/>
+        <w:textAlignment w:val="baseline"/>
+        <w:rPr>
+          <w:rStyle w:val="eop"/>
+          <w:rFonts w:ascii="Consolas" w:eastAsiaTheme="majorEastAsia" w:hAnsi="Consolas"/>
+          <w:sz w:val="16"/>
+          <w:szCs w:val="16"/>
+          <w:lang w:val="en-US"/>
+        </w:rPr>
+      </w:pPr>
+      <w:r>
+        <w:rPr>
+          <w:rStyle w:val="eop"/>
+          <w:rFonts w:ascii="Consolas" w:eastAsiaTheme="majorEastAsia" w:hAnsi="Consolas"/>
+          <w:sz w:val="16"/>
+          <w:szCs w:val="16"/>
+          <w:lang w:val="en-US"/>
+        </w:rPr>
+        <w:t xml:space="preserve">  "avg_mark" INTEGER [not null]</w:t>
+      </w:r>
+    </w:p>
+    <w:p>
+      <w:pPr>
+        <w:pStyle w:val="paragraph"/>
+        <w:textAlignment w:val="baseline"/>
+        <w:rPr>
+          <w:rStyle w:val="eop"/>
+          <w:rFonts w:ascii="Consolas" w:eastAsiaTheme="majorEastAsia" w:hAnsi="Consolas"/>
+          <w:sz w:val="16"/>
+          <w:szCs w:val="16"/>
+          <w:lang w:val="en-US"/>
+        </w:rPr>
+      </w:pPr>
+      <w:r>
+        <w:rPr>
+          <w:rStyle w:val="eop"/>
+          <w:rFonts w:ascii="Consolas" w:eastAsiaTheme="majorEastAsia" w:hAnsi="Consolas"/>
+          <w:sz w:val="16"/>
+          <w:szCs w:val="16"/>
+          <w:lang w:val="en-US"/>
+        </w:rPr>
+        <w:t xml:space="preserve">  "last_post" timestamp(0) [not null]</w:t>
+      </w:r>
+    </w:p>
+    <w:p>
+      <w:pPr>
+        <w:pStyle w:val="paragraph"/>
+        <w:textAlignment w:val="baseline"/>
+        <w:rPr>
+          <w:rStyle w:val="eop"/>
+          <w:rFonts w:ascii="Consolas" w:eastAsiaTheme="majorEastAsia" w:hAnsi="Consolas"/>
+          <w:sz w:val="16"/>
+          <w:szCs w:val="16"/>
+          <w:lang w:val="en-US"/>
+        </w:rPr>
+      </w:pPr>
+      <w:r>
+        <w:rPr>
+          <w:rStyle w:val="eop"/>
+          <w:rFonts w:ascii="Consolas" w:eastAsiaTheme="majorEastAsia" w:hAnsi="Consolas"/>
+          <w:sz w:val="16"/>
+          <w:szCs w:val="16"/>
+          <w:lang w:val="en-US"/>
+        </w:rPr>
+        <w:t xml:space="preserve">  "user_id" INTEGER [not null]</w:t>
+      </w:r>
+    </w:p>
+    <w:p>
+      <w:pPr>
+        <w:pStyle w:val="paragraph"/>
+        <w:textAlignment w:val="baseline"/>
+        <w:rPr>
+          <w:rStyle w:val="eop"/>
+          <w:rFonts w:ascii="Consolas" w:eastAsiaTheme="majorEastAsia" w:hAnsi="Consolas"/>
+          <w:sz w:val="16"/>
+          <w:szCs w:val="16"/>
+          <w:lang w:val="ru-RU"/>
+        </w:rPr>
+      </w:pPr>
+    </w:p>
+    <w:p>
+      <w:pPr>
+        <w:pStyle w:val="paragraph"/>
+        <w:textAlignment w:val="baseline"/>
+        <w:rPr>
+          <w:rStyle w:val="eop"/>
+          <w:rFonts w:ascii="Consolas" w:eastAsiaTheme="majorEastAsia" w:hAnsi="Consolas"/>
+          <w:sz w:val="16"/>
+          <w:szCs w:val="16"/>
+          <w:lang w:val="en-US"/>
+        </w:rPr>
+      </w:pPr>
+      <w:r>
+        <w:rPr>
+          <w:rStyle w:val="eop"/>
+          <w:rFonts w:ascii="Consolas" w:eastAsiaTheme="majorEastAsia" w:hAnsi="Consolas"/>
+          <w:sz w:val="16"/>
+          <w:szCs w:val="16"/>
+          <w:lang w:val="en-US"/>
+        </w:rPr>
+        <w:t>}</w:t>
+      </w:r>
+    </w:p>
+    <w:p>
+      <w:pPr>
+        <w:pStyle w:val="paragraph"/>
+        <w:textAlignment w:val="baseline"/>
+        <w:rPr>
+          <w:rStyle w:val="eop"/>
+          <w:rFonts w:ascii="Consolas" w:eastAsiaTheme="majorEastAsia" w:hAnsi="Consolas"/>
+          <w:sz w:val="16"/>
+          <w:szCs w:val="16"/>
+          <w:lang w:val="en-US"/>
+        </w:rPr>
+      </w:pPr>
+    </w:p>
+    <w:p>
+      <w:pPr>
+        <w:pStyle w:val="paragraph"/>
+        <w:textAlignment w:val="baseline"/>
+        <w:rPr>
+          <w:rStyle w:val="eop"/>
+          <w:rFonts w:ascii="Consolas" w:eastAsiaTheme="majorEastAsia" w:hAnsi="Consolas"/>
+          <w:sz w:val="16"/>
+          <w:szCs w:val="16"/>
+          <w:lang w:val="en-US"/>
+        </w:rPr>
+      </w:pPr>
+      <w:r>
+        <w:rPr>
+          <w:rStyle w:val="eop"/>
+          <w:rFonts w:ascii="Consolas" w:eastAsiaTheme="majorEastAsia" w:hAnsi="Consolas"/>
+          <w:sz w:val="16"/>
+          <w:szCs w:val="16"/>
+          <w:lang w:val="en-US"/>
+        </w:rPr>
+        <w:t>Table "User" {</w:t>
+      </w:r>
+    </w:p>
+    <w:p>
+      <w:pPr>
+        <w:pStyle w:val="paragraph"/>
+        <w:textAlignment w:val="baseline"/>
+        <w:rPr>
+          <w:rStyle w:val="eop"/>
+          <w:rFonts w:ascii="Consolas" w:eastAsiaTheme="majorEastAsia" w:hAnsi="Consolas"/>
+          <w:sz w:val="16"/>
+          <w:szCs w:val="16"/>
+          <w:lang w:val="en-US"/>
+        </w:rPr>
+      </w:pPr>
+      <w:r>
+        <w:rPr>
+          <w:rStyle w:val="eop"/>
+          <w:rFonts w:ascii="Consolas" w:eastAsiaTheme="majorEastAsia" w:hAnsi="Consolas"/>
+          <w:sz w:val="16"/>
+          <w:szCs w:val="16"/>
+          <w:lang w:val="en-US"/>
+        </w:rPr>
+        <w:t xml:space="preserve">  "id" INTEGER [not null]</w:t>
+      </w:r>
+      <w:r>
+        <w:rPr>
+          <w:rStyle w:val="eop"/>
+          <w:rFonts w:ascii="Consolas" w:eastAsiaTheme="majorEastAsia" w:hAnsi="Consolas"/>
+          <w:sz w:val="16"/>
+          <w:szCs w:val="16"/>
+          <w:lang w:val="en-US"/>
+        </w:rPr>
+        <w:t xml:space="preserve"> </w:t>
+      </w:r>
+      <w:r>
+        <w:rPr>
+          <w:rStyle w:val="eop"/>
+          <w:rFonts w:ascii="Consolas" w:eastAsiaTheme="majorEastAsia" w:hAnsi="Consolas"/>
+          <w:sz w:val="16"/>
+          <w:szCs w:val="16"/>
+          <w:lang w:val="en-US"/>
+        </w:rPr>
+        <w:t>(pk)</w:t>
+      </w:r>
+    </w:p>
+    <w:p>
+      <w:pPr>
+        <w:pStyle w:val="paragraph"/>
+        <w:textAlignment w:val="baseline"/>
+        <w:rPr>
+          <w:rStyle w:val="eop"/>
+          <w:rFonts w:ascii="Consolas" w:eastAsiaTheme="majorEastAsia" w:hAnsi="Consolas"/>
+          <w:sz w:val="16"/>
+          <w:szCs w:val="16"/>
+          <w:lang w:val="en-US"/>
+        </w:rPr>
+      </w:pPr>
+      <w:r>
+        <w:rPr>
+          <w:rStyle w:val="eop"/>
+          <w:rFonts w:ascii="Consolas" w:eastAsiaTheme="majorEastAsia" w:hAnsi="Consolas"/>
+          <w:sz w:val="16"/>
+          <w:szCs w:val="16"/>
+          <w:lang w:val="en-US"/>
+        </w:rPr>
+        <w:t xml:space="preserve">  "name" VARCHAR(10) [not null]</w:t>
+      </w:r>
+    </w:p>
+    <w:p>
+      <w:pPr>
+        <w:pStyle w:val="paragraph"/>
+        <w:textAlignment w:val="baseline"/>
+        <w:rPr>
+          <w:rStyle w:val="eop"/>
+          <w:rFonts w:ascii="Consolas" w:eastAsiaTheme="majorEastAsia" w:hAnsi="Consolas"/>
+          <w:sz w:val="16"/>
+          <w:szCs w:val="16"/>
+          <w:lang w:val="en-US"/>
+        </w:rPr>
+      </w:pPr>
+      <w:r>
+        <w:rPr>
+          <w:rStyle w:val="eop"/>
+          <w:rFonts w:ascii="Consolas" w:eastAsiaTheme="majorEastAsia" w:hAnsi="Consolas"/>
+          <w:sz w:val="16"/>
+          <w:szCs w:val="16"/>
+          <w:lang w:val="en-US"/>
+        </w:rPr>
+        <w:t xml:space="preserve">  "login" VARCHAR(10) [not null]</w:t>
+      </w:r>
+    </w:p>
+    <w:p>
+      <w:pPr>
+        <w:pStyle w:val="paragraph"/>
+        <w:textAlignment w:val="baseline"/>
+        <w:rPr>
+          <w:rStyle w:val="eop"/>
+          <w:rFonts w:ascii="Consolas" w:eastAsiaTheme="majorEastAsia" w:hAnsi="Consolas"/>
+          <w:sz w:val="16"/>
+          <w:szCs w:val="16"/>
+          <w:lang w:val="en-US"/>
+        </w:rPr>
+      </w:pPr>
+      <w:r>
+        <w:rPr>
+          <w:rStyle w:val="eop"/>
+          <w:rFonts w:ascii="Consolas" w:eastAsiaTheme="majorEastAsia" w:hAnsi="Consolas"/>
+          <w:sz w:val="16"/>
+          <w:szCs w:val="16"/>
+          <w:lang w:val="en-US"/>
+        </w:rPr>
+        <w:t xml:space="preserve">  "password" VARCHAR(16) [not null]</w:t>
+      </w:r>
+    </w:p>
+    <w:p>
+      <w:pPr>
+        <w:pStyle w:val="paragraph"/>
+        <w:textAlignment w:val="baseline"/>
+        <w:rPr>
+          <w:rStyle w:val="eop"/>
+          <w:rFonts w:ascii="Consolas" w:eastAsiaTheme="majorEastAsia" w:hAnsi="Consolas"/>
+          <w:sz w:val="16"/>
+          <w:szCs w:val="16"/>
+          <w:lang w:val="en-US"/>
+        </w:rPr>
+      </w:pPr>
+      <w:r>
+        <w:rPr>
+          <w:rStyle w:val="eop"/>
+          <w:rFonts w:ascii="Consolas" w:eastAsiaTheme="majorEastAsia" w:hAnsi="Consolas"/>
+          <w:sz w:val="16"/>
+          <w:szCs w:val="16"/>
+          <w:lang w:val="en-US"/>
+        </w:rPr>
+        <w:t xml:space="preserve">  "email" VARCHAR(50) [not null]</w:t>
+      </w:r>
+    </w:p>
+    <w:p>
+      <w:pPr>
+        <w:pStyle w:val="paragraph"/>
+        <w:textAlignment w:val="baseline"/>
+        <w:rPr>
+          <w:rStyle w:val="eop"/>
+          <w:rFonts w:ascii="Consolas" w:eastAsiaTheme="majorEastAsia" w:hAnsi="Consolas"/>
+          <w:sz w:val="16"/>
+          <w:szCs w:val="16"/>
+          <w:lang w:val="en-US"/>
+        </w:rPr>
+      </w:pPr>
+      <w:r>
+        <w:rPr>
+          <w:rStyle w:val="eop"/>
+          <w:rFonts w:ascii="Consolas" w:eastAsiaTheme="majorEastAsia" w:hAnsi="Consolas"/>
+          <w:sz w:val="16"/>
+          <w:szCs w:val="16"/>
+          <w:lang w:val="en-US"/>
+        </w:rPr>
+        <w:t xml:space="preserve">  "date_reg" timestamp(0) [not null]</w:t>
+      </w:r>
+    </w:p>
+    <w:p>
+      <w:pPr>
+        <w:pStyle w:val="paragraph"/>
+        <w:textAlignment w:val="baseline"/>
+        <w:rPr>
+          <w:rStyle w:val="eop"/>
+          <w:rFonts w:ascii="Consolas" w:eastAsiaTheme="majorEastAsia" w:hAnsi="Consolas"/>
+          <w:sz w:val="16"/>
+          <w:szCs w:val="16"/>
+          <w:lang w:val="en-US"/>
+        </w:rPr>
+      </w:pPr>
+      <w:r>
+        <w:rPr>
+          <w:rStyle w:val="eop"/>
+          <w:rFonts w:ascii="Consolas" w:eastAsiaTheme="majorEastAsia" w:hAnsi="Consolas"/>
+          <w:sz w:val="16"/>
+          <w:szCs w:val="16"/>
+          <w:lang w:val="en-US"/>
+        </w:rPr>
+        <w:t xml:space="preserve">  "status" INTEGER [not null]</w:t>
+      </w:r>
+      <w:r>
+        <w:rPr>
+          <w:rStyle w:val="eop"/>
+          <w:rFonts w:ascii="Consolas" w:eastAsiaTheme="majorEastAsia" w:hAnsi="Consolas"/>
+          <w:sz w:val="16"/>
+          <w:szCs w:val="16"/>
+        </w:rPr>
+        <w:t xml:space="preserve"> </w:t>
+      </w:r>
+      <w:r>
+        <w:rPr>
+          <w:rStyle w:val="eop"/>
+          <w:rFonts w:ascii="Consolas" w:eastAsiaTheme="majorEastAsia" w:hAnsi="Consolas"/>
+          <w:sz w:val="16"/>
+          <w:szCs w:val="16"/>
+          <w:lang w:val="en-US"/>
+        </w:rPr>
+        <w:t>fk</w:t>
+      </w:r>
+    </w:p>
+    <w:p>
+      <w:pPr>
+        <w:pStyle w:val="paragraph"/>
+        <w:textAlignment w:val="baseline"/>
+        <w:rPr>
+          <w:rStyle w:val="eop"/>
+          <w:rFonts w:ascii="Consolas" w:eastAsiaTheme="majorEastAsia" w:hAnsi="Consolas"/>
+          <w:sz w:val="16"/>
+          <w:szCs w:val="16"/>
+          <w:lang w:val="en-US"/>
+        </w:rPr>
+      </w:pPr>
+      <w:r>
+        <w:rPr>
+          <w:rStyle w:val="eop"/>
+          <w:rFonts w:ascii="Consolas" w:eastAsiaTheme="majorEastAsia" w:hAnsi="Consolas"/>
+          <w:sz w:val="16"/>
+          <w:szCs w:val="16"/>
+          <w:lang w:val="en-US"/>
+        </w:rPr>
+        <w:t>}</w:t>
+      </w:r>
+    </w:p>
+    <w:p>
+      <w:pPr>
+        <w:pStyle w:val="paragraph"/>
+        <w:textAlignment w:val="baseline"/>
+        <w:rPr>
+          <w:rStyle w:val="eop"/>
+          <w:rFonts w:ascii="Consolas" w:eastAsiaTheme="majorEastAsia" w:hAnsi="Consolas"/>
+          <w:sz w:val="16"/>
+          <w:szCs w:val="16"/>
+          <w:lang w:val="en-US"/>
+        </w:rPr>
+      </w:pPr>
+    </w:p>
+    <w:p>
+      <w:pPr>
+        <w:pStyle w:val="paragraph"/>
+        <w:textAlignment w:val="baseline"/>
+        <w:rPr>
+          <w:rStyle w:val="eop"/>
+          <w:rFonts w:ascii="Consolas" w:eastAsiaTheme="majorEastAsia" w:hAnsi="Consolas"/>
+          <w:sz w:val="16"/>
+          <w:szCs w:val="16"/>
+          <w:lang w:val="en-US"/>
+        </w:rPr>
+      </w:pPr>
+      <w:r>
+        <w:rPr>
+          <w:rStyle w:val="eop"/>
+          <w:rFonts w:ascii="Consolas" w:eastAsiaTheme="majorEastAsia" w:hAnsi="Consolas"/>
+          <w:sz w:val="16"/>
+          <w:szCs w:val="16"/>
+          <w:lang w:val="en-US"/>
+        </w:rPr>
+        <w:t>Table "</w:t>
+      </w:r>
+      <w:r>
+        <w:rPr>
+          <w:rStyle w:val="eop"/>
+          <w:rFonts w:ascii="Consolas" w:eastAsiaTheme="majorEastAsia" w:hAnsi="Consolas"/>
+          <w:sz w:val="16"/>
+          <w:szCs w:val="16"/>
+          <w:lang w:val="en-US"/>
+        </w:rPr>
+        <w:t>R</w:t>
+      </w:r>
+      <w:r>
+        <w:rPr>
+          <w:rStyle w:val="eop"/>
+          <w:rFonts w:ascii="Consolas" w:eastAsiaTheme="majorEastAsia" w:hAnsi="Consolas"/>
+          <w:sz w:val="16"/>
+          <w:szCs w:val="16"/>
+          <w:lang w:val="en-US"/>
+        </w:rPr>
+        <w:t>eview" {</w:t>
+      </w:r>
+    </w:p>
+    <w:p>
+      <w:pPr>
+        <w:pStyle w:val="paragraph"/>
+        <w:textAlignment w:val="baseline"/>
+        <w:rPr>
+          <w:rStyle w:val="eop"/>
+          <w:rFonts w:ascii="Consolas" w:eastAsiaTheme="majorEastAsia" w:hAnsi="Consolas"/>
+          <w:sz w:val="16"/>
+          <w:szCs w:val="16"/>
+          <w:lang w:val="en-US"/>
+        </w:rPr>
+      </w:pPr>
+      <w:r>
+        <w:rPr>
+          <w:rStyle w:val="eop"/>
+          <w:rFonts w:ascii="Consolas" w:eastAsiaTheme="majorEastAsia" w:hAnsi="Consolas"/>
+          <w:sz w:val="16"/>
+          <w:szCs w:val="16"/>
+          <w:lang w:val="en-US"/>
+        </w:rPr>
+        <w:t xml:space="preserve">  "id" INTEGER [not null]</w:t>
+      </w:r>
+      <w:r>
+        <w:rPr>
+          <w:rStyle w:val="eop"/>
+          <w:rFonts w:ascii="Consolas" w:eastAsiaTheme="majorEastAsia" w:hAnsi="Consolas"/>
+          <w:sz w:val="16"/>
+          <w:szCs w:val="16"/>
+          <w:lang w:val="en-US"/>
+        </w:rPr>
+        <w:t xml:space="preserve"> </w:t>
+      </w:r>
+      <w:r>
+        <w:rPr>
+          <w:rStyle w:val="eop"/>
+          <w:rFonts w:ascii="Consolas" w:eastAsiaTheme="majorEastAsia" w:hAnsi="Consolas"/>
+          <w:sz w:val="16"/>
+          <w:szCs w:val="16"/>
+          <w:lang w:val="en-US"/>
+        </w:rPr>
+        <w:t>(pk)</w:t>
+      </w:r>
+    </w:p>
+    <w:p>
+      <w:pPr>
+        <w:pStyle w:val="paragraph"/>
+        <w:textAlignment w:val="baseline"/>
+        <w:rPr>
+          <w:rStyle w:val="eop"/>
+          <w:rFonts w:ascii="Consolas" w:eastAsiaTheme="majorEastAsia" w:hAnsi="Consolas"/>
+          <w:sz w:val="16"/>
+          <w:szCs w:val="16"/>
+          <w:lang w:val="en-US"/>
+        </w:rPr>
+      </w:pPr>
+      <w:r>
+        <w:rPr>
+          <w:rStyle w:val="eop"/>
+          <w:rFonts w:ascii="Consolas" w:eastAsiaTheme="majorEastAsia" w:hAnsi="Consolas"/>
+          <w:sz w:val="16"/>
+          <w:szCs w:val="16"/>
+          <w:lang w:val="en-US"/>
+        </w:rPr>
+        <w:t xml:space="preserve">  "title" VARCHAR(50) [not null]</w:t>
+      </w:r>
+    </w:p>
+    <w:p>
+      <w:pPr>
+        <w:pStyle w:val="paragraph"/>
+        <w:textAlignment w:val="baseline"/>
+        <w:rPr>
+          <w:rStyle w:val="eop"/>
+          <w:rFonts w:ascii="Consolas" w:eastAsiaTheme="majorEastAsia" w:hAnsi="Consolas"/>
+          <w:sz w:val="16"/>
+          <w:szCs w:val="16"/>
+          <w:lang w:val="en-US"/>
+        </w:rPr>
+      </w:pPr>
+      <w:r>
+        <w:rPr>
+          <w:rStyle w:val="eop"/>
+          <w:rFonts w:ascii="Consolas" w:eastAsiaTheme="majorEastAsia" w:hAnsi="Consolas"/>
+          <w:sz w:val="16"/>
+          <w:szCs w:val="16"/>
+          <w:lang w:val="en-US"/>
+        </w:rPr>
+        <w:t xml:space="preserve">  "text" VARCHAR(50) [not null]</w:t>
+      </w:r>
+    </w:p>
+    <w:p>
+      <w:pPr>
+        <w:pStyle w:val="paragraph"/>
+        <w:textAlignment w:val="baseline"/>
+        <w:rPr>
+          <w:rStyle w:val="eop"/>
+          <w:rFonts w:ascii="Consolas" w:eastAsiaTheme="majorEastAsia" w:hAnsi="Consolas"/>
+          <w:sz w:val="16"/>
+          <w:szCs w:val="16"/>
+          <w:lang w:val="en-US"/>
+        </w:rPr>
+      </w:pPr>
+      <w:r>
+        <w:rPr>
+          <w:rStyle w:val="eop"/>
+          <w:rFonts w:ascii="Consolas" w:eastAsiaTheme="majorEastAsia" w:hAnsi="Consolas"/>
+          <w:sz w:val="16"/>
+          <w:szCs w:val="16"/>
+          <w:lang w:val="en-US"/>
+        </w:rPr>
+        <w:t xml:space="preserve">  "mark_value" INTEGER [not null]</w:t>
+      </w:r>
+    </w:p>
+    <w:p>
+      <w:pPr>
+        <w:pStyle w:val="paragraph"/>
+        <w:textAlignment w:val="baseline"/>
+        <w:rPr>
+          <w:rStyle w:val="eop"/>
+          <w:rFonts w:ascii="Consolas" w:eastAsiaTheme="majorEastAsia" w:hAnsi="Consolas"/>
+          <w:sz w:val="16"/>
+          <w:szCs w:val="16"/>
+          <w:lang w:val="en-US"/>
+        </w:rPr>
+      </w:pPr>
+      <w:r>
+        <w:rPr>
+          <w:rStyle w:val="eop"/>
+          <w:rFonts w:ascii="Consolas" w:eastAsiaTheme="majorEastAsia" w:hAnsi="Consolas"/>
+          <w:sz w:val="16"/>
+          <w:szCs w:val="16"/>
+          <w:lang w:val="en-US"/>
+        </w:rPr>
+        <w:t xml:space="preserve">  "author_review" INTEGER [not null]</w:t>
+      </w:r>
+      <w:r>
+        <w:rPr>
+          <w:rStyle w:val="eop"/>
+          <w:rFonts w:ascii="Consolas" w:eastAsiaTheme="majorEastAsia" w:hAnsi="Consolas"/>
+          <w:sz w:val="16"/>
+          <w:szCs w:val="16"/>
+          <w:lang w:val="en-US"/>
+        </w:rPr>
+        <w:t xml:space="preserve"> fk</w:t>
+      </w:r>
+    </w:p>
+    <w:p>
+      <w:pPr>
+        <w:pStyle w:val="paragraph"/>
+        <w:textAlignment w:val="baseline"/>
+        <w:rPr>
+          <w:rStyle w:val="eop"/>
+          <w:rFonts w:ascii="Consolas" w:eastAsiaTheme="majorEastAsia" w:hAnsi="Consolas"/>
+          <w:sz w:val="16"/>
+          <w:szCs w:val="16"/>
+          <w:lang w:val="en-US"/>
+        </w:rPr>
+      </w:pPr>
+      <w:r>
+        <w:rPr>
+          <w:rStyle w:val="eop"/>
+          <w:rFonts w:ascii="Consolas" w:eastAsiaTheme="majorEastAsia" w:hAnsi="Consolas"/>
+          <w:sz w:val="16"/>
+          <w:szCs w:val="16"/>
+          <w:lang w:val="en-US"/>
+        </w:rPr>
+        <w:t>}</w:t>
+      </w:r>
+    </w:p>
+    <w:p>
+      <w:pPr>
+        <w:pStyle w:val="paragraph"/>
+        <w:textAlignment w:val="baseline"/>
+        <w:rPr>
+          <w:rStyle w:val="eop"/>
+          <w:rFonts w:ascii="Consolas" w:eastAsiaTheme="majorEastAsia" w:hAnsi="Consolas"/>
+          <w:sz w:val="16"/>
+          <w:szCs w:val="16"/>
+          <w:lang w:val="en-US"/>
+        </w:rPr>
+      </w:pPr>
+    </w:p>
+    <w:p>
+      <w:pPr>
+        <w:pStyle w:val="paragraph"/>
+        <w:textAlignment w:val="baseline"/>
+        <w:rPr>
+          <w:rStyle w:val="eop"/>
+          <w:rFonts w:ascii="Consolas" w:eastAsiaTheme="majorEastAsia" w:hAnsi="Consolas"/>
+          <w:sz w:val="16"/>
+          <w:szCs w:val="16"/>
+          <w:lang w:val="en-US"/>
+        </w:rPr>
+      </w:pPr>
+      <w:r>
+        <w:rPr>
+          <w:rStyle w:val="eop"/>
+          <w:rFonts w:ascii="Consolas" w:eastAsiaTheme="majorEastAsia" w:hAnsi="Consolas"/>
+          <w:sz w:val="16"/>
+          <w:szCs w:val="16"/>
+          <w:lang w:val="en-US"/>
+        </w:rPr>
+        <w:t>Table "Moderator" {</w:t>
+      </w:r>
+    </w:p>
+    <w:p>
+      <w:pPr>
+        <w:pStyle w:val="paragraph"/>
+        <w:textAlignment w:val="baseline"/>
+        <w:rPr>
+          <w:rStyle w:val="eop"/>
+          <w:rFonts w:ascii="Consolas" w:eastAsiaTheme="majorEastAsia" w:hAnsi="Consolas"/>
+          <w:sz w:val="16"/>
+          <w:szCs w:val="16"/>
+          <w:lang w:val="en-US"/>
+        </w:rPr>
+      </w:pPr>
+      <w:r>
+        <w:rPr>
+          <w:rStyle w:val="eop"/>
+          <w:rFonts w:ascii="Consolas" w:eastAsiaTheme="majorEastAsia" w:hAnsi="Consolas"/>
+          <w:sz w:val="16"/>
+          <w:szCs w:val="16"/>
+          <w:lang w:val="en-US"/>
+        </w:rPr>
+        <w:t xml:space="preserve">  "id" INTEGER [not null]</w:t>
+      </w:r>
+      <w:r>
+        <w:rPr>
+          <w:rStyle w:val="eop"/>
+          <w:rFonts w:ascii="Consolas" w:eastAsiaTheme="majorEastAsia" w:hAnsi="Consolas"/>
+          <w:sz w:val="16"/>
+          <w:szCs w:val="16"/>
+          <w:lang w:val="en-US"/>
+        </w:rPr>
+        <w:t xml:space="preserve"> </w:t>
+      </w:r>
+      <w:r>
+        <w:rPr>
+          <w:rStyle w:val="eop"/>
+          <w:rFonts w:ascii="Consolas" w:eastAsiaTheme="majorEastAsia" w:hAnsi="Consolas"/>
+          <w:sz w:val="16"/>
+          <w:szCs w:val="16"/>
+          <w:lang w:val="en-US"/>
+        </w:rPr>
+        <w:t>(pk)</w:t>
+      </w:r>
+    </w:p>
+    <w:p>
+      <w:pPr>
+        <w:pStyle w:val="paragraph"/>
+        <w:textAlignment w:val="baseline"/>
+        <w:rPr>
+          <w:rStyle w:val="eop"/>
+          <w:rFonts w:ascii="Consolas" w:eastAsiaTheme="majorEastAsia" w:hAnsi="Consolas"/>
+          <w:sz w:val="16"/>
+          <w:szCs w:val="16"/>
+          <w:lang w:val="en-US"/>
+        </w:rPr>
+      </w:pPr>
+      <w:r>
+        <w:rPr>
+          <w:rStyle w:val="eop"/>
+          <w:rFonts w:ascii="Consolas" w:eastAsiaTheme="majorEastAsia" w:hAnsi="Consolas"/>
+          <w:sz w:val="16"/>
+          <w:szCs w:val="16"/>
+          <w:lang w:val="en-US"/>
+        </w:rPr>
+        <w:t xml:space="preserve">  "user_id" INTEGER [not null]</w:t>
+      </w:r>
+    </w:p>
+    <w:p>
+      <w:pPr>
+        <w:pStyle w:val="paragraph"/>
+        <w:textAlignment w:val="baseline"/>
+        <w:rPr>
+          <w:rStyle w:val="eop"/>
+          <w:rFonts w:ascii="Consolas" w:eastAsiaTheme="majorEastAsia" w:hAnsi="Consolas"/>
+          <w:sz w:val="16"/>
+          <w:szCs w:val="16"/>
+          <w:lang w:val="en-US"/>
+        </w:rPr>
+      </w:pPr>
+      <w:r>
+        <w:rPr>
+          <w:rStyle w:val="eop"/>
+          <w:rFonts w:ascii="Consolas" w:eastAsiaTheme="majorEastAsia" w:hAnsi="Consolas"/>
+          <w:sz w:val="16"/>
+          <w:szCs w:val="16"/>
+          <w:lang w:val="en-US"/>
+        </w:rPr>
+        <w:t xml:space="preserve">  "department" CHAR(2) [not null]</w:t>
+      </w:r>
+      <w:r>
+        <w:rPr>
+          <w:rStyle w:val="eop"/>
+          <w:rFonts w:ascii="Consolas" w:eastAsiaTheme="majorEastAsia" w:hAnsi="Consolas"/>
+          <w:sz w:val="16"/>
+          <w:szCs w:val="16"/>
+          <w:lang w:val="en-US"/>
+        </w:rPr>
+        <w:t xml:space="preserve"> fk</w:t>
+      </w:r>
+    </w:p>
+    <w:p>
+      <w:pPr>
+        <w:pStyle w:val="paragraph"/>
+        <w:textAlignment w:val="baseline"/>
+        <w:rPr>
+          <w:rStyle w:val="eop"/>
+          <w:rFonts w:ascii="Consolas" w:eastAsiaTheme="majorEastAsia" w:hAnsi="Consolas"/>
+          <w:sz w:val="16"/>
+          <w:szCs w:val="16"/>
+          <w:lang w:val="en-US"/>
+        </w:rPr>
+      </w:pPr>
+      <w:r>
+        <w:rPr>
+          <w:rStyle w:val="eop"/>
+          <w:rFonts w:ascii="Consolas" w:eastAsiaTheme="majorEastAsia" w:hAnsi="Consolas"/>
+          <w:sz w:val="16"/>
+          <w:szCs w:val="16"/>
+          <w:lang w:val="en-US"/>
+        </w:rPr>
+        <w:t>}</w:t>
+      </w:r>
+    </w:p>
+    <w:p>
+      <w:pPr>
+        <w:pStyle w:val="paragraph"/>
+        <w:textAlignment w:val="baseline"/>
+        <w:rPr>
+          <w:rStyle w:val="eop"/>
+          <w:rFonts w:ascii="Consolas" w:eastAsiaTheme="majorEastAsia" w:hAnsi="Consolas"/>
+          <w:sz w:val="16"/>
+          <w:szCs w:val="16"/>
+          <w:lang w:val="en-US"/>
+        </w:rPr>
+      </w:pPr>
+    </w:p>
+    <w:p>
+      <w:pPr>
+        <w:pStyle w:val="paragraph"/>
+        <w:textAlignment w:val="baseline"/>
+        <w:rPr>
+          <w:rStyle w:val="eop"/>
+          <w:rFonts w:ascii="Consolas" w:eastAsiaTheme="majorEastAsia" w:hAnsi="Consolas"/>
+          <w:sz w:val="16"/>
+          <w:szCs w:val="16"/>
+          <w:lang w:val="en-US"/>
+        </w:rPr>
+      </w:pPr>
+      <w:r>
+        <w:rPr>
+          <w:rStyle w:val="eop"/>
+          <w:rFonts w:ascii="Consolas" w:eastAsiaTheme="majorEastAsia" w:hAnsi="Consolas"/>
+          <w:sz w:val="16"/>
+          <w:szCs w:val="16"/>
+          <w:lang w:val="en-US"/>
+        </w:rPr>
+        <w:t>Table "Mark" {</w:t>
+      </w:r>
+    </w:p>
+    <w:p>
+      <w:pPr>
+        <w:pStyle w:val="paragraph"/>
+        <w:textAlignment w:val="baseline"/>
+        <w:rPr>
+          <w:rStyle w:val="eop"/>
+          <w:rFonts w:ascii="Consolas" w:eastAsiaTheme="majorEastAsia" w:hAnsi="Consolas"/>
+          <w:sz w:val="16"/>
+          <w:szCs w:val="16"/>
+          <w:lang w:val="en-US"/>
+        </w:rPr>
+      </w:pPr>
+      <w:r>
+        <w:rPr>
+          <w:rStyle w:val="eop"/>
+          <w:rFonts w:ascii="Consolas" w:eastAsiaTheme="majorEastAsia" w:hAnsi="Consolas"/>
+          <w:sz w:val="16"/>
+          <w:szCs w:val="16"/>
+          <w:lang w:val="en-US"/>
+        </w:rPr>
+        <w:lastRenderedPageBreak/>
+        <w:t xml:space="preserve">  "id" INTEGER [not null]</w:t>
+      </w:r>
+      <w:r>
+        <w:rPr>
+          <w:rStyle w:val="Heading1Char"/>
+          <w:rFonts w:ascii="Consolas" w:hAnsi="Consolas"/>
+          <w:sz w:val="16"/>
+          <w:szCs w:val="16"/>
+          <w:lang w:val="en-US"/>
+        </w:rPr>
+        <w:t xml:space="preserve"> </w:t>
+      </w:r>
+      <w:r>
+        <w:rPr>
+          <w:rStyle w:val="eop"/>
+          <w:rFonts w:ascii="Consolas" w:eastAsiaTheme="majorEastAsia" w:hAnsi="Consolas"/>
+          <w:sz w:val="16"/>
+          <w:szCs w:val="16"/>
+          <w:lang w:val="en-US"/>
+        </w:rPr>
+        <w:t>(pk)</w:t>
+      </w:r>
+    </w:p>
+    <w:p>
+      <w:pPr>
+        <w:pStyle w:val="paragraph"/>
+        <w:textAlignment w:val="baseline"/>
+        <w:rPr>
+          <w:rStyle w:val="eop"/>
+          <w:rFonts w:ascii="Consolas" w:eastAsiaTheme="majorEastAsia" w:hAnsi="Consolas"/>
+          <w:sz w:val="16"/>
+          <w:szCs w:val="16"/>
+          <w:lang w:val="en-US"/>
+        </w:rPr>
+      </w:pPr>
+      <w:r>
+        <w:rPr>
+          <w:rStyle w:val="eop"/>
+          <w:rFonts w:ascii="Consolas" w:eastAsiaTheme="majorEastAsia" w:hAnsi="Consolas"/>
+          <w:sz w:val="16"/>
+          <w:szCs w:val="16"/>
+          <w:lang w:val="en-US"/>
+        </w:rPr>
+        <w:t xml:space="preserve">  "value" INTEGER [not null]</w:t>
+      </w:r>
+    </w:p>
+    <w:p>
+      <w:pPr>
+        <w:pStyle w:val="paragraph"/>
+        <w:textAlignment w:val="baseline"/>
+        <w:rPr>
+          <w:rStyle w:val="eop"/>
+          <w:rFonts w:ascii="Consolas" w:eastAsiaTheme="majorEastAsia" w:hAnsi="Consolas"/>
+          <w:sz w:val="16"/>
+          <w:szCs w:val="16"/>
+          <w:lang w:val="en-US"/>
+        </w:rPr>
+      </w:pPr>
+      <w:r>
+        <w:rPr>
+          <w:rStyle w:val="eop"/>
+          <w:rFonts w:ascii="Consolas" w:eastAsiaTheme="majorEastAsia" w:hAnsi="Consolas"/>
+          <w:sz w:val="16"/>
+          <w:szCs w:val="16"/>
+          <w:lang w:val="en-US"/>
+        </w:rPr>
+        <w:t xml:space="preserve">  "rate_date" timestamp(0) [not null]</w:t>
+      </w:r>
+    </w:p>
+    <w:p>
+      <w:pPr>
+        <w:pStyle w:val="paragraph"/>
+        <w:textAlignment w:val="baseline"/>
+        <w:rPr>
+          <w:rStyle w:val="eop"/>
+          <w:rFonts w:ascii="Consolas" w:eastAsiaTheme="majorEastAsia" w:hAnsi="Consolas"/>
+          <w:sz w:val="16"/>
+          <w:szCs w:val="16"/>
+          <w:lang w:val="en-US"/>
+        </w:rPr>
+      </w:pPr>
+      <w:r>
+        <w:rPr>
+          <w:rStyle w:val="eop"/>
+          <w:rFonts w:ascii="Consolas" w:eastAsiaTheme="majorEastAsia" w:hAnsi="Consolas"/>
+          <w:sz w:val="16"/>
+          <w:szCs w:val="16"/>
+          <w:lang w:val="en-US"/>
+        </w:rPr>
+        <w:t xml:space="preserve">  "user" INTEGER [not null]</w:t>
+      </w:r>
+      <w:r>
+        <w:rPr>
+          <w:rStyle w:val="eop"/>
+          <w:rFonts w:ascii="Consolas" w:eastAsiaTheme="majorEastAsia" w:hAnsi="Consolas"/>
+          <w:sz w:val="16"/>
+          <w:szCs w:val="16"/>
+          <w:lang w:val="en-US"/>
+        </w:rPr>
+        <w:t xml:space="preserve"> fk</w:t>
+      </w:r>
+    </w:p>
+    <w:p>
+      <w:pPr>
+        <w:pStyle w:val="paragraph"/>
+        <w:textAlignment w:val="baseline"/>
+        <w:rPr>
+          <w:rStyle w:val="eop"/>
+          <w:rFonts w:ascii="Consolas" w:eastAsiaTheme="majorEastAsia" w:hAnsi="Consolas"/>
+          <w:sz w:val="16"/>
+          <w:szCs w:val="16"/>
+          <w:lang w:val="en-US"/>
+        </w:rPr>
+      </w:pPr>
+      <w:r>
+        <w:rPr>
+          <w:rStyle w:val="eop"/>
+          <w:rFonts w:ascii="Consolas" w:eastAsiaTheme="majorEastAsia" w:hAnsi="Consolas"/>
+          <w:sz w:val="16"/>
+          <w:szCs w:val="16"/>
+          <w:lang w:val="en-US"/>
+        </w:rPr>
+        <w:t>}</w:t>
+      </w:r>
+    </w:p>
+    <w:p>
+      <w:pPr>
+        <w:pStyle w:val="paragraph"/>
+        <w:textAlignment w:val="baseline"/>
+        <w:rPr>
+          <w:rStyle w:val="eop"/>
+          <w:rFonts w:ascii="Consolas" w:eastAsiaTheme="majorEastAsia" w:hAnsi="Consolas"/>
+          <w:sz w:val="16"/>
+          <w:szCs w:val="16"/>
+          <w:lang w:val="en-US"/>
+        </w:rPr>
+      </w:pPr>
+    </w:p>
+    <w:p>
+      <w:pPr>
+        <w:pStyle w:val="paragraph"/>
+        <w:textAlignment w:val="baseline"/>
+        <w:rPr>
+          <w:rStyle w:val="eop"/>
+          <w:rFonts w:ascii="Consolas" w:eastAsiaTheme="majorEastAsia" w:hAnsi="Consolas"/>
+          <w:sz w:val="16"/>
+          <w:szCs w:val="16"/>
+          <w:lang w:val="en-US"/>
+        </w:rPr>
+      </w:pPr>
+      <w:r>
+        <w:rPr>
+          <w:rStyle w:val="eop"/>
+          <w:rFonts w:ascii="Consolas" w:eastAsiaTheme="majorEastAsia" w:hAnsi="Consolas"/>
+          <w:sz w:val="16"/>
+          <w:szCs w:val="16"/>
+          <w:lang w:val="en-US"/>
+        </w:rPr>
+        <w:t>Table "Recipe" {</w:t>
+      </w:r>
+    </w:p>
+    <w:p>
+      <w:pPr>
+        <w:pStyle w:val="paragraph"/>
+        <w:textAlignment w:val="baseline"/>
+        <w:rPr>
+          <w:rStyle w:val="eop"/>
+          <w:rFonts w:ascii="Consolas" w:eastAsiaTheme="majorEastAsia" w:hAnsi="Consolas"/>
+          <w:sz w:val="16"/>
+          <w:szCs w:val="16"/>
+          <w:lang w:val="en-US"/>
+        </w:rPr>
+      </w:pPr>
+      <w:r>
+        <w:rPr>
+          <w:rStyle w:val="eop"/>
+          <w:rFonts w:ascii="Consolas" w:eastAsiaTheme="majorEastAsia" w:hAnsi="Consolas"/>
+          <w:sz w:val="16"/>
+          <w:szCs w:val="16"/>
+          <w:lang w:val="en-US"/>
+        </w:rPr>
+        <w:t xml:space="preserve">  "id" INTEGER [not null]</w:t>
+      </w:r>
+      <w:r>
+        <w:rPr>
+          <w:rStyle w:val="eop"/>
+          <w:rFonts w:ascii="Consolas" w:eastAsiaTheme="majorEastAsia" w:hAnsi="Consolas"/>
+          <w:sz w:val="16"/>
+          <w:szCs w:val="16"/>
+          <w:lang w:val="en-US"/>
+        </w:rPr>
+        <w:t xml:space="preserve"> </w:t>
+      </w:r>
+      <w:r>
+        <w:rPr>
+          <w:rStyle w:val="eop"/>
+          <w:rFonts w:ascii="Consolas" w:eastAsiaTheme="majorEastAsia" w:hAnsi="Consolas"/>
+          <w:sz w:val="16"/>
+          <w:szCs w:val="16"/>
+          <w:lang w:val="en-US"/>
+        </w:rPr>
+        <w:t>(pk)</w:t>
+      </w:r>
+    </w:p>
+    <w:p>
+      <w:pPr>
+        <w:pStyle w:val="paragraph"/>
+        <w:textAlignment w:val="baseline"/>
+        <w:rPr>
+          <w:rStyle w:val="eop"/>
+          <w:rFonts w:ascii="Consolas" w:eastAsiaTheme="majorEastAsia" w:hAnsi="Consolas"/>
+          <w:sz w:val="16"/>
+          <w:szCs w:val="16"/>
+          <w:lang w:val="en-US"/>
+        </w:rPr>
+      </w:pPr>
+      <w:r>
+        <w:rPr>
+          <w:rStyle w:val="eop"/>
+          <w:rFonts w:ascii="Consolas" w:eastAsiaTheme="majorEastAsia" w:hAnsi="Consolas"/>
+          <w:sz w:val="16"/>
+          <w:szCs w:val="16"/>
+          <w:lang w:val="en-US"/>
+        </w:rPr>
+        <w:t xml:space="preserve">  "author_id" INTEGER [not null]</w:t>
+      </w:r>
+    </w:p>
+    <w:p>
+      <w:pPr>
+        <w:pStyle w:val="paragraph"/>
+        <w:textAlignment w:val="baseline"/>
+        <w:rPr>
+          <w:rStyle w:val="eop"/>
+          <w:rFonts w:ascii="Consolas" w:eastAsiaTheme="majorEastAsia" w:hAnsi="Consolas"/>
+          <w:sz w:val="16"/>
+          <w:szCs w:val="16"/>
+          <w:lang w:val="en-US"/>
+        </w:rPr>
+      </w:pPr>
+      <w:r>
+        <w:rPr>
+          <w:rStyle w:val="eop"/>
+          <w:rFonts w:ascii="Consolas" w:eastAsiaTheme="majorEastAsia" w:hAnsi="Consolas"/>
+          <w:sz w:val="16"/>
+          <w:szCs w:val="16"/>
+          <w:lang w:val="en-US"/>
+        </w:rPr>
+        <w:t xml:space="preserve">  "review" INTEGER [not null]</w:t>
+      </w:r>
+      <w:r>
+        <w:rPr>
+          <w:rStyle w:val="eop"/>
+          <w:rFonts w:ascii="Consolas" w:eastAsiaTheme="majorEastAsia" w:hAnsi="Consolas"/>
+          <w:sz w:val="16"/>
+          <w:szCs w:val="16"/>
+          <w:lang w:val="en-US"/>
+        </w:rPr>
+        <w:t xml:space="preserve"> fk</w:t>
+      </w:r>
+    </w:p>
+    <w:p>
+      <w:pPr>
+        <w:pStyle w:val="paragraph"/>
+        <w:textAlignment w:val="baseline"/>
+        <w:rPr>
+          <w:rStyle w:val="eop"/>
+          <w:rFonts w:ascii="Consolas" w:eastAsiaTheme="majorEastAsia" w:hAnsi="Consolas"/>
+          <w:sz w:val="16"/>
+          <w:szCs w:val="16"/>
+          <w:lang w:val="en-US"/>
+        </w:rPr>
+      </w:pPr>
+      <w:r>
+        <w:rPr>
+          <w:rStyle w:val="eop"/>
+          <w:rFonts w:ascii="Consolas" w:eastAsiaTheme="majorEastAsia" w:hAnsi="Consolas"/>
+          <w:sz w:val="16"/>
+          <w:szCs w:val="16"/>
+          <w:lang w:val="en-US"/>
+        </w:rPr>
+        <w:t xml:space="preserve">  "text" VARCHAR(255) [not null]</w:t>
+      </w:r>
+    </w:p>
+    <w:p>
+      <w:pPr>
+        <w:pStyle w:val="paragraph"/>
+        <w:textAlignment w:val="baseline"/>
+        <w:rPr>
+          <w:rStyle w:val="eop"/>
+          <w:rFonts w:ascii="Consolas" w:eastAsiaTheme="majorEastAsia" w:hAnsi="Consolas"/>
+          <w:sz w:val="16"/>
+          <w:szCs w:val="16"/>
+          <w:lang w:val="en-US"/>
+        </w:rPr>
+      </w:pPr>
+      <w:r>
+        <w:rPr>
+          <w:rStyle w:val="eop"/>
+          <w:rFonts w:ascii="Consolas" w:eastAsiaTheme="majorEastAsia" w:hAnsi="Consolas"/>
+          <w:sz w:val="16"/>
+          <w:szCs w:val="16"/>
+          <w:lang w:val="en-US"/>
+        </w:rPr>
+        <w:t xml:space="preserve">  "difficulty" INTEGER [not null]</w:t>
+      </w:r>
+      <w:r>
+        <w:rPr>
+          <w:rStyle w:val="eop"/>
+          <w:rFonts w:ascii="Consolas" w:eastAsiaTheme="majorEastAsia" w:hAnsi="Consolas"/>
+          <w:sz w:val="16"/>
+          <w:szCs w:val="16"/>
+          <w:lang w:val="en-US"/>
+        </w:rPr>
+        <w:t xml:space="preserve"> fk</w:t>
+      </w:r>
+    </w:p>
+    <w:p>
+      <w:pPr>
+        <w:pStyle w:val="paragraph"/>
+        <w:textAlignment w:val="baseline"/>
+        <w:rPr>
+          <w:rStyle w:val="eop"/>
+          <w:rFonts w:ascii="Consolas" w:eastAsiaTheme="majorEastAsia" w:hAnsi="Consolas"/>
+          <w:sz w:val="16"/>
+          <w:szCs w:val="16"/>
+          <w:lang w:val="en-US"/>
+        </w:rPr>
+      </w:pPr>
+      <w:r>
+        <w:rPr>
+          <w:rStyle w:val="eop"/>
+          <w:rFonts w:ascii="Consolas" w:eastAsiaTheme="majorEastAsia" w:hAnsi="Consolas"/>
+          <w:sz w:val="16"/>
+          <w:szCs w:val="16"/>
+          <w:lang w:val="en-US"/>
+        </w:rPr>
+        <w:t xml:space="preserve">  "cook_time" datetime</w:t>
+      </w:r>
+    </w:p>
+    <w:p>
+      <w:pPr>
+        <w:pStyle w:val="paragraph"/>
+        <w:textAlignment w:val="baseline"/>
+        <w:rPr>
+          <w:rStyle w:val="eop"/>
+          <w:rFonts w:ascii="Consolas" w:eastAsiaTheme="majorEastAsia" w:hAnsi="Consolas"/>
+          <w:sz w:val="16"/>
+          <w:szCs w:val="16"/>
+          <w:lang w:val="en-US"/>
+        </w:rPr>
+      </w:pPr>
+      <w:r>
+        <w:rPr>
+          <w:rStyle w:val="eop"/>
+          <w:rFonts w:ascii="Consolas" w:eastAsiaTheme="majorEastAsia" w:hAnsi="Consolas"/>
+          <w:sz w:val="16"/>
+          <w:szCs w:val="16"/>
+          <w:lang w:val="en-US"/>
+        </w:rPr>
+        <w:t>}</w:t>
+      </w:r>
+    </w:p>
+    <w:p>
+      <w:pPr>
+        <w:pStyle w:val="paragraph"/>
+        <w:textAlignment w:val="baseline"/>
+        <w:rPr>
+          <w:rStyle w:val="eop"/>
+          <w:rFonts w:ascii="Consolas" w:eastAsiaTheme="majorEastAsia" w:hAnsi="Consolas"/>
+          <w:sz w:val="16"/>
+          <w:szCs w:val="16"/>
+          <w:lang w:val="en-US"/>
+        </w:rPr>
+      </w:pPr>
+    </w:p>
+    <w:p>
+      <w:pPr>
+        <w:pStyle w:val="paragraph"/>
+        <w:textAlignment w:val="baseline"/>
+        <w:rPr>
+          <w:rStyle w:val="eop"/>
+          <w:rFonts w:ascii="Consolas" w:eastAsiaTheme="majorEastAsia" w:hAnsi="Consolas"/>
+          <w:sz w:val="16"/>
+          <w:szCs w:val="16"/>
+          <w:lang w:val="en-US"/>
+        </w:rPr>
+      </w:pPr>
+      <w:r>
+        <w:rPr>
+          <w:rStyle w:val="eop"/>
+          <w:rFonts w:ascii="Consolas" w:eastAsiaTheme="majorEastAsia" w:hAnsi="Consolas"/>
+          <w:sz w:val="16"/>
+          <w:szCs w:val="16"/>
+          <w:lang w:val="en-US"/>
+        </w:rPr>
+        <w:t>Table "Post" {</w:t>
+      </w:r>
+    </w:p>
+    <w:p>
+      <w:pPr>
+        <w:pStyle w:val="paragraph"/>
+        <w:textAlignment w:val="baseline"/>
+        <w:rPr>
+          <w:rStyle w:val="eop"/>
+          <w:rFonts w:ascii="Consolas" w:eastAsiaTheme="majorEastAsia" w:hAnsi="Consolas"/>
+          <w:sz w:val="16"/>
+          <w:szCs w:val="16"/>
+          <w:lang w:val="en-US"/>
+        </w:rPr>
+      </w:pPr>
+      <w:r>
+        <w:rPr>
+          <w:rStyle w:val="eop"/>
+          <w:rFonts w:ascii="Consolas" w:eastAsiaTheme="majorEastAsia" w:hAnsi="Consolas"/>
+          <w:sz w:val="16"/>
+          <w:szCs w:val="16"/>
+          <w:lang w:val="en-US"/>
+        </w:rPr>
+        <w:t xml:space="preserve">  "id" INTEGER [not null]</w:t>
+      </w:r>
+      <w:r>
+        <w:rPr>
+          <w:rStyle w:val="eop"/>
+          <w:rFonts w:ascii="Consolas" w:eastAsiaTheme="majorEastAsia" w:hAnsi="Consolas"/>
+          <w:sz w:val="16"/>
+          <w:szCs w:val="16"/>
+          <w:lang w:val="en-US"/>
+        </w:rPr>
+        <w:t xml:space="preserve"> </w:t>
+      </w:r>
+      <w:r>
+        <w:rPr>
+          <w:rStyle w:val="eop"/>
+          <w:rFonts w:ascii="Consolas" w:eastAsiaTheme="majorEastAsia" w:hAnsi="Consolas"/>
+          <w:sz w:val="16"/>
+          <w:szCs w:val="16"/>
+          <w:lang w:val="en-US"/>
+        </w:rPr>
+        <w:t>(pk)</w:t>
+      </w:r>
+    </w:p>
+    <w:p>
+      <w:pPr>
+        <w:pStyle w:val="paragraph"/>
+        <w:textAlignment w:val="baseline"/>
+        <w:rPr>
+          <w:rStyle w:val="eop"/>
+          <w:rFonts w:ascii="Consolas" w:eastAsiaTheme="majorEastAsia" w:hAnsi="Consolas"/>
+          <w:sz w:val="16"/>
+          <w:szCs w:val="16"/>
+          <w:lang w:val="en-US"/>
+        </w:rPr>
+      </w:pPr>
+      <w:r>
+        <w:rPr>
+          <w:rStyle w:val="eop"/>
+          <w:rFonts w:ascii="Consolas" w:eastAsiaTheme="majorEastAsia" w:hAnsi="Consolas"/>
+          <w:sz w:val="16"/>
+          <w:szCs w:val="16"/>
+          <w:lang w:val="en-US"/>
+        </w:rPr>
+        <w:t xml:space="preserve">  "post_title" VARCHAR(20) [not null]</w:t>
+      </w:r>
+    </w:p>
+    <w:p>
+      <w:pPr>
+        <w:pStyle w:val="paragraph"/>
+        <w:textAlignment w:val="baseline"/>
+        <w:rPr>
+          <w:rStyle w:val="eop"/>
+          <w:rFonts w:ascii="Consolas" w:eastAsiaTheme="majorEastAsia" w:hAnsi="Consolas"/>
+          <w:sz w:val="16"/>
+          <w:szCs w:val="16"/>
+          <w:lang w:val="en-US"/>
+        </w:rPr>
+      </w:pPr>
+      <w:r>
+        <w:rPr>
+          <w:rStyle w:val="eop"/>
+          <w:rFonts w:ascii="Consolas" w:eastAsiaTheme="majorEastAsia" w:hAnsi="Consolas"/>
+          <w:sz w:val="16"/>
+          <w:szCs w:val="16"/>
+          <w:lang w:val="en-US"/>
+        </w:rPr>
+        <w:t xml:space="preserve">  "post_text" VARCHAR(255) [not null]</w:t>
+      </w:r>
+    </w:p>
+    <w:p>
+      <w:pPr>
+        <w:pStyle w:val="paragraph"/>
+        <w:textAlignment w:val="baseline"/>
+        <w:rPr>
+          <w:rStyle w:val="eop"/>
+          <w:rFonts w:ascii="Consolas" w:eastAsiaTheme="majorEastAsia" w:hAnsi="Consolas"/>
+          <w:sz w:val="16"/>
+          <w:szCs w:val="16"/>
+          <w:lang w:val="en-US"/>
+        </w:rPr>
+      </w:pPr>
+      <w:r>
+        <w:rPr>
+          <w:rStyle w:val="eop"/>
+          <w:rFonts w:ascii="Consolas" w:eastAsiaTheme="majorEastAsia" w:hAnsi="Consolas"/>
+          <w:sz w:val="16"/>
+          <w:szCs w:val="16"/>
+          <w:lang w:val="en-US"/>
+        </w:rPr>
+        <w:t xml:space="preserve">  "author_id" INTEGER [not null]</w:t>
+      </w:r>
+      <w:r>
+        <w:rPr>
+          <w:rStyle w:val="eop"/>
+          <w:rFonts w:ascii="Consolas" w:eastAsiaTheme="majorEastAsia" w:hAnsi="Consolas"/>
+          <w:sz w:val="16"/>
+          <w:szCs w:val="16"/>
+          <w:lang w:val="en-US"/>
+        </w:rPr>
+        <w:t xml:space="preserve"> fk</w:t>
+      </w:r>
+      <w:r>
+        <w:rPr>
+          <w:rStyle w:val="eop"/>
+          <w:rFonts w:ascii="Consolas" w:eastAsiaTheme="majorEastAsia" w:hAnsi="Consolas"/>
+          <w:sz w:val="16"/>
+          <w:szCs w:val="16"/>
+          <w:lang w:val="en-US"/>
+        </w:rPr>
+        <w:t xml:space="preserve"> </w:t>
+      </w:r>
+    </w:p>
+    <w:p>
+      <w:pPr>
+        <w:pStyle w:val="paragraph"/>
+        <w:textAlignment w:val="baseline"/>
+        <w:rPr>
+          <w:rStyle w:val="eop"/>
+          <w:rFonts w:ascii="Consolas" w:eastAsiaTheme="majorEastAsia" w:hAnsi="Consolas"/>
+          <w:sz w:val="16"/>
+          <w:szCs w:val="16"/>
+          <w:lang w:val="en-US"/>
+        </w:rPr>
+      </w:pPr>
+      <w:r>
+        <w:rPr>
+          <w:rStyle w:val="eop"/>
+          <w:rFonts w:ascii="Consolas" w:eastAsiaTheme="majorEastAsia" w:hAnsi="Consolas"/>
+          <w:sz w:val="16"/>
+          <w:szCs w:val="16"/>
+          <w:lang w:val="en-US"/>
+        </w:rPr>
+        <w:t>}</w:t>
+      </w:r>
+    </w:p>
+    <w:p>
+      <w:pPr>
+        <w:pStyle w:val="paragraph"/>
+        <w:textAlignment w:val="baseline"/>
+        <w:rPr>
+          <w:rStyle w:val="eop"/>
+          <w:rFonts w:ascii="Consolas" w:eastAsiaTheme="majorEastAsia" w:hAnsi="Consolas"/>
+          <w:sz w:val="16"/>
+          <w:szCs w:val="16"/>
+          <w:lang w:val="en-US"/>
+        </w:rPr>
+      </w:pPr>
+    </w:p>
+    <w:p>
+      <w:pPr>
+        <w:pStyle w:val="paragraph"/>
+        <w:textAlignment w:val="baseline"/>
+        <w:rPr>
+          <w:rStyle w:val="eop"/>
+          <w:rFonts w:ascii="Consolas" w:eastAsiaTheme="majorEastAsia" w:hAnsi="Consolas"/>
+          <w:sz w:val="16"/>
+          <w:szCs w:val="16"/>
+          <w:lang w:val="en-US"/>
+        </w:rPr>
+      </w:pPr>
+      <w:r>
+        <w:rPr>
+          <w:rStyle w:val="eop"/>
+          <w:rFonts w:ascii="Consolas" w:eastAsiaTheme="majorEastAsia" w:hAnsi="Consolas"/>
+          <w:sz w:val="16"/>
+          <w:szCs w:val="16"/>
+          <w:lang w:val="en-US"/>
+        </w:rPr>
+        <w:t>Table "Logs" {</w:t>
+      </w:r>
+    </w:p>
+    <w:p>
+      <w:pPr>
+        <w:pStyle w:val="paragraph"/>
+        <w:textAlignment w:val="baseline"/>
+        <w:rPr>
+          <w:rStyle w:val="eop"/>
+          <w:rFonts w:ascii="Consolas" w:eastAsiaTheme="majorEastAsia" w:hAnsi="Consolas"/>
+          <w:sz w:val="16"/>
+          <w:szCs w:val="16"/>
+          <w:lang w:val="en-US"/>
+        </w:rPr>
+      </w:pPr>
+      <w:r>
+        <w:rPr>
+          <w:rStyle w:val="eop"/>
+          <w:rFonts w:ascii="Consolas" w:eastAsiaTheme="majorEastAsia" w:hAnsi="Consolas"/>
+          <w:sz w:val="16"/>
+          <w:szCs w:val="16"/>
+          <w:lang w:val="en-US"/>
+        </w:rPr>
+        <w:t xml:space="preserve">  "user_id" INTEGER [not null]</w:t>
+      </w:r>
+      <w:r>
+        <w:rPr>
+          <w:rStyle w:val="eop"/>
+          <w:rFonts w:ascii="Consolas" w:eastAsiaTheme="majorEastAsia" w:hAnsi="Consolas"/>
+          <w:sz w:val="16"/>
+          <w:szCs w:val="16"/>
+          <w:lang w:val="en-US"/>
+        </w:rPr>
+        <w:t xml:space="preserve"> </w:t>
+      </w:r>
+      <w:r>
+        <w:rPr>
+          <w:rStyle w:val="eop"/>
+          <w:rFonts w:ascii="Consolas" w:eastAsiaTheme="majorEastAsia" w:hAnsi="Consolas"/>
+          <w:sz w:val="16"/>
+          <w:szCs w:val="16"/>
+          <w:lang w:val="en-US"/>
+        </w:rPr>
+        <w:t>(pk)</w:t>
+      </w:r>
+    </w:p>
+    <w:p>
+      <w:pPr>
+        <w:pStyle w:val="paragraph"/>
+        <w:textAlignment w:val="baseline"/>
+        <w:rPr>
+          <w:rStyle w:val="eop"/>
+          <w:rFonts w:ascii="Consolas" w:eastAsiaTheme="majorEastAsia" w:hAnsi="Consolas"/>
+          <w:sz w:val="16"/>
+          <w:szCs w:val="16"/>
+          <w:lang w:val="en-US"/>
+        </w:rPr>
+      </w:pPr>
+      <w:r>
+        <w:rPr>
+          <w:rStyle w:val="eop"/>
+          <w:rFonts w:ascii="Consolas" w:eastAsiaTheme="majorEastAsia" w:hAnsi="Consolas"/>
+          <w:sz w:val="16"/>
+          <w:szCs w:val="16"/>
+          <w:lang w:val="en-US"/>
+        </w:rPr>
+        <w:t xml:space="preserve">  "action_text" VARCHAR(255) [not null]</w:t>
+      </w:r>
+    </w:p>
+    <w:p>
+      <w:pPr>
+        <w:pStyle w:val="paragraph"/>
+        <w:textAlignment w:val="baseline"/>
+        <w:rPr>
+          <w:rStyle w:val="eop"/>
+          <w:rFonts w:ascii="Consolas" w:eastAsiaTheme="majorEastAsia" w:hAnsi="Consolas"/>
+          <w:sz w:val="16"/>
+          <w:szCs w:val="16"/>
+          <w:lang w:val="en-US"/>
+        </w:rPr>
+      </w:pPr>
+      <w:r>
+        <w:rPr>
+          <w:rStyle w:val="eop"/>
+          <w:rFonts w:ascii="Consolas" w:eastAsiaTheme="majorEastAsia" w:hAnsi="Consolas"/>
+          <w:sz w:val="16"/>
+          <w:szCs w:val="16"/>
+          <w:lang w:val="en-US"/>
+        </w:rPr>
+        <w:t xml:space="preserve">  "date_time" timestamp(0) [not null]</w:t>
+      </w:r>
+      <w:r>
+        <w:rPr>
+          <w:rStyle w:val="eop"/>
+          <w:rFonts w:ascii="Consolas" w:eastAsiaTheme="majorEastAsia" w:hAnsi="Consolas"/>
+          <w:sz w:val="16"/>
+          <w:szCs w:val="16"/>
+          <w:lang w:val="en-US"/>
+        </w:rPr>
+        <w:t xml:space="preserve"> </w:t>
+      </w:r>
+      <w:r>
+        <w:rPr>
+          <w:rStyle w:val="eop"/>
+          <w:rFonts w:ascii="Consolas" w:eastAsiaTheme="majorEastAsia" w:hAnsi="Consolas"/>
+          <w:sz w:val="16"/>
+          <w:szCs w:val="16"/>
+          <w:lang w:val="en-US"/>
+        </w:rPr>
+        <w:t>(pk)</w:t>
+      </w:r>
+    </w:p>
+    <w:p>
+      <w:pPr>
+        <w:pStyle w:val="paragraph"/>
+        <w:spacing w:before="0" w:beforeAutospacing="0" w:after="0" w:afterAutospacing="0"/>
+        <w:textAlignment w:val="baseline"/>
+        <w:rPr>
+          <w:rStyle w:val="eop"/>
+          <w:rFonts w:ascii="Consolas" w:eastAsiaTheme="majorEastAsia" w:hAnsi="Consolas"/>
+          <w:sz w:val="16"/>
+          <w:szCs w:val="16"/>
+          <w:lang w:val="en-US"/>
+        </w:rPr>
+      </w:pPr>
+      <w:r>
+        <w:rPr>
+          <w:rStyle w:val="eop"/>
+          <w:rFonts w:ascii="Consolas" w:eastAsiaTheme="majorEastAsia" w:hAnsi="Consolas"/>
+          <w:sz w:val="16"/>
+          <w:szCs w:val="16"/>
+          <w:lang w:val="en-US"/>
+        </w:rPr>
+        <w:t>}</w:t>
+      </w:r>
+    </w:p>
+    <w:p>
+      <w:pPr>
+        <w:pStyle w:val="paragraph"/>
+        <w:textAlignment w:val="baseline"/>
+        <w:rPr>
+          <w:rStyle w:val="eop"/>
+          <w:rFonts w:ascii="Consolas" w:eastAsiaTheme="majorEastAsia" w:hAnsi="Consolas"/>
+          <w:sz w:val="16"/>
+          <w:szCs w:val="16"/>
+          <w:lang w:val="en-US"/>
+        </w:rPr>
+      </w:pPr>
+      <w:r>
+        <w:rPr>
+          <w:rStyle w:val="eop"/>
+          <w:rFonts w:ascii="Consolas" w:eastAsiaTheme="majorEastAsia" w:hAnsi="Consolas"/>
+          <w:sz w:val="16"/>
+          <w:szCs w:val="16"/>
+          <w:lang w:val="en-US"/>
+        </w:rPr>
+        <w:t>Table "</w:t>
+      </w:r>
+      <w:r>
+        <w:rPr>
+          <w:rStyle w:val="eop"/>
+          <w:rFonts w:ascii="Consolas" w:eastAsiaTheme="majorEastAsia" w:hAnsi="Consolas"/>
+          <w:sz w:val="16"/>
+          <w:szCs w:val="16"/>
+          <w:lang w:val="en-US"/>
+        </w:rPr>
+        <w:t>RecipeMark</w:t>
+      </w:r>
+      <w:r>
+        <w:rPr>
+          <w:rStyle w:val="eop"/>
+          <w:rFonts w:ascii="Consolas" w:eastAsiaTheme="majorEastAsia" w:hAnsi="Consolas"/>
+          <w:sz w:val="16"/>
+          <w:szCs w:val="16"/>
+          <w:lang w:val="en-US"/>
+        </w:rPr>
+        <w:t>" {</w:t>
+      </w:r>
+    </w:p>
+    <w:p>
+      <w:pPr>
+        <w:pStyle w:val="paragraph"/>
+        <w:textAlignment w:val="baseline"/>
+        <w:rPr>
+          <w:rStyle w:val="eop"/>
+          <w:rFonts w:ascii="Consolas" w:eastAsiaTheme="majorEastAsia" w:hAnsi="Consolas"/>
+          <w:sz w:val="16"/>
+          <w:szCs w:val="16"/>
+          <w:lang w:val="en-US"/>
+        </w:rPr>
+      </w:pPr>
+      <w:r>
+        <w:rPr>
+          <w:rStyle w:val="eop"/>
+          <w:rFonts w:ascii="Consolas" w:eastAsiaTheme="majorEastAsia" w:hAnsi="Consolas"/>
+          <w:sz w:val="16"/>
+          <w:szCs w:val="16"/>
+          <w:lang w:val="en-US"/>
+        </w:rPr>
+        <w:lastRenderedPageBreak/>
+        <w:t xml:space="preserve">  "</w:t>
+      </w:r>
+      <w:r>
+        <w:rPr>
+          <w:rStyle w:val="eop"/>
+          <w:rFonts w:ascii="Consolas" w:eastAsiaTheme="majorEastAsia" w:hAnsi="Consolas"/>
+          <w:sz w:val="16"/>
+          <w:szCs w:val="16"/>
+          <w:lang w:val="en-US"/>
+        </w:rPr>
+        <w:t>mark</w:t>
+      </w:r>
+      <w:r>
+        <w:rPr>
+          <w:rStyle w:val="eop"/>
+          <w:rFonts w:ascii="Consolas" w:eastAsiaTheme="majorEastAsia" w:hAnsi="Consolas"/>
+          <w:sz w:val="16"/>
+          <w:szCs w:val="16"/>
+          <w:lang w:val="en-US"/>
+        </w:rPr>
+        <w:t xml:space="preserve"> </w:t>
+      </w:r>
+      <w:r>
+        <w:rPr>
+          <w:rStyle w:val="eop"/>
+          <w:rFonts w:ascii="Consolas" w:eastAsiaTheme="majorEastAsia" w:hAnsi="Consolas"/>
+          <w:sz w:val="16"/>
+          <w:szCs w:val="16"/>
+          <w:lang w:val="en-US"/>
+        </w:rPr>
+        <w:t>_id" INTEGER [not null]</w:t>
+      </w:r>
+      <w:r>
+        <w:rPr>
+          <w:rStyle w:val="eop"/>
+          <w:rFonts w:ascii="Consolas" w:eastAsiaTheme="majorEastAsia" w:hAnsi="Consolas"/>
+          <w:sz w:val="16"/>
+          <w:szCs w:val="16"/>
           <w:lang w:val="en-US"/>
         </w:rPr>
         <w:t xml:space="preserve"> (</w:t>
       </w:r>
       <w:r>
         <w:rPr>
-          <w:rStyle w:val="normaltextrun"/>
-          <w:rFonts w:ascii="Segoe UI" w:eastAsiaTheme="majorEastAsia" w:hAnsi="Segoe UI" w:cs="Segoe UI"/>
-          <w:sz w:val="22"/>
-          <w:szCs w:val="22"/>
-          <w:lang w:val="ru-RU"/>
-        </w:rPr>
-        <w:t>Оценка</w:t>
-      </w:r>
-      <w:r>
-        <w:rPr>
-          <w:rStyle w:val="normaltextrun"/>
-          <w:rFonts w:ascii="Segoe UI" w:eastAsiaTheme="majorEastAsia" w:hAnsi="Segoe UI" w:cs="Segoe UI"/>
-          <w:sz w:val="22"/>
-          <w:szCs w:val="22"/>
-          <w:lang w:val="en-US"/>
-        </w:rPr>
-        <w:t>)</w:t>
-      </w:r>
-      <w:r>
-        <w:rPr>
-          <w:rStyle w:val="eop"/>
-          <w:rFonts w:ascii="Segoe UI" w:eastAsiaTheme="majorEastAsia" w:hAnsi="Segoe UI" w:cs="Segoe UI"/>
-          <w:sz w:val="22"/>
-          <w:szCs w:val="22"/>
-        </w:rPr>
-        <w:t> </w:t>
+          <w:rStyle w:val="eop"/>
+          <w:rFonts w:ascii="Consolas" w:eastAsiaTheme="majorEastAsia" w:hAnsi="Consolas"/>
+          <w:sz w:val="16"/>
+          <w:szCs w:val="16"/>
+          <w:lang w:val="en-US"/>
+        </w:rPr>
+        <w:t>f</w:t>
+      </w:r>
+      <w:r>
+        <w:rPr>
+          <w:rStyle w:val="eop"/>
+          <w:rFonts w:ascii="Consolas" w:eastAsiaTheme="majorEastAsia" w:hAnsi="Consolas"/>
+          <w:sz w:val="16"/>
+          <w:szCs w:val="16"/>
+          <w:lang w:val="en-US"/>
+        </w:rPr>
+        <w:t>k)</w:t>
+      </w:r>
+    </w:p>
+    <w:p>
+      <w:pPr>
+        <w:pStyle w:val="paragraph"/>
+        <w:textAlignment w:val="baseline"/>
+        <w:rPr>
+          <w:rStyle w:val="eop"/>
+          <w:rFonts w:ascii="Consolas" w:eastAsiaTheme="majorEastAsia" w:hAnsi="Consolas"/>
+          <w:sz w:val="16"/>
+          <w:szCs w:val="16"/>
+          <w:lang w:val="en-US"/>
+        </w:rPr>
+      </w:pPr>
+      <w:r>
+        <w:rPr>
+          <w:rStyle w:val="eop"/>
+          <w:rFonts w:ascii="Consolas" w:eastAsiaTheme="majorEastAsia" w:hAnsi="Consolas"/>
+          <w:sz w:val="16"/>
+          <w:szCs w:val="16"/>
+          <w:lang w:val="en-US"/>
+        </w:rPr>
+        <w:t xml:space="preserve">  "</w:t>
+      </w:r>
+      <w:r>
+        <w:rPr>
+          <w:rStyle w:val="eop"/>
+          <w:rFonts w:ascii="Consolas" w:eastAsiaTheme="majorEastAsia" w:hAnsi="Consolas"/>
+          <w:sz w:val="16"/>
+          <w:szCs w:val="16"/>
+          <w:lang w:val="en-US"/>
+        </w:rPr>
+        <w:t>recipe</w:t>
+      </w:r>
+      <w:r>
+        <w:rPr>
+          <w:rStyle w:val="eop"/>
+          <w:rFonts w:ascii="Consolas" w:eastAsiaTheme="majorEastAsia" w:hAnsi="Consolas"/>
+          <w:sz w:val="16"/>
+          <w:szCs w:val="16"/>
+          <w:lang w:val="en-US"/>
+        </w:rPr>
+        <w:t xml:space="preserve"> </w:t>
+      </w:r>
+      <w:r>
+        <w:rPr>
+          <w:rStyle w:val="eop"/>
+          <w:rFonts w:ascii="Consolas" w:eastAsiaTheme="majorEastAsia" w:hAnsi="Consolas"/>
+          <w:sz w:val="16"/>
+          <w:szCs w:val="16"/>
+          <w:lang w:val="en-US"/>
+        </w:rPr>
+        <w:t>_id" INTEGER [not null]</w:t>
+      </w:r>
+      <w:r>
+        <w:rPr>
+          <w:rStyle w:val="eop"/>
+          <w:rFonts w:ascii="Consolas" w:eastAsiaTheme="majorEastAsia" w:hAnsi="Consolas"/>
+          <w:sz w:val="16"/>
+          <w:szCs w:val="16"/>
+          <w:lang w:val="en-US"/>
+        </w:rPr>
+        <w:t xml:space="preserve"> (</w:t>
+      </w:r>
+      <w:r>
+        <w:rPr>
+          <w:rStyle w:val="eop"/>
+          <w:rFonts w:ascii="Consolas" w:eastAsiaTheme="majorEastAsia" w:hAnsi="Consolas"/>
+          <w:sz w:val="16"/>
+          <w:szCs w:val="16"/>
+          <w:lang w:val="en-US"/>
+        </w:rPr>
+        <w:t>f</w:t>
+      </w:r>
+      <w:r>
+        <w:rPr>
+          <w:rStyle w:val="eop"/>
+          <w:rFonts w:ascii="Consolas" w:eastAsiaTheme="majorEastAsia" w:hAnsi="Consolas"/>
+          <w:sz w:val="16"/>
+          <w:szCs w:val="16"/>
+          <w:lang w:val="en-US"/>
+        </w:rPr>
+        <w:t>k)</w:t>
       </w:r>
     </w:p>
     <w:p>
@@ -2547,20 +4597,22 @@
         <w:spacing w:before="0" w:beforeAutospacing="0" w:after="0" w:afterAutospacing="0"/>
         <w:textAlignment w:val="baseline"/>
         <w:rPr>
-          <w:rFonts w:ascii="Segoe UI" w:hAnsi="Segoe UI" w:cs="Segoe UI"/>
-          <w:sz w:val="18"/>
-          <w:szCs w:val="18"/>
-          <w:lang w:val="ru-RU"/>
-        </w:rPr>
-      </w:pPr>
-      <w:r>
-        <w:rPr>
-          <w:rStyle w:val="eop"/>
-          <w:rFonts w:ascii="Calibri" w:eastAsiaTheme="majorEastAsia" w:hAnsi="Calibri" w:cs="Calibri"/>
-          <w:sz w:val="22"/>
-          <w:szCs w:val="22"/>
-        </w:rPr>
-        <w:t> </w:t>
+          <w:rStyle w:val="eop"/>
+          <w:rFonts w:ascii="Consolas" w:eastAsiaTheme="majorEastAsia" w:hAnsi="Consolas"/>
+          <w:sz w:val="16"/>
+          <w:szCs w:val="16"/>
+          <w:lang w:val="en-US"/>
+        </w:rPr>
+      </w:pPr>
+      <w:r>
+        <w:rPr>
+          <w:rStyle w:val="eop"/>
+          <w:rFonts w:ascii="Consolas" w:eastAsiaTheme="majorEastAsia" w:hAnsi="Consolas"/>
+          <w:sz w:val="16"/>
+          <w:szCs w:val="16"/>
+          <w:lang w:val="en-US"/>
+        </w:rPr>
+        <w:t>}</w:t>
       </w:r>
     </w:p>
     <w:p>
@@ -2569,26 +4621,24 @@
         <w:spacing w:before="0" w:beforeAutospacing="0" w:after="0" w:afterAutospacing="0"/>
         <w:textAlignment w:val="baseline"/>
         <w:rPr>
-          <w:rFonts w:ascii="Segoe UI" w:hAnsi="Segoe UI" w:cs="Segoe UI"/>
-          <w:sz w:val="18"/>
-          <w:szCs w:val="18"/>
-          <w:lang w:val="ru-RU"/>
-        </w:rPr>
-      </w:pPr>
-      <w:r>
-        <w:rPr>
-          <w:rStyle w:val="eop"/>
-          <w:rFonts w:ascii="Calibri" w:eastAsiaTheme="majorEastAsia" w:hAnsi="Calibri" w:cs="Calibri"/>
-          <w:sz w:val="22"/>
-          <w:szCs w:val="22"/>
-        </w:rPr>
-        <w:t> </w:t>
-      </w:r>
-    </w:p>
-    <w:p>
-      <w:pPr>
-        <w:rPr>
-          <w:lang w:val="ru-RU"/>
+          <w:rStyle w:val="eop"/>
+          <w:rFonts w:ascii="Consolas" w:eastAsiaTheme="majorEastAsia" w:hAnsi="Consolas"/>
+          <w:sz w:val="16"/>
+          <w:szCs w:val="16"/>
+          <w:lang w:val="en-US"/>
+        </w:rPr>
+      </w:pPr>
+    </w:p>
+    <w:p>
+      <w:pPr>
+        <w:pStyle w:val="paragraph"/>
+        <w:spacing w:before="0" w:beforeAutospacing="0" w:after="0" w:afterAutospacing="0"/>
+        <w:textAlignment w:val="baseline"/>
+        <w:rPr>
+          <w:rFonts w:ascii="Consolas" w:hAnsi="Consolas"/>
+          <w:sz w:val="16"/>
+          <w:szCs w:val="16"/>
+          <w:lang w:val="en-US"/>
         </w:rPr>
       </w:pPr>
     </w:p>
@@ -4192,6 +6242,7 @@
     <w:lsdException w:name="HTML Sample" w:semiHidden="1" w:unhideWhenUsed="1"/>
     <w:lsdException w:name="HTML Typewriter" w:semiHidden="1" w:unhideWhenUsed="1"/>
     <w:lsdException w:name="HTML Variable" w:semiHidden="1" w:unhideWhenUsed="1"/>
+    <w:lsdException w:name="Normal Table" w:semiHidden="1" w:unhideWhenUsed="1"/>
     <w:lsdException w:name="annotation subject" w:semiHidden="1" w:unhideWhenUsed="1"/>
     <w:lsdException w:name="No List" w:semiHidden="1" w:unhideWhenUsed="1"/>
     <w:lsdException w:name="Outline List 1" w:semiHidden="1" w:unhideWhenUsed="1"/>
@@ -4234,8 +6285,11 @@
     <w:lsdException w:name="Table Contemporary" w:semiHidden="1" w:unhideWhenUsed="1"/>
     <w:lsdException w:name="Table Elegant" w:semiHidden="1" w:unhideWhenUsed="1"/>
     <w:lsdException w:name="Table Professional" w:semiHidden="1" w:unhideWhenUsed="1"/>
+    <w:lsdException w:name="Table Subtle 1" w:semiHidden="1" w:unhideWhenUsed="1"/>
     <w:lsdException w:name="Table Subtle 2" w:semiHidden="1" w:unhideWhenUsed="1"/>
     <w:lsdException w:name="Table Web 1" w:semiHidden="1" w:unhideWhenUsed="1"/>
+    <w:lsdException w:name="Table Web 2" w:semiHidden="1" w:unhideWhenUsed="1"/>
+    <w:lsdException w:name="Table Web 3" w:semiHidden="1" w:unhideWhenUsed="1"/>
     <w:lsdException w:name="Balloon Text" w:semiHidden="1" w:unhideWhenUsed="1"/>
     <w:lsdException w:name="Table Grid" w:uiPriority="39"/>
     <w:lsdException w:name="Table Theme" w:semiHidden="1" w:unhideWhenUsed="1"/>

--- a/doc/Функциональные требования к проекту.docx
+++ b/doc/Функциональные требования к проекту.docx
@@ -122,6 +122,14 @@
           <w:lang w:val="ru-RU"/>
         </w:rPr>
       </w:pPr>
+      <w:r>
+        <w:rPr>
+          <w:sz w:val="24"/>
+          <w:szCs w:val="24"/>
+          <w:lang w:val="ru-RU"/>
+        </w:rPr>
+        <w:t>Логгирование</w:t>
+      </w:r>
     </w:p>
     <w:p>
       <w:pPr>
@@ -2583,30 +2591,79 @@
           <w:szCs w:val="16"/>
           <w:lang w:val="en-US"/>
         </w:rPr>
-        <w:t xml:space="preserve">  "name" VARCHAR(50) [not null]</w:t>
-      </w:r>
-    </w:p>
-    <w:p>
-      <w:pPr>
-        <w:pStyle w:val="paragraph"/>
-        <w:textAlignment w:val="baseline"/>
-        <w:rPr>
-          <w:rStyle w:val="eop"/>
-          <w:rFonts w:ascii="Consolas" w:eastAsiaTheme="majorEastAsia" w:hAnsi="Consolas"/>
-          <w:sz w:val="16"/>
-          <w:szCs w:val="16"/>
-          <w:lang w:val="en-US"/>
-        </w:rPr>
-      </w:pPr>
-      <w:r>
-        <w:rPr>
-          <w:rStyle w:val="eop"/>
-          <w:rFonts w:ascii="Consolas" w:eastAsiaTheme="majorEastAsia" w:hAnsi="Consolas"/>
-          <w:sz w:val="16"/>
-          <w:szCs w:val="16"/>
-          <w:lang w:val="en-US"/>
-        </w:rPr>
-        <w:t xml:space="preserve">  "type" VARCHAR(255) [not null]</w:t>
+        <w:t xml:space="preserve">  "name" VARCHAR(</w:t>
+      </w:r>
+      <w:r>
+        <w:rPr>
+          <w:rStyle w:val="eop"/>
+          <w:rFonts w:ascii="Consolas" w:eastAsiaTheme="majorEastAsia" w:hAnsi="Consolas"/>
+          <w:sz w:val="16"/>
+          <w:szCs w:val="16"/>
+        </w:rPr>
+        <w:t>32</w:t>
+      </w:r>
+      <w:r>
+        <w:rPr>
+          <w:rStyle w:val="eop"/>
+          <w:rFonts w:ascii="Consolas" w:eastAsiaTheme="majorEastAsia" w:hAnsi="Consolas"/>
+          <w:sz w:val="16"/>
+          <w:szCs w:val="16"/>
+          <w:lang w:val="en-US"/>
+        </w:rPr>
+        <w:t>) [not null]</w:t>
+      </w:r>
+    </w:p>
+    <w:p>
+      <w:pPr>
+        <w:pStyle w:val="paragraph"/>
+        <w:textAlignment w:val="baseline"/>
+        <w:rPr>
+          <w:rStyle w:val="eop"/>
+          <w:rFonts w:ascii="Consolas" w:eastAsiaTheme="majorEastAsia" w:hAnsi="Consolas"/>
+          <w:sz w:val="16"/>
+          <w:szCs w:val="16"/>
+          <w:lang w:val="en-US"/>
+        </w:rPr>
+      </w:pPr>
+      <w:r>
+        <w:rPr>
+          <w:rStyle w:val="eop"/>
+          <w:rFonts w:ascii="Consolas" w:eastAsiaTheme="majorEastAsia" w:hAnsi="Consolas"/>
+          <w:sz w:val="16"/>
+          <w:szCs w:val="16"/>
+          <w:lang w:val="en-US"/>
+        </w:rPr>
+        <w:t xml:space="preserve">  "type"</w:t>
+      </w:r>
+      <w:r>
+        <w:rPr>
+          <w:rStyle w:val="eop"/>
+          <w:rFonts w:ascii="Consolas" w:eastAsiaTheme="majorEastAsia" w:hAnsi="Consolas"/>
+          <w:sz w:val="16"/>
+          <w:szCs w:val="16"/>
+          <w:lang w:val="en-US"/>
+        </w:rPr>
+        <w:t xml:space="preserve"> int</w:t>
+      </w:r>
+      <w:r>
+        <w:rPr>
+          <w:rStyle w:val="eop"/>
+          <w:rFonts w:ascii="Consolas" w:eastAsiaTheme="majorEastAsia" w:hAnsi="Consolas"/>
+          <w:sz w:val="16"/>
+          <w:szCs w:val="16"/>
+          <w:lang w:val="en-US"/>
+        </w:rPr>
+        <w:t xml:space="preserve"> </w:t>
+      </w:r>
+      <w:r>
+        <w:rPr>
+          <w:rStyle w:val="eop"/>
+          <w:rFonts w:ascii="Consolas" w:eastAsiaTheme="majorEastAsia" w:hAnsi="Consolas"/>
+          <w:sz w:val="16"/>
+          <w:szCs w:val="16"/>
+          <w:lang w:val="en-US"/>
+        </w:rPr>
+        <w:t>[not null]</w:t>
       </w:r>
       <w:r>
         <w:rPr>
@@ -2639,7 +2696,27 @@
           <w:szCs w:val="16"/>
           <w:lang w:val="en-US"/>
         </w:rPr>
-        <w:t xml:space="preserve">  "category" VARCHAR(255) [not null]</w:t>
+        <w:t xml:space="preserve">  "category" </w:t>
+      </w:r>
+      <w:r>
+        <w:rPr>
+          <w:rStyle w:val="eop"/>
+          <w:rFonts w:ascii="Consolas" w:eastAsiaTheme="majorEastAsia" w:hAnsi="Consolas"/>
+          <w:sz w:val="16"/>
+          <w:szCs w:val="16"/>
+          <w:lang w:val="en-US"/>
+        </w:rPr>
+        <w:t>int</w:t>
+      </w:r>
+      <w:r>
+        <w:rPr>
+          <w:rStyle w:val="eop"/>
+          <w:rFonts w:ascii="Consolas" w:eastAsiaTheme="majorEastAsia" w:hAnsi="Consolas"/>
+          <w:sz w:val="16"/>
+          <w:szCs w:val="16"/>
+          <w:lang w:val="en-US"/>
+        </w:rPr>
+        <w:t xml:space="preserve"> [not null]</w:t>
       </w:r>
       <w:r>
         <w:rPr>
@@ -2672,7 +2749,27 @@
           <w:szCs w:val="16"/>
           <w:lang w:val="en-US"/>
         </w:rPr>
-        <w:t xml:space="preserve">  "taste" VARCHAR(255) [not null]</w:t>
+        <w:t xml:space="preserve">  "taste" </w:t>
+      </w:r>
+      <w:r>
+        <w:rPr>
+          <w:rStyle w:val="eop"/>
+          <w:rFonts w:ascii="Consolas" w:eastAsiaTheme="majorEastAsia" w:hAnsi="Consolas"/>
+          <w:sz w:val="16"/>
+          <w:szCs w:val="16"/>
+          <w:lang w:val="en-US"/>
+        </w:rPr>
+        <w:t>int</w:t>
+      </w:r>
+      <w:r>
+        <w:rPr>
+          <w:rStyle w:val="eop"/>
+          <w:rFonts w:ascii="Consolas" w:eastAsiaTheme="majorEastAsia" w:hAnsi="Consolas"/>
+          <w:sz w:val="16"/>
+          <w:szCs w:val="16"/>
+          <w:lang w:val="en-US"/>
+        </w:rPr>
+        <w:t xml:space="preserve"> [not null]</w:t>
       </w:r>
       <w:r>
         <w:rPr>
@@ -2820,6 +2917,429 @@
           <w:szCs w:val="16"/>
           <w:lang w:val="en-US"/>
         </w:rPr>
+        <w:t xml:space="preserve"> (pk)</w:t>
+      </w:r>
+    </w:p>
+    <w:p>
+      <w:pPr>
+        <w:pStyle w:val="paragraph"/>
+        <w:textAlignment w:val="baseline"/>
+        <w:rPr>
+          <w:rStyle w:val="eop"/>
+          <w:rFonts w:ascii="Consolas" w:eastAsiaTheme="majorEastAsia" w:hAnsi="Consolas"/>
+          <w:sz w:val="16"/>
+          <w:szCs w:val="16"/>
+          <w:lang w:val="en-US"/>
+        </w:rPr>
+      </w:pPr>
+      <w:r>
+        <w:rPr>
+          <w:rStyle w:val="eop"/>
+          <w:rFonts w:ascii="Consolas" w:eastAsiaTheme="majorEastAsia" w:hAnsi="Consolas"/>
+          <w:sz w:val="16"/>
+          <w:szCs w:val="16"/>
+          <w:lang w:val="en-US"/>
+        </w:rPr>
+        <w:t xml:space="preserve">  "name" VARCHAR(</w:t>
+      </w:r>
+      <w:r>
+        <w:rPr>
+          <w:rStyle w:val="eop"/>
+          <w:rFonts w:ascii="Consolas" w:eastAsiaTheme="majorEastAsia" w:hAnsi="Consolas"/>
+          <w:sz w:val="16"/>
+          <w:szCs w:val="16"/>
+          <w:lang w:val="en-US"/>
+        </w:rPr>
+        <w:t>32</w:t>
+      </w:r>
+      <w:r>
+        <w:rPr>
+          <w:rStyle w:val="eop"/>
+          <w:rFonts w:ascii="Consolas" w:eastAsiaTheme="majorEastAsia" w:hAnsi="Consolas"/>
+          <w:sz w:val="16"/>
+          <w:szCs w:val="16"/>
+          <w:lang w:val="en-US"/>
+        </w:rPr>
+        <w:t>)</w:t>
+      </w:r>
+    </w:p>
+    <w:p>
+      <w:pPr>
+        <w:pStyle w:val="paragraph"/>
+        <w:textAlignment w:val="baseline"/>
+        <w:rPr>
+          <w:rStyle w:val="eop"/>
+          <w:rFonts w:ascii="Consolas" w:eastAsiaTheme="majorEastAsia" w:hAnsi="Consolas"/>
+          <w:sz w:val="16"/>
+          <w:szCs w:val="16"/>
+          <w:lang w:val="en-US"/>
+        </w:rPr>
+      </w:pPr>
+      <w:r>
+        <w:rPr>
+          <w:rStyle w:val="eop"/>
+          <w:rFonts w:ascii="Consolas" w:eastAsiaTheme="majorEastAsia" w:hAnsi="Consolas"/>
+          <w:sz w:val="16"/>
+          <w:szCs w:val="16"/>
+          <w:lang w:val="en-US"/>
+        </w:rPr>
+        <w:t xml:space="preserve">  "avg_mark" INTEGER [not null]</w:t>
+      </w:r>
+    </w:p>
+    <w:p>
+      <w:pPr>
+        <w:pStyle w:val="paragraph"/>
+        <w:textAlignment w:val="baseline"/>
+        <w:rPr>
+          <w:rStyle w:val="eop"/>
+          <w:rFonts w:ascii="Consolas" w:eastAsiaTheme="majorEastAsia" w:hAnsi="Consolas"/>
+          <w:sz w:val="16"/>
+          <w:szCs w:val="16"/>
+          <w:lang w:val="en-US"/>
+        </w:rPr>
+      </w:pPr>
+      <w:r>
+        <w:rPr>
+          <w:rStyle w:val="eop"/>
+          <w:rFonts w:ascii="Consolas" w:eastAsiaTheme="majorEastAsia" w:hAnsi="Consolas"/>
+          <w:sz w:val="16"/>
+          <w:szCs w:val="16"/>
+          <w:lang w:val="en-US"/>
+        </w:rPr>
+        <w:t xml:space="preserve">  "last_post" timestamp(0) [not null]</w:t>
+      </w:r>
+    </w:p>
+    <w:p>
+      <w:pPr>
+        <w:pStyle w:val="paragraph"/>
+        <w:textAlignment w:val="baseline"/>
+        <w:rPr>
+          <w:rStyle w:val="eop"/>
+          <w:rFonts w:ascii="Consolas" w:eastAsiaTheme="majorEastAsia" w:hAnsi="Consolas"/>
+          <w:sz w:val="16"/>
+          <w:szCs w:val="16"/>
+          <w:lang w:val="en-US"/>
+        </w:rPr>
+      </w:pPr>
+      <w:r>
+        <w:rPr>
+          <w:rStyle w:val="eop"/>
+          <w:rFonts w:ascii="Consolas" w:eastAsiaTheme="majorEastAsia" w:hAnsi="Consolas"/>
+          <w:sz w:val="16"/>
+          <w:szCs w:val="16"/>
+          <w:lang w:val="en-US"/>
+        </w:rPr>
+        <w:t xml:space="preserve">  "user_id" INTEGER [not null]</w:t>
+      </w:r>
+    </w:p>
+    <w:p>
+      <w:pPr>
+        <w:pStyle w:val="paragraph"/>
+        <w:textAlignment w:val="baseline"/>
+        <w:rPr>
+          <w:rStyle w:val="eop"/>
+          <w:rFonts w:ascii="Consolas" w:eastAsiaTheme="majorEastAsia" w:hAnsi="Consolas"/>
+          <w:sz w:val="16"/>
+          <w:szCs w:val="16"/>
+        </w:rPr>
+      </w:pPr>
+    </w:p>
+    <w:p>
+      <w:pPr>
+        <w:pStyle w:val="paragraph"/>
+        <w:textAlignment w:val="baseline"/>
+        <w:rPr>
+          <w:rStyle w:val="eop"/>
+          <w:rFonts w:ascii="Consolas" w:eastAsiaTheme="majorEastAsia" w:hAnsi="Consolas"/>
+          <w:sz w:val="16"/>
+          <w:szCs w:val="16"/>
+          <w:lang w:val="en-US"/>
+        </w:rPr>
+      </w:pPr>
+      <w:r>
+        <w:rPr>
+          <w:rStyle w:val="eop"/>
+          <w:rFonts w:ascii="Consolas" w:eastAsiaTheme="majorEastAsia" w:hAnsi="Consolas"/>
+          <w:sz w:val="16"/>
+          <w:szCs w:val="16"/>
+          <w:lang w:val="en-US"/>
+        </w:rPr>
+        <w:t>}</w:t>
+      </w:r>
+    </w:p>
+    <w:p>
+      <w:pPr>
+        <w:pStyle w:val="paragraph"/>
+        <w:textAlignment w:val="baseline"/>
+        <w:rPr>
+          <w:rStyle w:val="eop"/>
+          <w:rFonts w:ascii="Consolas" w:eastAsiaTheme="majorEastAsia" w:hAnsi="Consolas"/>
+          <w:sz w:val="16"/>
+          <w:szCs w:val="16"/>
+          <w:lang w:val="en-US"/>
+        </w:rPr>
+      </w:pPr>
+    </w:p>
+    <w:p>
+      <w:pPr>
+        <w:pStyle w:val="paragraph"/>
+        <w:textAlignment w:val="baseline"/>
+        <w:rPr>
+          <w:rStyle w:val="eop"/>
+          <w:rFonts w:ascii="Consolas" w:eastAsiaTheme="majorEastAsia" w:hAnsi="Consolas"/>
+          <w:sz w:val="16"/>
+          <w:szCs w:val="16"/>
+          <w:lang w:val="en-US"/>
+        </w:rPr>
+      </w:pPr>
+      <w:r>
+        <w:rPr>
+          <w:rStyle w:val="eop"/>
+          <w:rFonts w:ascii="Consolas" w:eastAsiaTheme="majorEastAsia" w:hAnsi="Consolas"/>
+          <w:sz w:val="16"/>
+          <w:szCs w:val="16"/>
+          <w:lang w:val="en-US"/>
+        </w:rPr>
+        <w:t>Table "User" {</w:t>
+      </w:r>
+    </w:p>
+    <w:p>
+      <w:pPr>
+        <w:pStyle w:val="paragraph"/>
+        <w:textAlignment w:val="baseline"/>
+        <w:rPr>
+          <w:rStyle w:val="eop"/>
+          <w:rFonts w:ascii="Consolas" w:eastAsiaTheme="majorEastAsia" w:hAnsi="Consolas"/>
+          <w:sz w:val="16"/>
+          <w:szCs w:val="16"/>
+          <w:lang w:val="en-US"/>
+        </w:rPr>
+      </w:pPr>
+      <w:r>
+        <w:rPr>
+          <w:rStyle w:val="eop"/>
+          <w:rFonts w:ascii="Consolas" w:eastAsiaTheme="majorEastAsia" w:hAnsi="Consolas"/>
+          <w:sz w:val="16"/>
+          <w:szCs w:val="16"/>
+          <w:lang w:val="en-US"/>
+        </w:rPr>
+        <w:t xml:space="preserve">  "id" INTEGER [not null]</w:t>
+      </w:r>
+      <w:r>
+        <w:rPr>
+          <w:rStyle w:val="eop"/>
+          <w:rFonts w:ascii="Consolas" w:eastAsiaTheme="majorEastAsia" w:hAnsi="Consolas"/>
+          <w:sz w:val="16"/>
+          <w:szCs w:val="16"/>
+          <w:lang w:val="en-US"/>
+        </w:rPr>
+        <w:t xml:space="preserve"> (pk)</w:t>
+      </w:r>
+    </w:p>
+    <w:p>
+      <w:pPr>
+        <w:pStyle w:val="paragraph"/>
+        <w:textAlignment w:val="baseline"/>
+        <w:rPr>
+          <w:rStyle w:val="eop"/>
+          <w:rFonts w:ascii="Consolas" w:eastAsiaTheme="majorEastAsia" w:hAnsi="Consolas"/>
+          <w:sz w:val="16"/>
+          <w:szCs w:val="16"/>
+          <w:lang w:val="en-US"/>
+        </w:rPr>
+      </w:pPr>
+      <w:r>
+        <w:rPr>
+          <w:rStyle w:val="eop"/>
+          <w:rFonts w:ascii="Consolas" w:eastAsiaTheme="majorEastAsia" w:hAnsi="Consolas"/>
+          <w:sz w:val="16"/>
+          <w:szCs w:val="16"/>
+          <w:lang w:val="en-US"/>
+        </w:rPr>
+        <w:t xml:space="preserve">  "name" VARCHAR(</w:t>
+      </w:r>
+      <w:r>
+        <w:rPr>
+          <w:rStyle w:val="eop"/>
+          <w:rFonts w:ascii="Consolas" w:eastAsiaTheme="majorEastAsia" w:hAnsi="Consolas"/>
+          <w:sz w:val="16"/>
+          <w:szCs w:val="16"/>
+          <w:lang w:val="en-US"/>
+        </w:rPr>
+        <w:t>25</w:t>
+      </w:r>
+      <w:r>
+        <w:rPr>
+          <w:rStyle w:val="eop"/>
+          <w:rFonts w:ascii="Consolas" w:eastAsiaTheme="majorEastAsia" w:hAnsi="Consolas"/>
+          <w:sz w:val="16"/>
+          <w:szCs w:val="16"/>
+          <w:lang w:val="en-US"/>
+        </w:rPr>
+        <w:t>) [not null]</w:t>
+      </w:r>
+    </w:p>
+    <w:p>
+      <w:pPr>
+        <w:pStyle w:val="paragraph"/>
+        <w:textAlignment w:val="baseline"/>
+        <w:rPr>
+          <w:rStyle w:val="eop"/>
+          <w:rFonts w:ascii="Consolas" w:eastAsiaTheme="majorEastAsia" w:hAnsi="Consolas"/>
+          <w:sz w:val="16"/>
+          <w:szCs w:val="16"/>
+          <w:lang w:val="en-US"/>
+        </w:rPr>
+      </w:pPr>
+      <w:r>
+        <w:rPr>
+          <w:rStyle w:val="eop"/>
+          <w:rFonts w:ascii="Consolas" w:eastAsiaTheme="majorEastAsia" w:hAnsi="Consolas"/>
+          <w:sz w:val="16"/>
+          <w:szCs w:val="16"/>
+          <w:lang w:val="en-US"/>
+        </w:rPr>
+        <w:t xml:space="preserve">  "login" VARCHAR(1</w:t>
+      </w:r>
+      <w:r>
+        <w:rPr>
+          <w:rStyle w:val="eop"/>
+          <w:rFonts w:ascii="Consolas" w:eastAsiaTheme="majorEastAsia" w:hAnsi="Consolas"/>
+          <w:sz w:val="16"/>
+          <w:szCs w:val="16"/>
+          <w:lang w:val="en-US"/>
+        </w:rPr>
+        <w:t>0</w:t>
+      </w:r>
+      <w:r>
+        <w:rPr>
+          <w:rStyle w:val="eop"/>
+          <w:rFonts w:ascii="Consolas" w:eastAsiaTheme="majorEastAsia" w:hAnsi="Consolas"/>
+          <w:sz w:val="16"/>
+          <w:szCs w:val="16"/>
+          <w:lang w:val="en-US"/>
+        </w:rPr>
+        <w:t>) [not null]</w:t>
+      </w:r>
+    </w:p>
+    <w:p>
+      <w:pPr>
+        <w:pStyle w:val="paragraph"/>
+        <w:textAlignment w:val="baseline"/>
+        <w:rPr>
+          <w:rStyle w:val="eop"/>
+          <w:rFonts w:ascii="Consolas" w:eastAsiaTheme="majorEastAsia" w:hAnsi="Consolas"/>
+          <w:sz w:val="16"/>
+          <w:szCs w:val="16"/>
+          <w:lang w:val="en-US"/>
+        </w:rPr>
+      </w:pPr>
+      <w:r>
+        <w:rPr>
+          <w:rStyle w:val="eop"/>
+          <w:rFonts w:ascii="Consolas" w:eastAsiaTheme="majorEastAsia" w:hAnsi="Consolas"/>
+          <w:sz w:val="16"/>
+          <w:szCs w:val="16"/>
+          <w:lang w:val="en-US"/>
+        </w:rPr>
+        <w:t xml:space="preserve">  "password" VARCHAR(</w:t>
+      </w:r>
+      <w:r>
+        <w:rPr>
+          <w:rStyle w:val="eop"/>
+          <w:rFonts w:ascii="Consolas" w:eastAsiaTheme="majorEastAsia" w:hAnsi="Consolas"/>
+          <w:sz w:val="16"/>
+          <w:szCs w:val="16"/>
+          <w:lang w:val="en-US"/>
+        </w:rPr>
+        <w:t>64</w:t>
+      </w:r>
+      <w:r>
+        <w:rPr>
+          <w:rStyle w:val="eop"/>
+          <w:rFonts w:ascii="Consolas" w:eastAsiaTheme="majorEastAsia" w:hAnsi="Consolas"/>
+          <w:sz w:val="16"/>
+          <w:szCs w:val="16"/>
+          <w:lang w:val="en-US"/>
+        </w:rPr>
+        <w:t>) [not null]</w:t>
+      </w:r>
+    </w:p>
+    <w:p>
+      <w:pPr>
+        <w:pStyle w:val="paragraph"/>
+        <w:textAlignment w:val="baseline"/>
+        <w:rPr>
+          <w:rStyle w:val="eop"/>
+          <w:rFonts w:ascii="Consolas" w:eastAsiaTheme="majorEastAsia" w:hAnsi="Consolas"/>
+          <w:sz w:val="16"/>
+          <w:szCs w:val="16"/>
+          <w:lang w:val="en-US"/>
+        </w:rPr>
+      </w:pPr>
+      <w:r>
+        <w:rPr>
+          <w:rStyle w:val="eop"/>
+          <w:rFonts w:ascii="Consolas" w:eastAsiaTheme="majorEastAsia" w:hAnsi="Consolas"/>
+          <w:sz w:val="16"/>
+          <w:szCs w:val="16"/>
+          <w:lang w:val="en-US"/>
+        </w:rPr>
+        <w:t xml:space="preserve">  "email" VARCHAR(50) [not null]</w:t>
+      </w:r>
+    </w:p>
+    <w:p>
+      <w:pPr>
+        <w:pStyle w:val="paragraph"/>
+        <w:textAlignment w:val="baseline"/>
+        <w:rPr>
+          <w:rStyle w:val="eop"/>
+          <w:rFonts w:ascii="Consolas" w:eastAsiaTheme="majorEastAsia" w:hAnsi="Consolas"/>
+          <w:sz w:val="16"/>
+          <w:szCs w:val="16"/>
+          <w:lang w:val="en-US"/>
+        </w:rPr>
+      </w:pPr>
+      <w:r>
+        <w:rPr>
+          <w:rStyle w:val="eop"/>
+          <w:rFonts w:ascii="Consolas" w:eastAsiaTheme="majorEastAsia" w:hAnsi="Consolas"/>
+          <w:sz w:val="16"/>
+          <w:szCs w:val="16"/>
+          <w:lang w:val="en-US"/>
+        </w:rPr>
+        <w:t xml:space="preserve">  "date_reg" timestamp(0) [not null]</w:t>
+      </w:r>
+    </w:p>
+    <w:p>
+      <w:pPr>
+        <w:pStyle w:val="paragraph"/>
+        <w:textAlignment w:val="baseline"/>
+        <w:rPr>
+          <w:rStyle w:val="eop"/>
+          <w:rFonts w:ascii="Consolas" w:eastAsiaTheme="majorEastAsia" w:hAnsi="Consolas"/>
+          <w:sz w:val="16"/>
+          <w:szCs w:val="16"/>
+          <w:lang w:val="en-US"/>
+        </w:rPr>
+      </w:pPr>
+      <w:r>
+        <w:rPr>
+          <w:rStyle w:val="eop"/>
+          <w:rFonts w:ascii="Consolas" w:eastAsiaTheme="majorEastAsia" w:hAnsi="Consolas"/>
+          <w:sz w:val="16"/>
+          <w:szCs w:val="16"/>
+          <w:lang w:val="en-US"/>
+        </w:rPr>
+        <w:t xml:space="preserve">  "status" INTEGER [not null]</w:t>
+      </w:r>
+      <w:r>
+        <w:rPr>
+          <w:rStyle w:val="eop"/>
+          <w:rFonts w:ascii="Consolas" w:eastAsiaTheme="majorEastAsia" w:hAnsi="Consolas"/>
+          <w:sz w:val="16"/>
+          <w:szCs w:val="16"/>
+        </w:rPr>
         <w:t xml:space="preserve"> </w:t>
       </w:r>
       <w:r>
@@ -2830,113 +3350,8 @@
           <w:szCs w:val="16"/>
           <w:lang w:val="en-US"/>
         </w:rPr>
-        <w:t>(pk)</w:t>
-      </w:r>
-    </w:p>
-    <w:p>
-      <w:pPr>
-        <w:pStyle w:val="paragraph"/>
-        <w:textAlignment w:val="baseline"/>
-        <w:rPr>
-          <w:rStyle w:val="eop"/>
-          <w:rFonts w:ascii="Consolas" w:eastAsiaTheme="majorEastAsia" w:hAnsi="Consolas"/>
-          <w:sz w:val="16"/>
-          <w:szCs w:val="16"/>
-          <w:lang w:val="en-US"/>
-        </w:rPr>
-      </w:pPr>
-      <w:r>
-        <w:rPr>
-          <w:rStyle w:val="eop"/>
-          <w:rFonts w:ascii="Consolas" w:eastAsiaTheme="majorEastAsia" w:hAnsi="Consolas"/>
-          <w:sz w:val="16"/>
-          <w:szCs w:val="16"/>
-          <w:lang w:val="en-US"/>
-        </w:rPr>
-        <w:t xml:space="preserve">  "name" VARCHAR(50)</w:t>
-      </w:r>
-    </w:p>
-    <w:p>
-      <w:pPr>
-        <w:pStyle w:val="paragraph"/>
-        <w:textAlignment w:val="baseline"/>
-        <w:rPr>
-          <w:rStyle w:val="eop"/>
-          <w:rFonts w:ascii="Consolas" w:eastAsiaTheme="majorEastAsia" w:hAnsi="Consolas"/>
-          <w:sz w:val="16"/>
-          <w:szCs w:val="16"/>
-          <w:lang w:val="en-US"/>
-        </w:rPr>
-      </w:pPr>
-      <w:r>
-        <w:rPr>
-          <w:rStyle w:val="eop"/>
-          <w:rFonts w:ascii="Consolas" w:eastAsiaTheme="majorEastAsia" w:hAnsi="Consolas"/>
-          <w:sz w:val="16"/>
-          <w:szCs w:val="16"/>
-          <w:lang w:val="en-US"/>
-        </w:rPr>
-        <w:t xml:space="preserve">  "avg_mark" INTEGER [not null]</w:t>
-      </w:r>
-    </w:p>
-    <w:p>
-      <w:pPr>
-        <w:pStyle w:val="paragraph"/>
-        <w:textAlignment w:val="baseline"/>
-        <w:rPr>
-          <w:rStyle w:val="eop"/>
-          <w:rFonts w:ascii="Consolas" w:eastAsiaTheme="majorEastAsia" w:hAnsi="Consolas"/>
-          <w:sz w:val="16"/>
-          <w:szCs w:val="16"/>
-          <w:lang w:val="en-US"/>
-        </w:rPr>
-      </w:pPr>
-      <w:r>
-        <w:rPr>
-          <w:rStyle w:val="eop"/>
-          <w:rFonts w:ascii="Consolas" w:eastAsiaTheme="majorEastAsia" w:hAnsi="Consolas"/>
-          <w:sz w:val="16"/>
-          <w:szCs w:val="16"/>
-          <w:lang w:val="en-US"/>
-        </w:rPr>
-        <w:t xml:space="preserve">  "last_post" timestamp(0) [not null]</w:t>
-      </w:r>
-    </w:p>
-    <w:p>
-      <w:pPr>
-        <w:pStyle w:val="paragraph"/>
-        <w:textAlignment w:val="baseline"/>
-        <w:rPr>
-          <w:rStyle w:val="eop"/>
-          <w:rFonts w:ascii="Consolas" w:eastAsiaTheme="majorEastAsia" w:hAnsi="Consolas"/>
-          <w:sz w:val="16"/>
-          <w:szCs w:val="16"/>
-          <w:lang w:val="en-US"/>
-        </w:rPr>
-      </w:pPr>
-      <w:r>
-        <w:rPr>
-          <w:rStyle w:val="eop"/>
-          <w:rFonts w:ascii="Consolas" w:eastAsiaTheme="majorEastAsia" w:hAnsi="Consolas"/>
-          <w:sz w:val="16"/>
-          <w:szCs w:val="16"/>
-          <w:lang w:val="en-US"/>
-        </w:rPr>
-        <w:t xml:space="preserve">  "user_id" INTEGER [not null]</w:t>
-      </w:r>
-    </w:p>
-    <w:p>
-      <w:pPr>
-        <w:pStyle w:val="paragraph"/>
-        <w:textAlignment w:val="baseline"/>
-        <w:rPr>
-          <w:rStyle w:val="eop"/>
-          <w:rFonts w:ascii="Consolas" w:eastAsiaTheme="majorEastAsia" w:hAnsi="Consolas"/>
-          <w:sz w:val="16"/>
-          <w:szCs w:val="16"/>
-          <w:lang w:val="ru-RU"/>
-        </w:rPr>
-      </w:pPr>
+        <w:t>fk</w:t>
+      </w:r>
     </w:p>
     <w:p>
       <w:pPr>
@@ -2994,7 +3409,27 @@
           <w:szCs w:val="16"/>
           <w:lang w:val="en-US"/>
         </w:rPr>
-        <w:t>Table "User" {</w:t>
+        <w:t>Table "</w:t>
+      </w:r>
+      <w:r>
+        <w:rPr>
+          <w:rStyle w:val="eop"/>
+          <w:rFonts w:ascii="Consolas" w:eastAsiaTheme="majorEastAsia" w:hAnsi="Consolas"/>
+          <w:sz w:val="16"/>
+          <w:szCs w:val="16"/>
+          <w:lang w:val="en-US"/>
+        </w:rPr>
+        <w:t>R</w:t>
+      </w:r>
+      <w:r>
+        <w:rPr>
+          <w:rStyle w:val="eop"/>
+          <w:rFonts w:ascii="Consolas" w:eastAsiaTheme="majorEastAsia" w:hAnsi="Consolas"/>
+          <w:sz w:val="16"/>
+          <w:szCs w:val="16"/>
+          <w:lang w:val="en-US"/>
+        </w:rPr>
+        <w:t>eview" {</w:t>
       </w:r>
     </w:p>
     <w:p>
@@ -3027,174 +3462,149 @@
           <w:szCs w:val="16"/>
           <w:lang w:val="en-US"/>
         </w:rPr>
-        <w:t xml:space="preserve"> </w:t>
-      </w:r>
-      <w:r>
-        <w:rPr>
-          <w:rStyle w:val="eop"/>
-          <w:rFonts w:ascii="Consolas" w:eastAsiaTheme="majorEastAsia" w:hAnsi="Consolas"/>
-          <w:sz w:val="16"/>
-          <w:szCs w:val="16"/>
-          <w:lang w:val="en-US"/>
-        </w:rPr>
-        <w:t>(pk)</w:t>
-      </w:r>
-    </w:p>
-    <w:p>
-      <w:pPr>
-        <w:pStyle w:val="paragraph"/>
-        <w:textAlignment w:val="baseline"/>
-        <w:rPr>
-          <w:rStyle w:val="eop"/>
-          <w:rFonts w:ascii="Consolas" w:eastAsiaTheme="majorEastAsia" w:hAnsi="Consolas"/>
-          <w:sz w:val="16"/>
-          <w:szCs w:val="16"/>
-          <w:lang w:val="en-US"/>
-        </w:rPr>
-      </w:pPr>
-      <w:r>
-        <w:rPr>
-          <w:rStyle w:val="eop"/>
-          <w:rFonts w:ascii="Consolas" w:eastAsiaTheme="majorEastAsia" w:hAnsi="Consolas"/>
-          <w:sz w:val="16"/>
-          <w:szCs w:val="16"/>
-          <w:lang w:val="en-US"/>
-        </w:rPr>
-        <w:t xml:space="preserve">  "name" VARCHAR(10) [not null]</w:t>
-      </w:r>
-    </w:p>
-    <w:p>
-      <w:pPr>
-        <w:pStyle w:val="paragraph"/>
-        <w:textAlignment w:val="baseline"/>
-        <w:rPr>
-          <w:rStyle w:val="eop"/>
-          <w:rFonts w:ascii="Consolas" w:eastAsiaTheme="majorEastAsia" w:hAnsi="Consolas"/>
-          <w:sz w:val="16"/>
-          <w:szCs w:val="16"/>
-          <w:lang w:val="en-US"/>
-        </w:rPr>
-      </w:pPr>
-      <w:r>
-        <w:rPr>
-          <w:rStyle w:val="eop"/>
-          <w:rFonts w:ascii="Consolas" w:eastAsiaTheme="majorEastAsia" w:hAnsi="Consolas"/>
-          <w:sz w:val="16"/>
-          <w:szCs w:val="16"/>
-          <w:lang w:val="en-US"/>
-        </w:rPr>
-        <w:t xml:space="preserve">  "login" VARCHAR(10) [not null]</w:t>
-      </w:r>
-    </w:p>
-    <w:p>
-      <w:pPr>
-        <w:pStyle w:val="paragraph"/>
-        <w:textAlignment w:val="baseline"/>
-        <w:rPr>
-          <w:rStyle w:val="eop"/>
-          <w:rFonts w:ascii="Consolas" w:eastAsiaTheme="majorEastAsia" w:hAnsi="Consolas"/>
-          <w:sz w:val="16"/>
-          <w:szCs w:val="16"/>
-          <w:lang w:val="en-US"/>
-        </w:rPr>
-      </w:pPr>
-      <w:r>
-        <w:rPr>
-          <w:rStyle w:val="eop"/>
-          <w:rFonts w:ascii="Consolas" w:eastAsiaTheme="majorEastAsia" w:hAnsi="Consolas"/>
-          <w:sz w:val="16"/>
-          <w:szCs w:val="16"/>
-          <w:lang w:val="en-US"/>
-        </w:rPr>
-        <w:t xml:space="preserve">  "password" VARCHAR(16) [not null]</w:t>
-      </w:r>
-    </w:p>
-    <w:p>
-      <w:pPr>
-        <w:pStyle w:val="paragraph"/>
-        <w:textAlignment w:val="baseline"/>
-        <w:rPr>
-          <w:rStyle w:val="eop"/>
-          <w:rFonts w:ascii="Consolas" w:eastAsiaTheme="majorEastAsia" w:hAnsi="Consolas"/>
-          <w:sz w:val="16"/>
-          <w:szCs w:val="16"/>
-          <w:lang w:val="en-US"/>
-        </w:rPr>
-      </w:pPr>
-      <w:r>
-        <w:rPr>
-          <w:rStyle w:val="eop"/>
-          <w:rFonts w:ascii="Consolas" w:eastAsiaTheme="majorEastAsia" w:hAnsi="Consolas"/>
-          <w:sz w:val="16"/>
-          <w:szCs w:val="16"/>
-          <w:lang w:val="en-US"/>
-        </w:rPr>
-        <w:t xml:space="preserve">  "email" VARCHAR(50) [not null]</w:t>
-      </w:r>
-    </w:p>
-    <w:p>
-      <w:pPr>
-        <w:pStyle w:val="paragraph"/>
-        <w:textAlignment w:val="baseline"/>
-        <w:rPr>
-          <w:rStyle w:val="eop"/>
-          <w:rFonts w:ascii="Consolas" w:eastAsiaTheme="majorEastAsia" w:hAnsi="Consolas"/>
-          <w:sz w:val="16"/>
-          <w:szCs w:val="16"/>
-          <w:lang w:val="en-US"/>
-        </w:rPr>
-      </w:pPr>
-      <w:r>
-        <w:rPr>
-          <w:rStyle w:val="eop"/>
-          <w:rFonts w:ascii="Consolas" w:eastAsiaTheme="majorEastAsia" w:hAnsi="Consolas"/>
-          <w:sz w:val="16"/>
-          <w:szCs w:val="16"/>
-          <w:lang w:val="en-US"/>
-        </w:rPr>
-        <w:t xml:space="preserve">  "date_reg" timestamp(0) [not null]</w:t>
-      </w:r>
-    </w:p>
-    <w:p>
-      <w:pPr>
-        <w:pStyle w:val="paragraph"/>
-        <w:textAlignment w:val="baseline"/>
-        <w:rPr>
-          <w:rStyle w:val="eop"/>
-          <w:rFonts w:ascii="Consolas" w:eastAsiaTheme="majorEastAsia" w:hAnsi="Consolas"/>
-          <w:sz w:val="16"/>
-          <w:szCs w:val="16"/>
-          <w:lang w:val="en-US"/>
-        </w:rPr>
-      </w:pPr>
-      <w:r>
-        <w:rPr>
-          <w:rStyle w:val="eop"/>
-          <w:rFonts w:ascii="Consolas" w:eastAsiaTheme="majorEastAsia" w:hAnsi="Consolas"/>
-          <w:sz w:val="16"/>
-          <w:szCs w:val="16"/>
-          <w:lang w:val="en-US"/>
-        </w:rPr>
-        <w:t xml:space="preserve">  "status" INTEGER [not null]</w:t>
-      </w:r>
-      <w:r>
-        <w:rPr>
-          <w:rStyle w:val="eop"/>
-          <w:rFonts w:ascii="Consolas" w:eastAsiaTheme="majorEastAsia" w:hAnsi="Consolas"/>
-          <w:sz w:val="16"/>
-          <w:szCs w:val="16"/>
-        </w:rPr>
-        <w:t xml:space="preserve"> </w:t>
-      </w:r>
-      <w:r>
-        <w:rPr>
-          <w:rStyle w:val="eop"/>
-          <w:rFonts w:ascii="Consolas" w:eastAsiaTheme="majorEastAsia" w:hAnsi="Consolas"/>
-          <w:sz w:val="16"/>
-          <w:szCs w:val="16"/>
-          <w:lang w:val="en-US"/>
-        </w:rPr>
-        <w:t>fk</w:t>
+        <w:t xml:space="preserve"> (pk)</w:t>
+      </w:r>
+    </w:p>
+    <w:p>
+      <w:pPr>
+        <w:pStyle w:val="paragraph"/>
+        <w:textAlignment w:val="baseline"/>
+        <w:rPr>
+          <w:rStyle w:val="eop"/>
+          <w:rFonts w:ascii="Consolas" w:eastAsiaTheme="majorEastAsia" w:hAnsi="Consolas"/>
+          <w:sz w:val="16"/>
+          <w:szCs w:val="16"/>
+          <w:lang w:val="en-US"/>
+        </w:rPr>
+      </w:pPr>
+      <w:r>
+        <w:rPr>
+          <w:rStyle w:val="eop"/>
+          <w:rFonts w:ascii="Consolas" w:eastAsiaTheme="majorEastAsia" w:hAnsi="Consolas"/>
+          <w:sz w:val="16"/>
+          <w:szCs w:val="16"/>
+          <w:lang w:val="en-US"/>
+        </w:rPr>
+        <w:t xml:space="preserve">  "title" VARCHAR(</w:t>
+      </w:r>
+      <w:r>
+        <w:rPr>
+          <w:rStyle w:val="eop"/>
+          <w:rFonts w:ascii="Consolas" w:eastAsiaTheme="majorEastAsia" w:hAnsi="Consolas"/>
+          <w:sz w:val="16"/>
+          <w:szCs w:val="16"/>
+          <w:lang w:val="en-US"/>
+        </w:rPr>
+        <w:t>32</w:t>
+      </w:r>
+      <w:r>
+        <w:rPr>
+          <w:rStyle w:val="eop"/>
+          <w:rFonts w:ascii="Consolas" w:eastAsiaTheme="majorEastAsia" w:hAnsi="Consolas"/>
+          <w:sz w:val="16"/>
+          <w:szCs w:val="16"/>
+          <w:lang w:val="en-US"/>
+        </w:rPr>
+        <w:t>) [not null]</w:t>
+      </w:r>
+    </w:p>
+    <w:p>
+      <w:pPr>
+        <w:pStyle w:val="paragraph"/>
+        <w:textAlignment w:val="baseline"/>
+        <w:rPr>
+          <w:rStyle w:val="eop"/>
+          <w:rFonts w:ascii="Consolas" w:eastAsiaTheme="majorEastAsia" w:hAnsi="Consolas"/>
+          <w:sz w:val="16"/>
+          <w:szCs w:val="16"/>
+          <w:lang w:val="en-US"/>
+        </w:rPr>
+      </w:pPr>
+      <w:r>
+        <w:rPr>
+          <w:rStyle w:val="eop"/>
+          <w:rFonts w:ascii="Consolas" w:eastAsiaTheme="majorEastAsia" w:hAnsi="Consolas"/>
+          <w:sz w:val="16"/>
+          <w:szCs w:val="16"/>
+          <w:lang w:val="en-US"/>
+        </w:rPr>
+        <w:t xml:space="preserve">  "text" VARCHAR(</w:t>
+      </w:r>
+      <w:r>
+        <w:rPr>
+          <w:rStyle w:val="eop"/>
+          <w:rFonts w:ascii="Consolas" w:eastAsiaTheme="majorEastAsia" w:hAnsi="Consolas"/>
+          <w:sz w:val="16"/>
+          <w:szCs w:val="16"/>
+          <w:lang w:val="en-US"/>
+        </w:rPr>
+        <w:t>1000</w:t>
+      </w:r>
+      <w:r>
+        <w:rPr>
+          <w:rStyle w:val="eop"/>
+          <w:rFonts w:ascii="Consolas" w:eastAsiaTheme="majorEastAsia" w:hAnsi="Consolas"/>
+          <w:sz w:val="16"/>
+          <w:szCs w:val="16"/>
+          <w:lang w:val="en-US"/>
+        </w:rPr>
+        <w:t>) [not null]</w:t>
+      </w:r>
+    </w:p>
+    <w:p>
+      <w:pPr>
+        <w:pStyle w:val="paragraph"/>
+        <w:textAlignment w:val="baseline"/>
+        <w:rPr>
+          <w:rStyle w:val="eop"/>
+          <w:rFonts w:ascii="Consolas" w:eastAsiaTheme="majorEastAsia" w:hAnsi="Consolas"/>
+          <w:sz w:val="16"/>
+          <w:szCs w:val="16"/>
+          <w:lang w:val="en-US"/>
+        </w:rPr>
+      </w:pPr>
+      <w:r>
+        <w:rPr>
+          <w:rStyle w:val="eop"/>
+          <w:rFonts w:ascii="Consolas" w:eastAsiaTheme="majorEastAsia" w:hAnsi="Consolas"/>
+          <w:sz w:val="16"/>
+          <w:szCs w:val="16"/>
+          <w:lang w:val="en-US"/>
+        </w:rPr>
+        <w:t xml:space="preserve">  "mark_value" INTEGER [not null]</w:t>
+      </w:r>
+    </w:p>
+    <w:p>
+      <w:pPr>
+        <w:pStyle w:val="paragraph"/>
+        <w:textAlignment w:val="baseline"/>
+        <w:rPr>
+          <w:rStyle w:val="eop"/>
+          <w:rFonts w:ascii="Consolas" w:eastAsiaTheme="majorEastAsia" w:hAnsi="Consolas"/>
+          <w:sz w:val="16"/>
+          <w:szCs w:val="16"/>
+          <w:lang w:val="en-US"/>
+        </w:rPr>
+      </w:pPr>
+      <w:r>
+        <w:rPr>
+          <w:rStyle w:val="eop"/>
+          <w:rFonts w:ascii="Consolas" w:eastAsiaTheme="majorEastAsia" w:hAnsi="Consolas"/>
+          <w:sz w:val="16"/>
+          <w:szCs w:val="16"/>
+          <w:lang w:val="en-US"/>
+        </w:rPr>
+        <w:t xml:space="preserve">  "author_review" INTEGER [not null]</w:t>
+      </w:r>
+      <w:r>
+        <w:rPr>
+          <w:rStyle w:val="eop"/>
+          <w:rFonts w:ascii="Consolas" w:eastAsiaTheme="majorEastAsia" w:hAnsi="Consolas"/>
+          <w:sz w:val="16"/>
+          <w:szCs w:val="16"/>
+          <w:lang w:val="en-US"/>
+        </w:rPr>
+        <w:t xml:space="preserve"> fk</w:t>
       </w:r>
     </w:p>
     <w:p>
@@ -3253,27 +3663,7 @@
           <w:szCs w:val="16"/>
           <w:lang w:val="en-US"/>
         </w:rPr>
-        <w:t>Table "</w:t>
-      </w:r>
-      <w:r>
-        <w:rPr>
-          <w:rStyle w:val="eop"/>
-          <w:rFonts w:ascii="Consolas" w:eastAsiaTheme="majorEastAsia" w:hAnsi="Consolas"/>
-          <w:sz w:val="16"/>
-          <w:szCs w:val="16"/>
-          <w:lang w:val="en-US"/>
-        </w:rPr>
-        <w:t>R</w:t>
-      </w:r>
-      <w:r>
-        <w:rPr>
-          <w:rStyle w:val="eop"/>
-          <w:rFonts w:ascii="Consolas" w:eastAsiaTheme="majorEastAsia" w:hAnsi="Consolas"/>
-          <w:sz w:val="16"/>
-          <w:szCs w:val="16"/>
-          <w:lang w:val="en-US"/>
-        </w:rPr>
-        <w:t>eview" {</w:t>
+        <w:t>Table "Moderator" {</w:t>
       </w:r>
     </w:p>
     <w:p>
@@ -3306,221 +3696,7 @@
           <w:szCs w:val="16"/>
           <w:lang w:val="en-US"/>
         </w:rPr>
-        <w:t xml:space="preserve"> </w:t>
-      </w:r>
-      <w:r>
-        <w:rPr>
-          <w:rStyle w:val="eop"/>
-          <w:rFonts w:ascii="Consolas" w:eastAsiaTheme="majorEastAsia" w:hAnsi="Consolas"/>
-          <w:sz w:val="16"/>
-          <w:szCs w:val="16"/>
-          <w:lang w:val="en-US"/>
-        </w:rPr>
-        <w:t>(pk)</w:t>
-      </w:r>
-    </w:p>
-    <w:p>
-      <w:pPr>
-        <w:pStyle w:val="paragraph"/>
-        <w:textAlignment w:val="baseline"/>
-        <w:rPr>
-          <w:rStyle w:val="eop"/>
-          <w:rFonts w:ascii="Consolas" w:eastAsiaTheme="majorEastAsia" w:hAnsi="Consolas"/>
-          <w:sz w:val="16"/>
-          <w:szCs w:val="16"/>
-          <w:lang w:val="en-US"/>
-        </w:rPr>
-      </w:pPr>
-      <w:r>
-        <w:rPr>
-          <w:rStyle w:val="eop"/>
-          <w:rFonts w:ascii="Consolas" w:eastAsiaTheme="majorEastAsia" w:hAnsi="Consolas"/>
-          <w:sz w:val="16"/>
-          <w:szCs w:val="16"/>
-          <w:lang w:val="en-US"/>
-        </w:rPr>
-        <w:t xml:space="preserve">  "title" VARCHAR(50) [not null]</w:t>
-      </w:r>
-    </w:p>
-    <w:p>
-      <w:pPr>
-        <w:pStyle w:val="paragraph"/>
-        <w:textAlignment w:val="baseline"/>
-        <w:rPr>
-          <w:rStyle w:val="eop"/>
-          <w:rFonts w:ascii="Consolas" w:eastAsiaTheme="majorEastAsia" w:hAnsi="Consolas"/>
-          <w:sz w:val="16"/>
-          <w:szCs w:val="16"/>
-          <w:lang w:val="en-US"/>
-        </w:rPr>
-      </w:pPr>
-      <w:r>
-        <w:rPr>
-          <w:rStyle w:val="eop"/>
-          <w:rFonts w:ascii="Consolas" w:eastAsiaTheme="majorEastAsia" w:hAnsi="Consolas"/>
-          <w:sz w:val="16"/>
-          <w:szCs w:val="16"/>
-          <w:lang w:val="en-US"/>
-        </w:rPr>
-        <w:t xml:space="preserve">  "text" VARCHAR(50) [not null]</w:t>
-      </w:r>
-    </w:p>
-    <w:p>
-      <w:pPr>
-        <w:pStyle w:val="paragraph"/>
-        <w:textAlignment w:val="baseline"/>
-        <w:rPr>
-          <w:rStyle w:val="eop"/>
-          <w:rFonts w:ascii="Consolas" w:eastAsiaTheme="majorEastAsia" w:hAnsi="Consolas"/>
-          <w:sz w:val="16"/>
-          <w:szCs w:val="16"/>
-          <w:lang w:val="en-US"/>
-        </w:rPr>
-      </w:pPr>
-      <w:r>
-        <w:rPr>
-          <w:rStyle w:val="eop"/>
-          <w:rFonts w:ascii="Consolas" w:eastAsiaTheme="majorEastAsia" w:hAnsi="Consolas"/>
-          <w:sz w:val="16"/>
-          <w:szCs w:val="16"/>
-          <w:lang w:val="en-US"/>
-        </w:rPr>
-        <w:t xml:space="preserve">  "mark_value" INTEGER [not null]</w:t>
-      </w:r>
-    </w:p>
-    <w:p>
-      <w:pPr>
-        <w:pStyle w:val="paragraph"/>
-        <w:textAlignment w:val="baseline"/>
-        <w:rPr>
-          <w:rStyle w:val="eop"/>
-          <w:rFonts w:ascii="Consolas" w:eastAsiaTheme="majorEastAsia" w:hAnsi="Consolas"/>
-          <w:sz w:val="16"/>
-          <w:szCs w:val="16"/>
-          <w:lang w:val="en-US"/>
-        </w:rPr>
-      </w:pPr>
-      <w:r>
-        <w:rPr>
-          <w:rStyle w:val="eop"/>
-          <w:rFonts w:ascii="Consolas" w:eastAsiaTheme="majorEastAsia" w:hAnsi="Consolas"/>
-          <w:sz w:val="16"/>
-          <w:szCs w:val="16"/>
-          <w:lang w:val="en-US"/>
-        </w:rPr>
-        <w:t xml:space="preserve">  "author_review" INTEGER [not null]</w:t>
-      </w:r>
-      <w:r>
-        <w:rPr>
-          <w:rStyle w:val="eop"/>
-          <w:rFonts w:ascii="Consolas" w:eastAsiaTheme="majorEastAsia" w:hAnsi="Consolas"/>
-          <w:sz w:val="16"/>
-          <w:szCs w:val="16"/>
-          <w:lang w:val="en-US"/>
-        </w:rPr>
-        <w:t xml:space="preserve"> fk</w:t>
-      </w:r>
-    </w:p>
-    <w:p>
-      <w:pPr>
-        <w:pStyle w:val="paragraph"/>
-        <w:textAlignment w:val="baseline"/>
-        <w:rPr>
-          <w:rStyle w:val="eop"/>
-          <w:rFonts w:ascii="Consolas" w:eastAsiaTheme="majorEastAsia" w:hAnsi="Consolas"/>
-          <w:sz w:val="16"/>
-          <w:szCs w:val="16"/>
-          <w:lang w:val="en-US"/>
-        </w:rPr>
-      </w:pPr>
-      <w:r>
-        <w:rPr>
-          <w:rStyle w:val="eop"/>
-          <w:rFonts w:ascii="Consolas" w:eastAsiaTheme="majorEastAsia" w:hAnsi="Consolas"/>
-          <w:sz w:val="16"/>
-          <w:szCs w:val="16"/>
-          <w:lang w:val="en-US"/>
-        </w:rPr>
-        <w:t>}</w:t>
-      </w:r>
-    </w:p>
-    <w:p>
-      <w:pPr>
-        <w:pStyle w:val="paragraph"/>
-        <w:textAlignment w:val="baseline"/>
-        <w:rPr>
-          <w:rStyle w:val="eop"/>
-          <w:rFonts w:ascii="Consolas" w:eastAsiaTheme="majorEastAsia" w:hAnsi="Consolas"/>
-          <w:sz w:val="16"/>
-          <w:szCs w:val="16"/>
-          <w:lang w:val="en-US"/>
-        </w:rPr>
-      </w:pPr>
-    </w:p>
-    <w:p>
-      <w:pPr>
-        <w:pStyle w:val="paragraph"/>
-        <w:textAlignment w:val="baseline"/>
-        <w:rPr>
-          <w:rStyle w:val="eop"/>
-          <w:rFonts w:ascii="Consolas" w:eastAsiaTheme="majorEastAsia" w:hAnsi="Consolas"/>
-          <w:sz w:val="16"/>
-          <w:szCs w:val="16"/>
-          <w:lang w:val="en-US"/>
-        </w:rPr>
-      </w:pPr>
-      <w:r>
-        <w:rPr>
-          <w:rStyle w:val="eop"/>
-          <w:rFonts w:ascii="Consolas" w:eastAsiaTheme="majorEastAsia" w:hAnsi="Consolas"/>
-          <w:sz w:val="16"/>
-          <w:szCs w:val="16"/>
-          <w:lang w:val="en-US"/>
-        </w:rPr>
-        <w:t>Table "Moderator" {</w:t>
-      </w:r>
-    </w:p>
-    <w:p>
-      <w:pPr>
-        <w:pStyle w:val="paragraph"/>
-        <w:textAlignment w:val="baseline"/>
-        <w:rPr>
-          <w:rStyle w:val="eop"/>
-          <w:rFonts w:ascii="Consolas" w:eastAsiaTheme="majorEastAsia" w:hAnsi="Consolas"/>
-          <w:sz w:val="16"/>
-          <w:szCs w:val="16"/>
-          <w:lang w:val="en-US"/>
-        </w:rPr>
-      </w:pPr>
-      <w:r>
-        <w:rPr>
-          <w:rStyle w:val="eop"/>
-          <w:rFonts w:ascii="Consolas" w:eastAsiaTheme="majorEastAsia" w:hAnsi="Consolas"/>
-          <w:sz w:val="16"/>
-          <w:szCs w:val="16"/>
-          <w:lang w:val="en-US"/>
-        </w:rPr>
-        <w:t xml:space="preserve">  "id" INTEGER [not null]</w:t>
-      </w:r>
-      <w:r>
-        <w:rPr>
-          <w:rStyle w:val="eop"/>
-          <w:rFonts w:ascii="Consolas" w:eastAsiaTheme="majorEastAsia" w:hAnsi="Consolas"/>
-          <w:sz w:val="16"/>
-          <w:szCs w:val="16"/>
-          <w:lang w:val="en-US"/>
-        </w:rPr>
-        <w:t xml:space="preserve"> </w:t>
-      </w:r>
-      <w:r>
-        <w:rPr>
-          <w:rStyle w:val="eop"/>
-          <w:rFonts w:ascii="Consolas" w:eastAsiaTheme="majorEastAsia" w:hAnsi="Consolas"/>
-          <w:sz w:val="16"/>
-          <w:szCs w:val="16"/>
-          <w:lang w:val="en-US"/>
-        </w:rPr>
-        <w:t>(pk)</w:t>
+        <w:t xml:space="preserve"> (pk)</w:t>
       </w:r>
     </w:p>
     <w:p>
@@ -3850,153 +4026,364 @@
           <w:szCs w:val="16"/>
           <w:lang w:val="en-US"/>
         </w:rPr>
+        <w:t xml:space="preserve"> (pk)</w:t>
+      </w:r>
+    </w:p>
+    <w:p>
+      <w:pPr>
+        <w:pStyle w:val="paragraph"/>
+        <w:textAlignment w:val="baseline"/>
+        <w:rPr>
+          <w:rStyle w:val="eop"/>
+          <w:rFonts w:ascii="Consolas" w:eastAsiaTheme="majorEastAsia" w:hAnsi="Consolas"/>
+          <w:sz w:val="16"/>
+          <w:szCs w:val="16"/>
+          <w:lang w:val="en-US"/>
+        </w:rPr>
+      </w:pPr>
+      <w:r>
+        <w:rPr>
+          <w:rStyle w:val="eop"/>
+          <w:rFonts w:ascii="Consolas" w:eastAsiaTheme="majorEastAsia" w:hAnsi="Consolas"/>
+          <w:sz w:val="16"/>
+          <w:szCs w:val="16"/>
+          <w:lang w:val="en-US"/>
+        </w:rPr>
+        <w:t xml:space="preserve">  "author_id" INTEGER [not null]</w:t>
+      </w:r>
+    </w:p>
+    <w:p>
+      <w:pPr>
+        <w:pStyle w:val="paragraph"/>
+        <w:textAlignment w:val="baseline"/>
+        <w:rPr>
+          <w:rStyle w:val="eop"/>
+          <w:rFonts w:ascii="Consolas" w:eastAsiaTheme="majorEastAsia" w:hAnsi="Consolas"/>
+          <w:sz w:val="16"/>
+          <w:szCs w:val="16"/>
+          <w:lang w:val="en-US"/>
+        </w:rPr>
+      </w:pPr>
+      <w:r>
+        <w:rPr>
+          <w:rStyle w:val="eop"/>
+          <w:rFonts w:ascii="Consolas" w:eastAsiaTheme="majorEastAsia" w:hAnsi="Consolas"/>
+          <w:sz w:val="16"/>
+          <w:szCs w:val="16"/>
+          <w:lang w:val="en-US"/>
+        </w:rPr>
+        <w:t xml:space="preserve">  "review" INTEGER [not null]</w:t>
+      </w:r>
+      <w:r>
+        <w:rPr>
+          <w:rStyle w:val="eop"/>
+          <w:rFonts w:ascii="Consolas" w:eastAsiaTheme="majorEastAsia" w:hAnsi="Consolas"/>
+          <w:sz w:val="16"/>
+          <w:szCs w:val="16"/>
+          <w:lang w:val="en-US"/>
+        </w:rPr>
+        <w:t xml:space="preserve"> fk</w:t>
+      </w:r>
+    </w:p>
+    <w:p>
+      <w:pPr>
+        <w:pStyle w:val="paragraph"/>
+        <w:textAlignment w:val="baseline"/>
+        <w:rPr>
+          <w:rStyle w:val="eop"/>
+          <w:rFonts w:ascii="Consolas" w:eastAsiaTheme="majorEastAsia" w:hAnsi="Consolas"/>
+          <w:sz w:val="16"/>
+          <w:szCs w:val="16"/>
+          <w:lang w:val="en-US"/>
+        </w:rPr>
+      </w:pPr>
+      <w:r>
+        <w:rPr>
+          <w:rStyle w:val="eop"/>
+          <w:rFonts w:ascii="Consolas" w:eastAsiaTheme="majorEastAsia" w:hAnsi="Consolas"/>
+          <w:sz w:val="16"/>
+          <w:szCs w:val="16"/>
+          <w:lang w:val="en-US"/>
+        </w:rPr>
+        <w:t xml:space="preserve">  "text" VARCHAR(</w:t>
+      </w:r>
+      <w:r>
+        <w:rPr>
+          <w:rStyle w:val="eop"/>
+          <w:rFonts w:ascii="Consolas" w:eastAsiaTheme="majorEastAsia" w:hAnsi="Consolas"/>
+          <w:sz w:val="16"/>
+          <w:szCs w:val="16"/>
+          <w:lang w:val="en-US"/>
+        </w:rPr>
+        <w:t>1000</w:t>
+      </w:r>
+      <w:r>
+        <w:rPr>
+          <w:rStyle w:val="eop"/>
+          <w:rFonts w:ascii="Consolas" w:eastAsiaTheme="majorEastAsia" w:hAnsi="Consolas"/>
+          <w:sz w:val="16"/>
+          <w:szCs w:val="16"/>
+          <w:lang w:val="en-US"/>
+        </w:rPr>
+        <w:t>) [not null]</w:t>
+      </w:r>
+    </w:p>
+    <w:p>
+      <w:pPr>
+        <w:pStyle w:val="paragraph"/>
+        <w:textAlignment w:val="baseline"/>
+        <w:rPr>
+          <w:rStyle w:val="eop"/>
+          <w:rFonts w:ascii="Consolas" w:eastAsiaTheme="majorEastAsia" w:hAnsi="Consolas"/>
+          <w:sz w:val="16"/>
+          <w:szCs w:val="16"/>
+          <w:lang w:val="en-US"/>
+        </w:rPr>
+      </w:pPr>
+      <w:r>
+        <w:rPr>
+          <w:rStyle w:val="eop"/>
+          <w:rFonts w:ascii="Consolas" w:eastAsiaTheme="majorEastAsia" w:hAnsi="Consolas"/>
+          <w:sz w:val="16"/>
+          <w:szCs w:val="16"/>
+          <w:lang w:val="en-US"/>
+        </w:rPr>
+        <w:t xml:space="preserve">  "difficulty" INTEGER [not null]</w:t>
+      </w:r>
+      <w:r>
+        <w:rPr>
+          <w:rStyle w:val="eop"/>
+          <w:rFonts w:ascii="Consolas" w:eastAsiaTheme="majorEastAsia" w:hAnsi="Consolas"/>
+          <w:sz w:val="16"/>
+          <w:szCs w:val="16"/>
+          <w:lang w:val="en-US"/>
+        </w:rPr>
+        <w:t xml:space="preserve"> fk</w:t>
+      </w:r>
+    </w:p>
+    <w:p>
+      <w:pPr>
+        <w:pStyle w:val="paragraph"/>
+        <w:textAlignment w:val="baseline"/>
+        <w:rPr>
+          <w:rStyle w:val="eop"/>
+          <w:rFonts w:ascii="Consolas" w:eastAsiaTheme="majorEastAsia" w:hAnsi="Consolas"/>
+          <w:sz w:val="16"/>
+          <w:szCs w:val="16"/>
+          <w:lang w:val="en-US"/>
+        </w:rPr>
+      </w:pPr>
+      <w:r>
+        <w:rPr>
+          <w:rStyle w:val="eop"/>
+          <w:rFonts w:ascii="Consolas" w:eastAsiaTheme="majorEastAsia" w:hAnsi="Consolas"/>
+          <w:sz w:val="16"/>
+          <w:szCs w:val="16"/>
+          <w:lang w:val="en-US"/>
+        </w:rPr>
+        <w:t xml:space="preserve">  "cook_time" datetime</w:t>
+      </w:r>
+    </w:p>
+    <w:p>
+      <w:pPr>
+        <w:pStyle w:val="paragraph"/>
+        <w:textAlignment w:val="baseline"/>
+        <w:rPr>
+          <w:rStyle w:val="eop"/>
+          <w:rFonts w:ascii="Consolas" w:eastAsiaTheme="majorEastAsia" w:hAnsi="Consolas"/>
+          <w:sz w:val="16"/>
+          <w:szCs w:val="16"/>
+          <w:lang w:val="en-US"/>
+        </w:rPr>
+      </w:pPr>
+      <w:r>
+        <w:rPr>
+          <w:rStyle w:val="eop"/>
+          <w:rFonts w:ascii="Consolas" w:eastAsiaTheme="majorEastAsia" w:hAnsi="Consolas"/>
+          <w:sz w:val="16"/>
+          <w:szCs w:val="16"/>
+          <w:lang w:val="en-US"/>
+        </w:rPr>
+        <w:t>}</w:t>
+      </w:r>
+    </w:p>
+    <w:p>
+      <w:pPr>
+        <w:pStyle w:val="paragraph"/>
+        <w:textAlignment w:val="baseline"/>
+        <w:rPr>
+          <w:rStyle w:val="eop"/>
+          <w:rFonts w:ascii="Consolas" w:eastAsiaTheme="majorEastAsia" w:hAnsi="Consolas"/>
+          <w:sz w:val="16"/>
+          <w:szCs w:val="16"/>
+          <w:lang w:val="en-US"/>
+        </w:rPr>
+      </w:pPr>
+    </w:p>
+    <w:p>
+      <w:pPr>
+        <w:pStyle w:val="paragraph"/>
+        <w:textAlignment w:val="baseline"/>
+        <w:rPr>
+          <w:rStyle w:val="eop"/>
+          <w:rFonts w:ascii="Consolas" w:eastAsiaTheme="majorEastAsia" w:hAnsi="Consolas"/>
+          <w:sz w:val="16"/>
+          <w:szCs w:val="16"/>
+          <w:lang w:val="en-US"/>
+        </w:rPr>
+      </w:pPr>
+      <w:r>
+        <w:rPr>
+          <w:rStyle w:val="eop"/>
+          <w:rFonts w:ascii="Consolas" w:eastAsiaTheme="majorEastAsia" w:hAnsi="Consolas"/>
+          <w:sz w:val="16"/>
+          <w:szCs w:val="16"/>
+          <w:lang w:val="en-US"/>
+        </w:rPr>
+        <w:t>Table "Post" {</w:t>
+      </w:r>
+    </w:p>
+    <w:p>
+      <w:pPr>
+        <w:pStyle w:val="paragraph"/>
+        <w:textAlignment w:val="baseline"/>
+        <w:rPr>
+          <w:rStyle w:val="eop"/>
+          <w:rFonts w:ascii="Consolas" w:eastAsiaTheme="majorEastAsia" w:hAnsi="Consolas"/>
+          <w:sz w:val="16"/>
+          <w:szCs w:val="16"/>
+          <w:lang w:val="en-US"/>
+        </w:rPr>
+      </w:pPr>
+      <w:r>
+        <w:rPr>
+          <w:rStyle w:val="eop"/>
+          <w:rFonts w:ascii="Consolas" w:eastAsiaTheme="majorEastAsia" w:hAnsi="Consolas"/>
+          <w:sz w:val="16"/>
+          <w:szCs w:val="16"/>
+          <w:lang w:val="en-US"/>
+        </w:rPr>
+        <w:t xml:space="preserve">  "id" INTEGER [not null]</w:t>
+      </w:r>
+      <w:r>
+        <w:rPr>
+          <w:rStyle w:val="eop"/>
+          <w:rFonts w:ascii="Consolas" w:eastAsiaTheme="majorEastAsia" w:hAnsi="Consolas"/>
+          <w:sz w:val="16"/>
+          <w:szCs w:val="16"/>
+          <w:lang w:val="en-US"/>
+        </w:rPr>
+        <w:t xml:space="preserve"> (pk)</w:t>
+      </w:r>
+    </w:p>
+    <w:p>
+      <w:pPr>
+        <w:pStyle w:val="paragraph"/>
+        <w:textAlignment w:val="baseline"/>
+        <w:rPr>
+          <w:rStyle w:val="eop"/>
+          <w:rFonts w:ascii="Consolas" w:eastAsiaTheme="majorEastAsia" w:hAnsi="Consolas"/>
+          <w:sz w:val="16"/>
+          <w:szCs w:val="16"/>
+          <w:lang w:val="en-US"/>
+        </w:rPr>
+      </w:pPr>
+      <w:r>
+        <w:rPr>
+          <w:rStyle w:val="eop"/>
+          <w:rFonts w:ascii="Consolas" w:eastAsiaTheme="majorEastAsia" w:hAnsi="Consolas"/>
+          <w:sz w:val="16"/>
+          <w:szCs w:val="16"/>
+          <w:lang w:val="en-US"/>
+        </w:rPr>
+        <w:t xml:space="preserve">  "post_title" VARCHAR(20) [not null]</w:t>
+      </w:r>
+    </w:p>
+    <w:p>
+      <w:pPr>
+        <w:pStyle w:val="paragraph"/>
+        <w:textAlignment w:val="baseline"/>
+        <w:rPr>
+          <w:rStyle w:val="eop"/>
+          <w:rFonts w:ascii="Consolas" w:eastAsiaTheme="majorEastAsia" w:hAnsi="Consolas"/>
+          <w:sz w:val="16"/>
+          <w:szCs w:val="16"/>
+          <w:lang w:val="en-US"/>
+        </w:rPr>
+      </w:pPr>
+      <w:r>
+        <w:rPr>
+          <w:rStyle w:val="eop"/>
+          <w:rFonts w:ascii="Consolas" w:eastAsiaTheme="majorEastAsia" w:hAnsi="Consolas"/>
+          <w:sz w:val="16"/>
+          <w:szCs w:val="16"/>
+          <w:lang w:val="en-US"/>
+        </w:rPr>
+        <w:t xml:space="preserve">  "post_text" VARCHAR(</w:t>
+      </w:r>
+      <w:r>
+        <w:rPr>
+          <w:rStyle w:val="eop"/>
+          <w:rFonts w:ascii="Consolas" w:eastAsiaTheme="majorEastAsia" w:hAnsi="Consolas"/>
+          <w:sz w:val="16"/>
+          <w:szCs w:val="16"/>
+          <w:lang w:val="en-US"/>
+        </w:rPr>
+        <w:t>1000</w:t>
+      </w:r>
+      <w:r>
+        <w:rPr>
+          <w:rStyle w:val="eop"/>
+          <w:rFonts w:ascii="Consolas" w:eastAsiaTheme="majorEastAsia" w:hAnsi="Consolas"/>
+          <w:sz w:val="16"/>
+          <w:szCs w:val="16"/>
+          <w:lang w:val="en-US"/>
+        </w:rPr>
+        <w:t>) [not null]</w:t>
+      </w:r>
+    </w:p>
+    <w:p>
+      <w:pPr>
+        <w:pStyle w:val="paragraph"/>
+        <w:textAlignment w:val="baseline"/>
+        <w:rPr>
+          <w:rStyle w:val="eop"/>
+          <w:rFonts w:ascii="Consolas" w:eastAsiaTheme="majorEastAsia" w:hAnsi="Consolas"/>
+          <w:sz w:val="16"/>
+          <w:szCs w:val="16"/>
+          <w:lang w:val="en-US"/>
+        </w:rPr>
+      </w:pPr>
+      <w:r>
+        <w:rPr>
+          <w:rStyle w:val="eop"/>
+          <w:rFonts w:ascii="Consolas" w:eastAsiaTheme="majorEastAsia" w:hAnsi="Consolas"/>
+          <w:sz w:val="16"/>
+          <w:szCs w:val="16"/>
+          <w:lang w:val="en-US"/>
+        </w:rPr>
+        <w:t xml:space="preserve">  "author_id" INTEGER [not null]</w:t>
+      </w:r>
+      <w:r>
+        <w:rPr>
+          <w:rStyle w:val="eop"/>
+          <w:rFonts w:ascii="Consolas" w:eastAsiaTheme="majorEastAsia" w:hAnsi="Consolas"/>
+          <w:sz w:val="16"/>
+          <w:szCs w:val="16"/>
+          <w:lang w:val="en-US"/>
+        </w:rPr>
+        <w:t xml:space="preserve"> fk</w:t>
+      </w:r>
+      <w:r>
+        <w:rPr>
+          <w:rStyle w:val="eop"/>
+          <w:rFonts w:ascii="Consolas" w:eastAsiaTheme="majorEastAsia" w:hAnsi="Consolas"/>
+          <w:sz w:val="16"/>
+          <w:szCs w:val="16"/>
+          <w:lang w:val="en-US"/>
+        </w:rPr>
         <w:t xml:space="preserve"> </w:t>
       </w:r>
-      <w:r>
-        <w:rPr>
-          <w:rStyle w:val="eop"/>
-          <w:rFonts w:ascii="Consolas" w:eastAsiaTheme="majorEastAsia" w:hAnsi="Consolas"/>
-          <w:sz w:val="16"/>
-          <w:szCs w:val="16"/>
-          <w:lang w:val="en-US"/>
-        </w:rPr>
-        <w:t>(pk)</w:t>
-      </w:r>
-    </w:p>
-    <w:p>
-      <w:pPr>
-        <w:pStyle w:val="paragraph"/>
-        <w:textAlignment w:val="baseline"/>
-        <w:rPr>
-          <w:rStyle w:val="eop"/>
-          <w:rFonts w:ascii="Consolas" w:eastAsiaTheme="majorEastAsia" w:hAnsi="Consolas"/>
-          <w:sz w:val="16"/>
-          <w:szCs w:val="16"/>
-          <w:lang w:val="en-US"/>
-        </w:rPr>
-      </w:pPr>
-      <w:r>
-        <w:rPr>
-          <w:rStyle w:val="eop"/>
-          <w:rFonts w:ascii="Consolas" w:eastAsiaTheme="majorEastAsia" w:hAnsi="Consolas"/>
-          <w:sz w:val="16"/>
-          <w:szCs w:val="16"/>
-          <w:lang w:val="en-US"/>
-        </w:rPr>
-        <w:t xml:space="preserve">  "author_id" INTEGER [not null]</w:t>
-      </w:r>
-    </w:p>
-    <w:p>
-      <w:pPr>
-        <w:pStyle w:val="paragraph"/>
-        <w:textAlignment w:val="baseline"/>
-        <w:rPr>
-          <w:rStyle w:val="eop"/>
-          <w:rFonts w:ascii="Consolas" w:eastAsiaTheme="majorEastAsia" w:hAnsi="Consolas"/>
-          <w:sz w:val="16"/>
-          <w:szCs w:val="16"/>
-          <w:lang w:val="en-US"/>
-        </w:rPr>
-      </w:pPr>
-      <w:r>
-        <w:rPr>
-          <w:rStyle w:val="eop"/>
-          <w:rFonts w:ascii="Consolas" w:eastAsiaTheme="majorEastAsia" w:hAnsi="Consolas"/>
-          <w:sz w:val="16"/>
-          <w:szCs w:val="16"/>
-          <w:lang w:val="en-US"/>
-        </w:rPr>
-        <w:t xml:space="preserve">  "review" INTEGER [not null]</w:t>
-      </w:r>
-      <w:r>
-        <w:rPr>
-          <w:rStyle w:val="eop"/>
-          <w:rFonts w:ascii="Consolas" w:eastAsiaTheme="majorEastAsia" w:hAnsi="Consolas"/>
-          <w:sz w:val="16"/>
-          <w:szCs w:val="16"/>
-          <w:lang w:val="en-US"/>
-        </w:rPr>
-        <w:t xml:space="preserve"> fk</w:t>
-      </w:r>
-    </w:p>
-    <w:p>
-      <w:pPr>
-        <w:pStyle w:val="paragraph"/>
-        <w:textAlignment w:val="baseline"/>
-        <w:rPr>
-          <w:rStyle w:val="eop"/>
-          <w:rFonts w:ascii="Consolas" w:eastAsiaTheme="majorEastAsia" w:hAnsi="Consolas"/>
-          <w:sz w:val="16"/>
-          <w:szCs w:val="16"/>
-          <w:lang w:val="en-US"/>
-        </w:rPr>
-      </w:pPr>
-      <w:r>
-        <w:rPr>
-          <w:rStyle w:val="eop"/>
-          <w:rFonts w:ascii="Consolas" w:eastAsiaTheme="majorEastAsia" w:hAnsi="Consolas"/>
-          <w:sz w:val="16"/>
-          <w:szCs w:val="16"/>
-          <w:lang w:val="en-US"/>
-        </w:rPr>
-        <w:t xml:space="preserve">  "text" VARCHAR(255) [not null]</w:t>
-      </w:r>
-    </w:p>
-    <w:p>
-      <w:pPr>
-        <w:pStyle w:val="paragraph"/>
-        <w:textAlignment w:val="baseline"/>
-        <w:rPr>
-          <w:rStyle w:val="eop"/>
-          <w:rFonts w:ascii="Consolas" w:eastAsiaTheme="majorEastAsia" w:hAnsi="Consolas"/>
-          <w:sz w:val="16"/>
-          <w:szCs w:val="16"/>
-          <w:lang w:val="en-US"/>
-        </w:rPr>
-      </w:pPr>
-      <w:r>
-        <w:rPr>
-          <w:rStyle w:val="eop"/>
-          <w:rFonts w:ascii="Consolas" w:eastAsiaTheme="majorEastAsia" w:hAnsi="Consolas"/>
-          <w:sz w:val="16"/>
-          <w:szCs w:val="16"/>
-          <w:lang w:val="en-US"/>
-        </w:rPr>
-        <w:t xml:space="preserve">  "difficulty" INTEGER [not null]</w:t>
-      </w:r>
-      <w:r>
-        <w:rPr>
-          <w:rStyle w:val="eop"/>
-          <w:rFonts w:ascii="Consolas" w:eastAsiaTheme="majorEastAsia" w:hAnsi="Consolas"/>
-          <w:sz w:val="16"/>
-          <w:szCs w:val="16"/>
-          <w:lang w:val="en-US"/>
-        </w:rPr>
-        <w:t xml:space="preserve"> fk</w:t>
-      </w:r>
-    </w:p>
-    <w:p>
-      <w:pPr>
-        <w:pStyle w:val="paragraph"/>
-        <w:textAlignment w:val="baseline"/>
-        <w:rPr>
-          <w:rStyle w:val="eop"/>
-          <w:rFonts w:ascii="Consolas" w:eastAsiaTheme="majorEastAsia" w:hAnsi="Consolas"/>
-          <w:sz w:val="16"/>
-          <w:szCs w:val="16"/>
-          <w:lang w:val="en-US"/>
-        </w:rPr>
-      </w:pPr>
-      <w:r>
-        <w:rPr>
-          <w:rStyle w:val="eop"/>
-          <w:rFonts w:ascii="Consolas" w:eastAsiaTheme="majorEastAsia" w:hAnsi="Consolas"/>
-          <w:sz w:val="16"/>
-          <w:szCs w:val="16"/>
-          <w:lang w:val="en-US"/>
-        </w:rPr>
-        <w:t xml:space="preserve">  "cook_time" datetime</w:t>
-      </w:r>
     </w:p>
     <w:p>
       <w:pPr>
@@ -4054,197 +4441,6 @@
           <w:szCs w:val="16"/>
           <w:lang w:val="en-US"/>
         </w:rPr>
-        <w:t>Table "Post" {</w:t>
-      </w:r>
-    </w:p>
-    <w:p>
-      <w:pPr>
-        <w:pStyle w:val="paragraph"/>
-        <w:textAlignment w:val="baseline"/>
-        <w:rPr>
-          <w:rStyle w:val="eop"/>
-          <w:rFonts w:ascii="Consolas" w:eastAsiaTheme="majorEastAsia" w:hAnsi="Consolas"/>
-          <w:sz w:val="16"/>
-          <w:szCs w:val="16"/>
-          <w:lang w:val="en-US"/>
-        </w:rPr>
-      </w:pPr>
-      <w:r>
-        <w:rPr>
-          <w:rStyle w:val="eop"/>
-          <w:rFonts w:ascii="Consolas" w:eastAsiaTheme="majorEastAsia" w:hAnsi="Consolas"/>
-          <w:sz w:val="16"/>
-          <w:szCs w:val="16"/>
-          <w:lang w:val="en-US"/>
-        </w:rPr>
-        <w:t xml:space="preserve">  "id" INTEGER [not null]</w:t>
-      </w:r>
-      <w:r>
-        <w:rPr>
-          <w:rStyle w:val="eop"/>
-          <w:rFonts w:ascii="Consolas" w:eastAsiaTheme="majorEastAsia" w:hAnsi="Consolas"/>
-          <w:sz w:val="16"/>
-          <w:szCs w:val="16"/>
-          <w:lang w:val="en-US"/>
-        </w:rPr>
-        <w:t xml:space="preserve"> </w:t>
-      </w:r>
-      <w:r>
-        <w:rPr>
-          <w:rStyle w:val="eop"/>
-          <w:rFonts w:ascii="Consolas" w:eastAsiaTheme="majorEastAsia" w:hAnsi="Consolas"/>
-          <w:sz w:val="16"/>
-          <w:szCs w:val="16"/>
-          <w:lang w:val="en-US"/>
-        </w:rPr>
-        <w:t>(pk)</w:t>
-      </w:r>
-    </w:p>
-    <w:p>
-      <w:pPr>
-        <w:pStyle w:val="paragraph"/>
-        <w:textAlignment w:val="baseline"/>
-        <w:rPr>
-          <w:rStyle w:val="eop"/>
-          <w:rFonts w:ascii="Consolas" w:eastAsiaTheme="majorEastAsia" w:hAnsi="Consolas"/>
-          <w:sz w:val="16"/>
-          <w:szCs w:val="16"/>
-          <w:lang w:val="en-US"/>
-        </w:rPr>
-      </w:pPr>
-      <w:r>
-        <w:rPr>
-          <w:rStyle w:val="eop"/>
-          <w:rFonts w:ascii="Consolas" w:eastAsiaTheme="majorEastAsia" w:hAnsi="Consolas"/>
-          <w:sz w:val="16"/>
-          <w:szCs w:val="16"/>
-          <w:lang w:val="en-US"/>
-        </w:rPr>
-        <w:t xml:space="preserve">  "post_title" VARCHAR(20) [not null]</w:t>
-      </w:r>
-    </w:p>
-    <w:p>
-      <w:pPr>
-        <w:pStyle w:val="paragraph"/>
-        <w:textAlignment w:val="baseline"/>
-        <w:rPr>
-          <w:rStyle w:val="eop"/>
-          <w:rFonts w:ascii="Consolas" w:eastAsiaTheme="majorEastAsia" w:hAnsi="Consolas"/>
-          <w:sz w:val="16"/>
-          <w:szCs w:val="16"/>
-          <w:lang w:val="en-US"/>
-        </w:rPr>
-      </w:pPr>
-      <w:r>
-        <w:rPr>
-          <w:rStyle w:val="eop"/>
-          <w:rFonts w:ascii="Consolas" w:eastAsiaTheme="majorEastAsia" w:hAnsi="Consolas"/>
-          <w:sz w:val="16"/>
-          <w:szCs w:val="16"/>
-          <w:lang w:val="en-US"/>
-        </w:rPr>
-        <w:t xml:space="preserve">  "post_text" VARCHAR(255) [not null]</w:t>
-      </w:r>
-    </w:p>
-    <w:p>
-      <w:pPr>
-        <w:pStyle w:val="paragraph"/>
-        <w:textAlignment w:val="baseline"/>
-        <w:rPr>
-          <w:rStyle w:val="eop"/>
-          <w:rFonts w:ascii="Consolas" w:eastAsiaTheme="majorEastAsia" w:hAnsi="Consolas"/>
-          <w:sz w:val="16"/>
-          <w:szCs w:val="16"/>
-          <w:lang w:val="en-US"/>
-        </w:rPr>
-      </w:pPr>
-      <w:r>
-        <w:rPr>
-          <w:rStyle w:val="eop"/>
-          <w:rFonts w:ascii="Consolas" w:eastAsiaTheme="majorEastAsia" w:hAnsi="Consolas"/>
-          <w:sz w:val="16"/>
-          <w:szCs w:val="16"/>
-          <w:lang w:val="en-US"/>
-        </w:rPr>
-        <w:t xml:space="preserve">  "author_id" INTEGER [not null]</w:t>
-      </w:r>
-      <w:r>
-        <w:rPr>
-          <w:rStyle w:val="eop"/>
-          <w:rFonts w:ascii="Consolas" w:eastAsiaTheme="majorEastAsia" w:hAnsi="Consolas"/>
-          <w:sz w:val="16"/>
-          <w:szCs w:val="16"/>
-          <w:lang w:val="en-US"/>
-        </w:rPr>
-        <w:t xml:space="preserve"> fk</w:t>
-      </w:r>
-      <w:r>
-        <w:rPr>
-          <w:rStyle w:val="eop"/>
-          <w:rFonts w:ascii="Consolas" w:eastAsiaTheme="majorEastAsia" w:hAnsi="Consolas"/>
-          <w:sz w:val="16"/>
-          <w:szCs w:val="16"/>
-          <w:lang w:val="en-US"/>
-        </w:rPr>
-        <w:t xml:space="preserve"> </w:t>
-      </w:r>
-    </w:p>
-    <w:p>
-      <w:pPr>
-        <w:pStyle w:val="paragraph"/>
-        <w:textAlignment w:val="baseline"/>
-        <w:rPr>
-          <w:rStyle w:val="eop"/>
-          <w:rFonts w:ascii="Consolas" w:eastAsiaTheme="majorEastAsia" w:hAnsi="Consolas"/>
-          <w:sz w:val="16"/>
-          <w:szCs w:val="16"/>
-          <w:lang w:val="en-US"/>
-        </w:rPr>
-      </w:pPr>
-      <w:r>
-        <w:rPr>
-          <w:rStyle w:val="eop"/>
-          <w:rFonts w:ascii="Consolas" w:eastAsiaTheme="majorEastAsia" w:hAnsi="Consolas"/>
-          <w:sz w:val="16"/>
-          <w:szCs w:val="16"/>
-          <w:lang w:val="en-US"/>
-        </w:rPr>
-        <w:t>}</w:t>
-      </w:r>
-    </w:p>
-    <w:p>
-      <w:pPr>
-        <w:pStyle w:val="paragraph"/>
-        <w:textAlignment w:val="baseline"/>
-        <w:rPr>
-          <w:rStyle w:val="eop"/>
-          <w:rFonts w:ascii="Consolas" w:eastAsiaTheme="majorEastAsia" w:hAnsi="Consolas"/>
-          <w:sz w:val="16"/>
-          <w:szCs w:val="16"/>
-          <w:lang w:val="en-US"/>
-        </w:rPr>
-      </w:pPr>
-    </w:p>
-    <w:p>
-      <w:pPr>
-        <w:pStyle w:val="paragraph"/>
-        <w:textAlignment w:val="baseline"/>
-        <w:rPr>
-          <w:rStyle w:val="eop"/>
-          <w:rFonts w:ascii="Consolas" w:eastAsiaTheme="majorEastAsia" w:hAnsi="Consolas"/>
-          <w:sz w:val="16"/>
-          <w:szCs w:val="16"/>
-          <w:lang w:val="en-US"/>
-        </w:rPr>
-      </w:pPr>
-      <w:r>
-        <w:rPr>
-          <w:rStyle w:val="eop"/>
-          <w:rFonts w:ascii="Consolas" w:eastAsiaTheme="majorEastAsia" w:hAnsi="Consolas"/>
-          <w:sz w:val="16"/>
-          <w:szCs w:val="16"/>
-          <w:lang w:val="en-US"/>
-        </w:rPr>
         <w:t>Table "Logs" {</w:t>
       </w:r>
     </w:p>
@@ -4278,40 +4474,50 @@
           <w:szCs w:val="16"/>
           <w:lang w:val="en-US"/>
         </w:rPr>
-        <w:t xml:space="preserve"> </w:t>
-      </w:r>
-      <w:r>
-        <w:rPr>
-          <w:rStyle w:val="eop"/>
-          <w:rFonts w:ascii="Consolas" w:eastAsiaTheme="majorEastAsia" w:hAnsi="Consolas"/>
-          <w:sz w:val="16"/>
-          <w:szCs w:val="16"/>
-          <w:lang w:val="en-US"/>
-        </w:rPr>
-        <w:t>(pk)</w:t>
-      </w:r>
-    </w:p>
-    <w:p>
-      <w:pPr>
-        <w:pStyle w:val="paragraph"/>
-        <w:textAlignment w:val="baseline"/>
-        <w:rPr>
-          <w:rStyle w:val="eop"/>
-          <w:rFonts w:ascii="Consolas" w:eastAsiaTheme="majorEastAsia" w:hAnsi="Consolas"/>
-          <w:sz w:val="16"/>
-          <w:szCs w:val="16"/>
-          <w:lang w:val="en-US"/>
-        </w:rPr>
-      </w:pPr>
-      <w:r>
-        <w:rPr>
-          <w:rStyle w:val="eop"/>
-          <w:rFonts w:ascii="Consolas" w:eastAsiaTheme="majorEastAsia" w:hAnsi="Consolas"/>
-          <w:sz w:val="16"/>
-          <w:szCs w:val="16"/>
-          <w:lang w:val="en-US"/>
-        </w:rPr>
-        <w:t xml:space="preserve">  "action_text" VARCHAR(255) [not null]</w:t>
+        <w:t xml:space="preserve"> (pk)</w:t>
+      </w:r>
+    </w:p>
+    <w:p>
+      <w:pPr>
+        <w:pStyle w:val="paragraph"/>
+        <w:textAlignment w:val="baseline"/>
+        <w:rPr>
+          <w:rStyle w:val="eop"/>
+          <w:rFonts w:ascii="Consolas" w:eastAsiaTheme="majorEastAsia" w:hAnsi="Consolas"/>
+          <w:sz w:val="16"/>
+          <w:szCs w:val="16"/>
+          <w:lang w:val="en-US"/>
+        </w:rPr>
+      </w:pPr>
+      <w:r>
+        <w:rPr>
+          <w:rStyle w:val="eop"/>
+          <w:rFonts w:ascii="Consolas" w:eastAsiaTheme="majorEastAsia" w:hAnsi="Consolas"/>
+          <w:sz w:val="16"/>
+          <w:szCs w:val="16"/>
+          <w:lang w:val="en-US"/>
+        </w:rPr>
+        <w:t xml:space="preserve">  "action_text" VARCHAR(</w:t>
+      </w:r>
+      <w:r>
+        <w:rPr>
+          <w:rStyle w:val="eop"/>
+          <w:rFonts w:ascii="Consolas" w:eastAsiaTheme="majorEastAsia" w:hAnsi="Consolas"/>
+          <w:sz w:val="16"/>
+          <w:szCs w:val="16"/>
+          <w:lang w:val="en-US"/>
+        </w:rPr>
+        <w:t>1000</w:t>
+      </w:r>
+      <w:r>
+        <w:rPr>
+          <w:rStyle w:val="eop"/>
+          <w:rFonts w:ascii="Consolas" w:eastAsiaTheme="majorEastAsia" w:hAnsi="Consolas"/>
+          <w:sz w:val="16"/>
+          <w:szCs w:val="16"/>
+          <w:lang w:val="en-US"/>
+        </w:rPr>
+        <w:t>) [not null]</w:t>
       </w:r>
     </w:p>
     <w:p>
@@ -4344,17 +4550,7 @@
           <w:szCs w:val="16"/>
           <w:lang w:val="en-US"/>
         </w:rPr>
-        <w:t xml:space="preserve"> </w:t>
-      </w:r>
-      <w:r>
-        <w:rPr>
-          <w:rStyle w:val="eop"/>
-          <w:rFonts w:ascii="Consolas" w:eastAsiaTheme="majorEastAsia" w:hAnsi="Consolas"/>
-          <w:sz w:val="16"/>
-          <w:szCs w:val="16"/>
-          <w:lang w:val="en-US"/>
-        </w:rPr>
-        <w:t>(pk)</w:t>
+        <w:t xml:space="preserve"> (pk)</w:t>
       </w:r>
     </w:p>
     <w:p>
@@ -4465,47 +4661,17 @@
           <w:szCs w:val="16"/>
           <w:lang w:val="en-US"/>
         </w:rPr>
-        <w:t xml:space="preserve"> </w:t>
-      </w:r>
-      <w:r>
-        <w:rPr>
-          <w:rStyle w:val="eop"/>
-          <w:rFonts w:ascii="Consolas" w:eastAsiaTheme="majorEastAsia" w:hAnsi="Consolas"/>
-          <w:sz w:val="16"/>
-          <w:szCs w:val="16"/>
-          <w:lang w:val="en-US"/>
-        </w:rPr>
-        <w:t>_id" INTEGER [not null]</w:t>
-      </w:r>
-      <w:r>
-        <w:rPr>
-          <w:rStyle w:val="eop"/>
-          <w:rFonts w:ascii="Consolas" w:eastAsiaTheme="majorEastAsia" w:hAnsi="Consolas"/>
-          <w:sz w:val="16"/>
-          <w:szCs w:val="16"/>
-          <w:lang w:val="en-US"/>
-        </w:rPr>
-        <w:t xml:space="preserve"> (</w:t>
-      </w:r>
-      <w:r>
-        <w:rPr>
-          <w:rStyle w:val="eop"/>
-          <w:rFonts w:ascii="Consolas" w:eastAsiaTheme="majorEastAsia" w:hAnsi="Consolas"/>
-          <w:sz w:val="16"/>
-          <w:szCs w:val="16"/>
-          <w:lang w:val="en-US"/>
-        </w:rPr>
-        <w:t>f</w:t>
-      </w:r>
-      <w:r>
-        <w:rPr>
-          <w:rStyle w:val="eop"/>
-          <w:rFonts w:ascii="Consolas" w:eastAsiaTheme="majorEastAsia" w:hAnsi="Consolas"/>
-          <w:sz w:val="16"/>
-          <w:szCs w:val="16"/>
-          <w:lang w:val="en-US"/>
-        </w:rPr>
-        <w:t>k)</w:t>
+        <w:t xml:space="preserve"> _id" INTEGER [not null]</w:t>
+      </w:r>
+      <w:r>
+        <w:rPr>
+          <w:rStyle w:val="eop"/>
+          <w:rFonts w:ascii="Consolas" w:eastAsiaTheme="majorEastAsia" w:hAnsi="Consolas"/>
+          <w:sz w:val="16"/>
+          <w:szCs w:val="16"/>
+          <w:lang w:val="en-US"/>
+        </w:rPr>
+        <w:t xml:space="preserve"> (fk)</w:t>
       </w:r>
     </w:p>
     <w:p>
@@ -4548,47 +4714,17 @@
           <w:szCs w:val="16"/>
           <w:lang w:val="en-US"/>
         </w:rPr>
-        <w:t xml:space="preserve"> </w:t>
-      </w:r>
-      <w:r>
-        <w:rPr>
-          <w:rStyle w:val="eop"/>
-          <w:rFonts w:ascii="Consolas" w:eastAsiaTheme="majorEastAsia" w:hAnsi="Consolas"/>
-          <w:sz w:val="16"/>
-          <w:szCs w:val="16"/>
-          <w:lang w:val="en-US"/>
-        </w:rPr>
-        <w:t>_id" INTEGER [not null]</w:t>
-      </w:r>
-      <w:r>
-        <w:rPr>
-          <w:rStyle w:val="eop"/>
-          <w:rFonts w:ascii="Consolas" w:eastAsiaTheme="majorEastAsia" w:hAnsi="Consolas"/>
-          <w:sz w:val="16"/>
-          <w:szCs w:val="16"/>
-          <w:lang w:val="en-US"/>
-        </w:rPr>
-        <w:t xml:space="preserve"> (</w:t>
-      </w:r>
-      <w:r>
-        <w:rPr>
-          <w:rStyle w:val="eop"/>
-          <w:rFonts w:ascii="Consolas" w:eastAsiaTheme="majorEastAsia" w:hAnsi="Consolas"/>
-          <w:sz w:val="16"/>
-          <w:szCs w:val="16"/>
-          <w:lang w:val="en-US"/>
-        </w:rPr>
-        <w:t>f</w:t>
-      </w:r>
-      <w:r>
-        <w:rPr>
-          <w:rStyle w:val="eop"/>
-          <w:rFonts w:ascii="Consolas" w:eastAsiaTheme="majorEastAsia" w:hAnsi="Consolas"/>
-          <w:sz w:val="16"/>
-          <w:szCs w:val="16"/>
-          <w:lang w:val="en-US"/>
-        </w:rPr>
-        <w:t>k)</w:t>
+        <w:t xml:space="preserve"> _id" INTEGER [not null]</w:t>
+      </w:r>
+      <w:r>
+        <w:rPr>
+          <w:rStyle w:val="eop"/>
+          <w:rFonts w:ascii="Consolas" w:eastAsiaTheme="majorEastAsia" w:hAnsi="Consolas"/>
+          <w:sz w:val="16"/>
+          <w:szCs w:val="16"/>
+          <w:lang w:val="en-US"/>
+        </w:rPr>
+        <w:t xml:space="preserve"> (fk)</w:t>
       </w:r>
     </w:p>
     <w:p>
@@ -7822,139 +7958,12 @@
 </file>
 
 <file path=customXml/item1.xml><?xml version="1.0" encoding="utf-8"?>
-<p:properties xmlns:p="http://schemas.microsoft.com/office/2006/metadata/properties" xmlns:xsi="http://www.w3.org/2001/XMLSchema-instance" xmlns:pc="http://schemas.microsoft.com/office/infopath/2007/PartnerControls">
-  <documentManagement>
-    <LocLastLocAttemptVersionTypeLookup xmlns="4873beb7-5857-4685-be1f-d57550cc96cc" xsi:nil="true"/>
-    <MarketSpecific xmlns="4873beb7-5857-4685-be1f-d57550cc96cc">false</MarketSpecific>
-    <ApprovalStatus xmlns="4873beb7-5857-4685-be1f-d57550cc96cc">InProgress</ApprovalStatus>
-    <LocComments xmlns="4873beb7-5857-4685-be1f-d57550cc96cc" xsi:nil="true"/>
-    <DirectSourceMarket xmlns="4873beb7-5857-4685-be1f-d57550cc96cc" xsi:nil="true"/>
-    <LocPublishedLinkedAssetsLookup xmlns="4873beb7-5857-4685-be1f-d57550cc96cc" xsi:nil="true"/>
-    <ThumbnailAssetId xmlns="4873beb7-5857-4685-be1f-d57550cc96cc" xsi:nil="true"/>
-    <PrimaryImageGen xmlns="4873beb7-5857-4685-be1f-d57550cc96cc">true</PrimaryImageGen>
-    <LegacyData xmlns="4873beb7-5857-4685-be1f-d57550cc96cc" xsi:nil="true"/>
-    <LocNewPublishedVersionLookup xmlns="4873beb7-5857-4685-be1f-d57550cc96cc" xsi:nil="true"/>
-    <NumericId xmlns="4873beb7-5857-4685-be1f-d57550cc96cc">102787001</NumericId>
-    <TPFriendlyName xmlns="4873beb7-5857-4685-be1f-d57550cc96cc" xsi:nil="true"/>
-    <LocOverallPublishStatusLookup xmlns="4873beb7-5857-4685-be1f-d57550cc96cc" xsi:nil="true"/>
-    <LocRecommendedHandoff xmlns="4873beb7-5857-4685-be1f-d57550cc96cc" xsi:nil="true"/>
-    <BlockPublish xmlns="4873beb7-5857-4685-be1f-d57550cc96cc">false</BlockPublish>
-    <BusinessGroup xmlns="4873beb7-5857-4685-be1f-d57550cc96cc" xsi:nil="true"/>
-    <OpenTemplate xmlns="4873beb7-5857-4685-be1f-d57550cc96cc">true</OpenTemplate>
-    <SourceTitle xmlns="4873beb7-5857-4685-be1f-d57550cc96cc" xsi:nil="true"/>
-    <LocOverallLocStatusLookup xmlns="4873beb7-5857-4685-be1f-d57550cc96cc" xsi:nil="true"/>
-    <APEditor xmlns="4873beb7-5857-4685-be1f-d57550cc96cc">
-      <UserInfo>
-        <DisplayName/>
-        <AccountId xsi:nil="true"/>
-        <AccountType/>
-      </UserInfo>
-    </APEditor>
-    <UALocComments xmlns="4873beb7-5857-4685-be1f-d57550cc96cc" xsi:nil="true"/>
-    <IntlLangReviewDate xmlns="4873beb7-5857-4685-be1f-d57550cc96cc" xsi:nil="true"/>
-    <PublishStatusLookup xmlns="4873beb7-5857-4685-be1f-d57550cc96cc">
-      <Value>1343188</Value>
-    </PublishStatusLookup>
-    <ParentAssetId xmlns="4873beb7-5857-4685-be1f-d57550cc96cc" xsi:nil="true"/>
-    <FeatureTagsTaxHTField0 xmlns="4873beb7-5857-4685-be1f-d57550cc96cc">
-      <Terms xmlns="http://schemas.microsoft.com/office/infopath/2007/PartnerControls"/>
-    </FeatureTagsTaxHTField0>
-    <MachineTranslated xmlns="4873beb7-5857-4685-be1f-d57550cc96cc">false</MachineTranslated>
-    <Providers xmlns="4873beb7-5857-4685-be1f-d57550cc96cc" xsi:nil="true"/>
-    <OriginalSourceMarket xmlns="4873beb7-5857-4685-be1f-d57550cc96cc" xsi:nil="true"/>
-    <APDescription xmlns="4873beb7-5857-4685-be1f-d57550cc96cc" xsi:nil="true"/>
-    <ContentItem xmlns="4873beb7-5857-4685-be1f-d57550cc96cc" xsi:nil="true"/>
-    <ClipArtFilename xmlns="4873beb7-5857-4685-be1f-d57550cc96cc" xsi:nil="true"/>
-    <TPInstallLocation xmlns="4873beb7-5857-4685-be1f-d57550cc96cc" xsi:nil="true"/>
-    <TimesCloned xmlns="4873beb7-5857-4685-be1f-d57550cc96cc" xsi:nil="true"/>
-    <PublishTargets xmlns="4873beb7-5857-4685-be1f-d57550cc96cc">OfficeOnlineVNext</PublishTargets>
-    <AcquiredFrom xmlns="4873beb7-5857-4685-be1f-d57550cc96cc">Internal MS</AcquiredFrom>
-    <AssetStart xmlns="4873beb7-5857-4685-be1f-d57550cc96cc">2011-11-23T17:29:00+00:00</AssetStart>
-    <FriendlyTitle xmlns="4873beb7-5857-4685-be1f-d57550cc96cc" xsi:nil="true"/>
-    <Provider xmlns="4873beb7-5857-4685-be1f-d57550cc96cc" xsi:nil="true"/>
-    <LastHandOff xmlns="4873beb7-5857-4685-be1f-d57550cc96cc" xsi:nil="true"/>
-    <TPClientViewer xmlns="4873beb7-5857-4685-be1f-d57550cc96cc" xsi:nil="true"/>
-    <TemplateStatus xmlns="4873beb7-5857-4685-be1f-d57550cc96cc">Complete</TemplateStatus>
-    <Downloads xmlns="4873beb7-5857-4685-be1f-d57550cc96cc">0</Downloads>
-    <OOCacheId xmlns="4873beb7-5857-4685-be1f-d57550cc96cc" xsi:nil="true"/>
-    <IsDeleted xmlns="4873beb7-5857-4685-be1f-d57550cc96cc">false</IsDeleted>
-    <LocPublishedDependentAssetsLookup xmlns="4873beb7-5857-4685-be1f-d57550cc96cc" xsi:nil="true"/>
-    <AssetExpire xmlns="4873beb7-5857-4685-be1f-d57550cc96cc">2029-05-12T07:00:00+00:00</AssetExpire>
-    <CSXSubmissionMarket xmlns="4873beb7-5857-4685-be1f-d57550cc96cc" xsi:nil="true"/>
-    <DSATActionTaken xmlns="4873beb7-5857-4685-be1f-d57550cc96cc" xsi:nil="true"/>
-    <SubmitterId xmlns="4873beb7-5857-4685-be1f-d57550cc96cc" xsi:nil="true"/>
-    <EditorialTags xmlns="4873beb7-5857-4685-be1f-d57550cc96cc" xsi:nil="true"/>
-    <TPExecutable xmlns="4873beb7-5857-4685-be1f-d57550cc96cc" xsi:nil="true"/>
-    <CSXSubmissionDate xmlns="4873beb7-5857-4685-be1f-d57550cc96cc" xsi:nil="true"/>
-    <CSXUpdate xmlns="4873beb7-5857-4685-be1f-d57550cc96cc">false</CSXUpdate>
-    <AssetType xmlns="4873beb7-5857-4685-be1f-d57550cc96cc">TP</AssetType>
-    <ApprovalLog xmlns="4873beb7-5857-4685-be1f-d57550cc96cc" xsi:nil="true"/>
-    <BugNumber xmlns="4873beb7-5857-4685-be1f-d57550cc96cc" xsi:nil="true"/>
-    <OriginAsset xmlns="4873beb7-5857-4685-be1f-d57550cc96cc" xsi:nil="true"/>
-    <TPComponent xmlns="4873beb7-5857-4685-be1f-d57550cc96cc" xsi:nil="true"/>
-    <Milestone xmlns="4873beb7-5857-4685-be1f-d57550cc96cc" xsi:nil="true"/>
-    <RecommendationsModifier xmlns="4873beb7-5857-4685-be1f-d57550cc96cc" xsi:nil="true"/>
-    <AssetId xmlns="4873beb7-5857-4685-be1f-d57550cc96cc">TP102787001</AssetId>
-    <PolicheckWords xmlns="4873beb7-5857-4685-be1f-d57550cc96cc" xsi:nil="true"/>
-    <TPLaunchHelpLink xmlns="4873beb7-5857-4685-be1f-d57550cc96cc" xsi:nil="true"/>
-    <IntlLocPriority xmlns="4873beb7-5857-4685-be1f-d57550cc96cc" xsi:nil="true"/>
-    <TPApplication xmlns="4873beb7-5857-4685-be1f-d57550cc96cc" xsi:nil="true"/>
-    <IntlLangReviewer xmlns="4873beb7-5857-4685-be1f-d57550cc96cc" xsi:nil="true"/>
-    <HandoffToMSDN xmlns="4873beb7-5857-4685-be1f-d57550cc96cc" xsi:nil="true"/>
-    <PlannedPubDate xmlns="4873beb7-5857-4685-be1f-d57550cc96cc" xsi:nil="true"/>
-    <CrawlForDependencies xmlns="4873beb7-5857-4685-be1f-d57550cc96cc">false</CrawlForDependencies>
-    <LocLastLocAttemptVersionLookup xmlns="4873beb7-5857-4685-be1f-d57550cc96cc">693888</LocLastLocAttemptVersionLookup>
-    <LocProcessedForHandoffsLookup xmlns="4873beb7-5857-4685-be1f-d57550cc96cc" xsi:nil="true"/>
-    <TrustLevel xmlns="4873beb7-5857-4685-be1f-d57550cc96cc">1 Microsoft Managed Content</TrustLevel>
-    <CampaignTagsTaxHTField0 xmlns="4873beb7-5857-4685-be1f-d57550cc96cc">
-      <Terms xmlns="http://schemas.microsoft.com/office/infopath/2007/PartnerControls"/>
-    </CampaignTagsTaxHTField0>
-    <TPNamespace xmlns="4873beb7-5857-4685-be1f-d57550cc96cc" xsi:nil="true"/>
-    <LocOverallPreviewStatusLookup xmlns="4873beb7-5857-4685-be1f-d57550cc96cc" xsi:nil="true"/>
-    <TaxCatchAll xmlns="4873beb7-5857-4685-be1f-d57550cc96cc"/>
-    <IsSearchable xmlns="4873beb7-5857-4685-be1f-d57550cc96cc">false</IsSearchable>
-    <TemplateTemplateType xmlns="4873beb7-5857-4685-be1f-d57550cc96cc">Word Document Template</TemplateTemplateType>
-    <Markets xmlns="4873beb7-5857-4685-be1f-d57550cc96cc"/>
-    <IntlLangReview xmlns="4873beb7-5857-4685-be1f-d57550cc96cc" xsi:nil="true"/>
-    <UAProjectedTotalWords xmlns="4873beb7-5857-4685-be1f-d57550cc96cc" xsi:nil="true"/>
-    <OutputCachingOn xmlns="4873beb7-5857-4685-be1f-d57550cc96cc">false</OutputCachingOn>
-    <AverageRating xmlns="4873beb7-5857-4685-be1f-d57550cc96cc" xsi:nil="true"/>
-    <LocMarketGroupTiers2 xmlns="4873beb7-5857-4685-be1f-d57550cc96cc" xsi:nil="true"/>
-    <APAuthor xmlns="4873beb7-5857-4685-be1f-d57550cc96cc">
-      <UserInfo>
-        <DisplayName>REDMOND\v-namall</DisplayName>
-        <AccountId>978</AccountId>
-        <AccountType/>
-      </UserInfo>
-    </APAuthor>
-    <TPCommandLine xmlns="4873beb7-5857-4685-be1f-d57550cc96cc" xsi:nil="true"/>
-    <LocManualTestRequired xmlns="4873beb7-5857-4685-be1f-d57550cc96cc">false</LocManualTestRequired>
-    <TPAppVersion xmlns="4873beb7-5857-4685-be1f-d57550cc96cc" xsi:nil="true"/>
-    <EditorialStatus xmlns="4873beb7-5857-4685-be1f-d57550cc96cc">Complete</EditorialStatus>
-    <LocProcessedForMarketsLookup xmlns="4873beb7-5857-4685-be1f-d57550cc96cc" xsi:nil="true"/>
-    <LastModifiedDateTime xmlns="4873beb7-5857-4685-be1f-d57550cc96cc" xsi:nil="true"/>
-    <TPLaunchHelpLinkType xmlns="4873beb7-5857-4685-be1f-d57550cc96cc">Template</TPLaunchHelpLinkType>
-    <ScenarioTagsTaxHTField0 xmlns="4873beb7-5857-4685-be1f-d57550cc96cc">
-      <Terms xmlns="http://schemas.microsoft.com/office/infopath/2007/PartnerControls"/>
-    </ScenarioTagsTaxHTField0>
-    <OriginalRelease xmlns="4873beb7-5857-4685-be1f-d57550cc96cc">14</OriginalRelease>
-    <LocalizationTagsTaxHTField0 xmlns="4873beb7-5857-4685-be1f-d57550cc96cc">
-      <Terms xmlns="http://schemas.microsoft.com/office/infopath/2007/PartnerControls"/>
-    </LocalizationTagsTaxHTField0>
-    <Manager xmlns="4873beb7-5857-4685-be1f-d57550cc96cc" xsi:nil="true"/>
-    <UALocRecommendation xmlns="4873beb7-5857-4685-be1f-d57550cc96cc">Localize</UALocRecommendation>
-    <LocOverallHandbackStatusLookup xmlns="4873beb7-5857-4685-be1f-d57550cc96cc" xsi:nil="true"/>
-    <ArtSampleDocs xmlns="4873beb7-5857-4685-be1f-d57550cc96cc" xsi:nil="true"/>
-    <UACurrentWords xmlns="4873beb7-5857-4685-be1f-d57550cc96cc" xsi:nil="true"/>
-    <ShowIn xmlns="4873beb7-5857-4685-be1f-d57550cc96cc">Show everywhere</ShowIn>
-    <CSXHash xmlns="4873beb7-5857-4685-be1f-d57550cc96cc" xsi:nil="true"/>
-    <VoteCount xmlns="4873beb7-5857-4685-be1f-d57550cc96cc" xsi:nil="true"/>
-    <InternalTagsTaxHTField0 xmlns="4873beb7-5857-4685-be1f-d57550cc96cc">
-      <Terms xmlns="http://schemas.microsoft.com/office/infopath/2007/PartnerControls"/>
-    </InternalTagsTaxHTField0>
-    <UANotes xmlns="4873beb7-5857-4685-be1f-d57550cc96cc" xsi:nil="true"/>
-  </documentManagement>
-</p:properties>
+<?mso-contentType ?>
+<FormTemplates xmlns="http://schemas.microsoft.com/sharepoint/v3/contenttype/forms">
+  <Display>DocumentLibraryForm</Display>
+  <Edit>AssetEditForm</Edit>
+  <New>DocumentLibraryForm</New>
+</FormTemplates>
 </file>
 
 <file path=customXml/item2.xml><?xml version="1.0" encoding="utf-8"?>
@@ -8998,20 +9007,145 @@
 </file>
 
 <file path=customXml/item3.xml><?xml version="1.0" encoding="utf-8"?>
-<?mso-contentType ?>
-<FormTemplates xmlns="http://schemas.microsoft.com/sharepoint/v3/contenttype/forms">
-  <Display>DocumentLibraryForm</Display>
-  <Edit>AssetEditForm</Edit>
-  <New>DocumentLibraryForm</New>
-</FormTemplates>
+<p:properties xmlns:p="http://schemas.microsoft.com/office/2006/metadata/properties" xmlns:xsi="http://www.w3.org/2001/XMLSchema-instance" xmlns:pc="http://schemas.microsoft.com/office/infopath/2007/PartnerControls">
+  <documentManagement>
+    <LocLastLocAttemptVersionTypeLookup xmlns="4873beb7-5857-4685-be1f-d57550cc96cc" xsi:nil="true"/>
+    <MarketSpecific xmlns="4873beb7-5857-4685-be1f-d57550cc96cc">false</MarketSpecific>
+    <ApprovalStatus xmlns="4873beb7-5857-4685-be1f-d57550cc96cc">InProgress</ApprovalStatus>
+    <LocComments xmlns="4873beb7-5857-4685-be1f-d57550cc96cc" xsi:nil="true"/>
+    <DirectSourceMarket xmlns="4873beb7-5857-4685-be1f-d57550cc96cc" xsi:nil="true"/>
+    <LocPublishedLinkedAssetsLookup xmlns="4873beb7-5857-4685-be1f-d57550cc96cc" xsi:nil="true"/>
+    <ThumbnailAssetId xmlns="4873beb7-5857-4685-be1f-d57550cc96cc" xsi:nil="true"/>
+    <PrimaryImageGen xmlns="4873beb7-5857-4685-be1f-d57550cc96cc">true</PrimaryImageGen>
+    <LegacyData xmlns="4873beb7-5857-4685-be1f-d57550cc96cc" xsi:nil="true"/>
+    <LocNewPublishedVersionLookup xmlns="4873beb7-5857-4685-be1f-d57550cc96cc" xsi:nil="true"/>
+    <NumericId xmlns="4873beb7-5857-4685-be1f-d57550cc96cc">102787001</NumericId>
+    <TPFriendlyName xmlns="4873beb7-5857-4685-be1f-d57550cc96cc" xsi:nil="true"/>
+    <LocOverallPublishStatusLookup xmlns="4873beb7-5857-4685-be1f-d57550cc96cc" xsi:nil="true"/>
+    <LocRecommendedHandoff xmlns="4873beb7-5857-4685-be1f-d57550cc96cc" xsi:nil="true"/>
+    <BlockPublish xmlns="4873beb7-5857-4685-be1f-d57550cc96cc">false</BlockPublish>
+    <BusinessGroup xmlns="4873beb7-5857-4685-be1f-d57550cc96cc" xsi:nil="true"/>
+    <OpenTemplate xmlns="4873beb7-5857-4685-be1f-d57550cc96cc">true</OpenTemplate>
+    <SourceTitle xmlns="4873beb7-5857-4685-be1f-d57550cc96cc" xsi:nil="true"/>
+    <LocOverallLocStatusLookup xmlns="4873beb7-5857-4685-be1f-d57550cc96cc" xsi:nil="true"/>
+    <APEditor xmlns="4873beb7-5857-4685-be1f-d57550cc96cc">
+      <UserInfo>
+        <DisplayName/>
+        <AccountId xsi:nil="true"/>
+        <AccountType/>
+      </UserInfo>
+    </APEditor>
+    <UALocComments xmlns="4873beb7-5857-4685-be1f-d57550cc96cc" xsi:nil="true"/>
+    <IntlLangReviewDate xmlns="4873beb7-5857-4685-be1f-d57550cc96cc" xsi:nil="true"/>
+    <PublishStatusLookup xmlns="4873beb7-5857-4685-be1f-d57550cc96cc">
+      <Value>1343188</Value>
+    </PublishStatusLookup>
+    <ParentAssetId xmlns="4873beb7-5857-4685-be1f-d57550cc96cc" xsi:nil="true"/>
+    <FeatureTagsTaxHTField0 xmlns="4873beb7-5857-4685-be1f-d57550cc96cc">
+      <Terms xmlns="http://schemas.microsoft.com/office/infopath/2007/PartnerControls"/>
+    </FeatureTagsTaxHTField0>
+    <MachineTranslated xmlns="4873beb7-5857-4685-be1f-d57550cc96cc">false</MachineTranslated>
+    <Providers xmlns="4873beb7-5857-4685-be1f-d57550cc96cc" xsi:nil="true"/>
+    <OriginalSourceMarket xmlns="4873beb7-5857-4685-be1f-d57550cc96cc" xsi:nil="true"/>
+    <APDescription xmlns="4873beb7-5857-4685-be1f-d57550cc96cc" xsi:nil="true"/>
+    <ContentItem xmlns="4873beb7-5857-4685-be1f-d57550cc96cc" xsi:nil="true"/>
+    <ClipArtFilename xmlns="4873beb7-5857-4685-be1f-d57550cc96cc" xsi:nil="true"/>
+    <TPInstallLocation xmlns="4873beb7-5857-4685-be1f-d57550cc96cc" xsi:nil="true"/>
+    <TimesCloned xmlns="4873beb7-5857-4685-be1f-d57550cc96cc" xsi:nil="true"/>
+    <PublishTargets xmlns="4873beb7-5857-4685-be1f-d57550cc96cc">OfficeOnlineVNext</PublishTargets>
+    <AcquiredFrom xmlns="4873beb7-5857-4685-be1f-d57550cc96cc">Internal MS</AcquiredFrom>
+    <AssetStart xmlns="4873beb7-5857-4685-be1f-d57550cc96cc">2011-11-23T17:29:00+00:00</AssetStart>
+    <FriendlyTitle xmlns="4873beb7-5857-4685-be1f-d57550cc96cc" xsi:nil="true"/>
+    <Provider xmlns="4873beb7-5857-4685-be1f-d57550cc96cc" xsi:nil="true"/>
+    <LastHandOff xmlns="4873beb7-5857-4685-be1f-d57550cc96cc" xsi:nil="true"/>
+    <TPClientViewer xmlns="4873beb7-5857-4685-be1f-d57550cc96cc" xsi:nil="true"/>
+    <TemplateStatus xmlns="4873beb7-5857-4685-be1f-d57550cc96cc">Complete</TemplateStatus>
+    <Downloads xmlns="4873beb7-5857-4685-be1f-d57550cc96cc">0</Downloads>
+    <OOCacheId xmlns="4873beb7-5857-4685-be1f-d57550cc96cc" xsi:nil="true"/>
+    <IsDeleted xmlns="4873beb7-5857-4685-be1f-d57550cc96cc">false</IsDeleted>
+    <LocPublishedDependentAssetsLookup xmlns="4873beb7-5857-4685-be1f-d57550cc96cc" xsi:nil="true"/>
+    <AssetExpire xmlns="4873beb7-5857-4685-be1f-d57550cc96cc">2029-05-12T07:00:00+00:00</AssetExpire>
+    <CSXSubmissionMarket xmlns="4873beb7-5857-4685-be1f-d57550cc96cc" xsi:nil="true"/>
+    <DSATActionTaken xmlns="4873beb7-5857-4685-be1f-d57550cc96cc" xsi:nil="true"/>
+    <SubmitterId xmlns="4873beb7-5857-4685-be1f-d57550cc96cc" xsi:nil="true"/>
+    <EditorialTags xmlns="4873beb7-5857-4685-be1f-d57550cc96cc" xsi:nil="true"/>
+    <TPExecutable xmlns="4873beb7-5857-4685-be1f-d57550cc96cc" xsi:nil="true"/>
+    <CSXSubmissionDate xmlns="4873beb7-5857-4685-be1f-d57550cc96cc" xsi:nil="true"/>
+    <CSXUpdate xmlns="4873beb7-5857-4685-be1f-d57550cc96cc">false</CSXUpdate>
+    <AssetType xmlns="4873beb7-5857-4685-be1f-d57550cc96cc">TP</AssetType>
+    <ApprovalLog xmlns="4873beb7-5857-4685-be1f-d57550cc96cc" xsi:nil="true"/>
+    <BugNumber xmlns="4873beb7-5857-4685-be1f-d57550cc96cc" xsi:nil="true"/>
+    <OriginAsset xmlns="4873beb7-5857-4685-be1f-d57550cc96cc" xsi:nil="true"/>
+    <TPComponent xmlns="4873beb7-5857-4685-be1f-d57550cc96cc" xsi:nil="true"/>
+    <Milestone xmlns="4873beb7-5857-4685-be1f-d57550cc96cc" xsi:nil="true"/>
+    <RecommendationsModifier xmlns="4873beb7-5857-4685-be1f-d57550cc96cc" xsi:nil="true"/>
+    <AssetId xmlns="4873beb7-5857-4685-be1f-d57550cc96cc">TP102787001</AssetId>
+    <PolicheckWords xmlns="4873beb7-5857-4685-be1f-d57550cc96cc" xsi:nil="true"/>
+    <TPLaunchHelpLink xmlns="4873beb7-5857-4685-be1f-d57550cc96cc" xsi:nil="true"/>
+    <IntlLocPriority xmlns="4873beb7-5857-4685-be1f-d57550cc96cc" xsi:nil="true"/>
+    <TPApplication xmlns="4873beb7-5857-4685-be1f-d57550cc96cc" xsi:nil="true"/>
+    <IntlLangReviewer xmlns="4873beb7-5857-4685-be1f-d57550cc96cc" xsi:nil="true"/>
+    <HandoffToMSDN xmlns="4873beb7-5857-4685-be1f-d57550cc96cc" xsi:nil="true"/>
+    <PlannedPubDate xmlns="4873beb7-5857-4685-be1f-d57550cc96cc" xsi:nil="true"/>
+    <CrawlForDependencies xmlns="4873beb7-5857-4685-be1f-d57550cc96cc">false</CrawlForDependencies>
+    <LocLastLocAttemptVersionLookup xmlns="4873beb7-5857-4685-be1f-d57550cc96cc">693888</LocLastLocAttemptVersionLookup>
+    <LocProcessedForHandoffsLookup xmlns="4873beb7-5857-4685-be1f-d57550cc96cc" xsi:nil="true"/>
+    <TrustLevel xmlns="4873beb7-5857-4685-be1f-d57550cc96cc">1 Microsoft Managed Content</TrustLevel>
+    <CampaignTagsTaxHTField0 xmlns="4873beb7-5857-4685-be1f-d57550cc96cc">
+      <Terms xmlns="http://schemas.microsoft.com/office/infopath/2007/PartnerControls"/>
+    </CampaignTagsTaxHTField0>
+    <TPNamespace xmlns="4873beb7-5857-4685-be1f-d57550cc96cc" xsi:nil="true"/>
+    <LocOverallPreviewStatusLookup xmlns="4873beb7-5857-4685-be1f-d57550cc96cc" xsi:nil="true"/>
+    <TaxCatchAll xmlns="4873beb7-5857-4685-be1f-d57550cc96cc"/>
+    <IsSearchable xmlns="4873beb7-5857-4685-be1f-d57550cc96cc">false</IsSearchable>
+    <TemplateTemplateType xmlns="4873beb7-5857-4685-be1f-d57550cc96cc">Word Document Template</TemplateTemplateType>
+    <Markets xmlns="4873beb7-5857-4685-be1f-d57550cc96cc"/>
+    <IntlLangReview xmlns="4873beb7-5857-4685-be1f-d57550cc96cc" xsi:nil="true"/>
+    <UAProjectedTotalWords xmlns="4873beb7-5857-4685-be1f-d57550cc96cc" xsi:nil="true"/>
+    <OutputCachingOn xmlns="4873beb7-5857-4685-be1f-d57550cc96cc">false</OutputCachingOn>
+    <AverageRating xmlns="4873beb7-5857-4685-be1f-d57550cc96cc" xsi:nil="true"/>
+    <LocMarketGroupTiers2 xmlns="4873beb7-5857-4685-be1f-d57550cc96cc" xsi:nil="true"/>
+    <APAuthor xmlns="4873beb7-5857-4685-be1f-d57550cc96cc">
+      <UserInfo>
+        <DisplayName>REDMOND\v-namall</DisplayName>
+        <AccountId>978</AccountId>
+        <AccountType/>
+      </UserInfo>
+    </APAuthor>
+    <TPCommandLine xmlns="4873beb7-5857-4685-be1f-d57550cc96cc" xsi:nil="true"/>
+    <LocManualTestRequired xmlns="4873beb7-5857-4685-be1f-d57550cc96cc">false</LocManualTestRequired>
+    <TPAppVersion xmlns="4873beb7-5857-4685-be1f-d57550cc96cc" xsi:nil="true"/>
+    <EditorialStatus xmlns="4873beb7-5857-4685-be1f-d57550cc96cc">Complete</EditorialStatus>
+    <LocProcessedForMarketsLookup xmlns="4873beb7-5857-4685-be1f-d57550cc96cc" xsi:nil="true"/>
+    <LastModifiedDateTime xmlns="4873beb7-5857-4685-be1f-d57550cc96cc" xsi:nil="true"/>
+    <TPLaunchHelpLinkType xmlns="4873beb7-5857-4685-be1f-d57550cc96cc">Template</TPLaunchHelpLinkType>
+    <ScenarioTagsTaxHTField0 xmlns="4873beb7-5857-4685-be1f-d57550cc96cc">
+      <Terms xmlns="http://schemas.microsoft.com/office/infopath/2007/PartnerControls"/>
+    </ScenarioTagsTaxHTField0>
+    <OriginalRelease xmlns="4873beb7-5857-4685-be1f-d57550cc96cc">14</OriginalRelease>
+    <LocalizationTagsTaxHTField0 xmlns="4873beb7-5857-4685-be1f-d57550cc96cc">
+      <Terms xmlns="http://schemas.microsoft.com/office/infopath/2007/PartnerControls"/>
+    </LocalizationTagsTaxHTField0>
+    <Manager xmlns="4873beb7-5857-4685-be1f-d57550cc96cc" xsi:nil="true"/>
+    <UALocRecommendation xmlns="4873beb7-5857-4685-be1f-d57550cc96cc">Localize</UALocRecommendation>
+    <LocOverallHandbackStatusLookup xmlns="4873beb7-5857-4685-be1f-d57550cc96cc" xsi:nil="true"/>
+    <ArtSampleDocs xmlns="4873beb7-5857-4685-be1f-d57550cc96cc" xsi:nil="true"/>
+    <UACurrentWords xmlns="4873beb7-5857-4685-be1f-d57550cc96cc" xsi:nil="true"/>
+    <ShowIn xmlns="4873beb7-5857-4685-be1f-d57550cc96cc">Show everywhere</ShowIn>
+    <CSXHash xmlns="4873beb7-5857-4685-be1f-d57550cc96cc" xsi:nil="true"/>
+    <VoteCount xmlns="4873beb7-5857-4685-be1f-d57550cc96cc" xsi:nil="true"/>
+    <InternalTagsTaxHTField0 xmlns="4873beb7-5857-4685-be1f-d57550cc96cc">
+      <Terms xmlns="http://schemas.microsoft.com/office/infopath/2007/PartnerControls"/>
+    </InternalTagsTaxHTField0>
+    <UANotes xmlns="4873beb7-5857-4685-be1f-d57550cc96cc" xsi:nil="true"/>
+  </documentManagement>
+</p:properties>
 </file>
 
 <file path=customXml/itemProps1.xml><?xml version="1.0" encoding="utf-8"?>
-<ds:datastoreItem xmlns:ds="http://schemas.openxmlformats.org/officeDocument/2006/customXml" ds:itemID="{7FBDB1CC-CEFB-4E46-8174-1F0AA0D30B24}">
+<ds:datastoreItem xmlns:ds="http://schemas.openxmlformats.org/officeDocument/2006/customXml" ds:itemID="{C01C3C56-10DB-49F7-B061-44D8728D078A}">
   <ds:schemaRefs>
-    <ds:schemaRef ds:uri="http://schemas.microsoft.com/office/2006/metadata/properties"/>
-    <ds:schemaRef ds:uri="http://schemas.microsoft.com/office/infopath/2007/PartnerControls"/>
-    <ds:schemaRef ds:uri="4873beb7-5857-4685-be1f-d57550cc96cc"/>
+    <ds:schemaRef ds:uri="http://schemas.microsoft.com/sharepoint/v3/contenttype/forms"/>
   </ds:schemaRefs>
 </ds:datastoreItem>
 </file>
@@ -9035,9 +9169,11 @@
 </file>
 
 <file path=customXml/itemProps3.xml><?xml version="1.0" encoding="utf-8"?>
-<ds:datastoreItem xmlns:ds="http://schemas.openxmlformats.org/officeDocument/2006/customXml" ds:itemID="{C01C3C56-10DB-49F7-B061-44D8728D078A}">
+<ds:datastoreItem xmlns:ds="http://schemas.openxmlformats.org/officeDocument/2006/customXml" ds:itemID="{7FBDB1CC-CEFB-4E46-8174-1F0AA0D30B24}">
   <ds:schemaRefs>
-    <ds:schemaRef ds:uri="http://schemas.microsoft.com/sharepoint/v3/contenttype/forms"/>
+    <ds:schemaRef ds:uri="http://schemas.microsoft.com/office/2006/metadata/properties"/>
+    <ds:schemaRef ds:uri="http://schemas.microsoft.com/office/infopath/2007/PartnerControls"/>
+    <ds:schemaRef ds:uri="4873beb7-5857-4685-be1f-d57550cc96cc"/>
   </ds:schemaRefs>
 </ds:datastoreItem>
 </file>